--- a/hadoop/hive/hive 的权限问题.docx
+++ b/hadoop/hive/hive 的权限问题.docx
@@ -1410,35 +1410,34 @@
         <w:keepLines w:val="0"/>
         <w:widowControl/>
         <w:numPr>
-          <w:numId w:val="0"/>
-        </w:numPr>
-        <w:suppressLineNumbers w:val="0"/>
-        <w:spacing w:before="0" w:beforeAutospacing="1" w:after="0" w:afterAutospacing="1"/>
-        <w:ind w:left="360" w:leftChars="0"/>
-        <w:rPr>
-          <w:rFonts w:hint="default" w:ascii="Verdana" w:hAnsi="Verdana" w:cs="Verdana"/>
-          <w:b w:val="0"/>
-          <w:i w:val="0"/>
-          <w:caps w:val="0"/>
-          <w:color w:val="000000"/>
-          <w:spacing w:val="0"/>
-          <w:sz w:val="22"/>
-          <w:szCs w:val="22"/>
-          <w:bdr w:val="none" w:color="auto" w:sz="0" w:space="0"/>
-          <w:shd w:val="clear" w:color="auto" w:fill="auto"/>
-        </w:rPr>
-      </w:pPr>
-      <w:r>
-        <w:rPr>
-          <w:rFonts w:hint="default" w:ascii="Verdana" w:hAnsi="Verdana" w:cs="Verdana"/>
-          <w:b w:val="0"/>
-          <w:i w:val="0"/>
-          <w:caps w:val="0"/>
-          <w:color w:val="000000"/>
-          <w:spacing w:val="0"/>
-          <w:sz w:val="22"/>
-          <w:szCs w:val="22"/>
-          <w:bdr w:val="none" w:color="auto" w:sz="0" w:space="0"/>
+          <w:ilvl w:val="0"/>
+          <w:numId w:val="0"/>
+        </w:numPr>
+        <w:suppressLineNumbers w:val="0"/>
+        <w:spacing w:before="0" w:beforeAutospacing="1" w:after="0" w:afterAutospacing="1"/>
+        <w:ind w:left="360" w:leftChars="0"/>
+        <w:rPr>
+          <w:rFonts w:hint="default" w:ascii="Verdana" w:hAnsi="Verdana" w:cs="Verdana"/>
+          <w:b w:val="0"/>
+          <w:i w:val="0"/>
+          <w:caps w:val="0"/>
+          <w:color w:val="000000"/>
+          <w:spacing w:val="0"/>
+          <w:sz w:val="22"/>
+          <w:szCs w:val="22"/>
+          <w:shd w:val="clear" w:color="auto" w:fill="auto"/>
+        </w:rPr>
+      </w:pPr>
+      <w:r>
+        <w:rPr>
+          <w:rFonts w:hint="default" w:ascii="Verdana" w:hAnsi="Verdana" w:cs="Verdana"/>
+          <w:b w:val="0"/>
+          <w:i w:val="0"/>
+          <w:caps w:val="0"/>
+          <w:color w:val="000000"/>
+          <w:spacing w:val="0"/>
+          <w:sz w:val="22"/>
+          <w:szCs w:val="22"/>
           <w:shd w:val="clear" w:color="auto" w:fill="auto"/>
         </w:rPr>
         <w:t>package com.lxw1234.hive.auth;</w:t>
@@ -1450,35 +1449,34 @@
         <w:keepLines w:val="0"/>
         <w:widowControl/>
         <w:numPr>
-          <w:numId w:val="0"/>
-        </w:numPr>
-        <w:suppressLineNumbers w:val="0"/>
-        <w:spacing w:before="0" w:beforeAutospacing="1" w:after="0" w:afterAutospacing="1"/>
-        <w:ind w:left="360" w:leftChars="0"/>
-        <w:rPr>
-          <w:rFonts w:hint="default" w:ascii="Verdana" w:hAnsi="Verdana" w:cs="Verdana"/>
-          <w:b w:val="0"/>
-          <w:i w:val="0"/>
-          <w:caps w:val="0"/>
-          <w:color w:val="000000"/>
-          <w:spacing w:val="0"/>
-          <w:sz w:val="22"/>
-          <w:szCs w:val="22"/>
-          <w:bdr w:val="none" w:color="auto" w:sz="0" w:space="0"/>
-          <w:shd w:val="clear" w:color="auto" w:fill="auto"/>
-        </w:rPr>
-      </w:pPr>
-      <w:r>
-        <w:rPr>
-          <w:rFonts w:hint="default" w:ascii="Verdana" w:hAnsi="Verdana" w:cs="Verdana"/>
-          <w:b w:val="0"/>
-          <w:i w:val="0"/>
-          <w:caps w:val="0"/>
-          <w:color w:val="000000"/>
-          <w:spacing w:val="0"/>
-          <w:sz w:val="22"/>
-          <w:szCs w:val="22"/>
-          <w:bdr w:val="none" w:color="auto" w:sz="0" w:space="0"/>
+          <w:ilvl w:val="0"/>
+          <w:numId w:val="0"/>
+        </w:numPr>
+        <w:suppressLineNumbers w:val="0"/>
+        <w:spacing w:before="0" w:beforeAutospacing="1" w:after="0" w:afterAutospacing="1"/>
+        <w:ind w:left="360" w:leftChars="0"/>
+        <w:rPr>
+          <w:rFonts w:hint="default" w:ascii="Verdana" w:hAnsi="Verdana" w:cs="Verdana"/>
+          <w:b w:val="0"/>
+          <w:i w:val="0"/>
+          <w:caps w:val="0"/>
+          <w:color w:val="000000"/>
+          <w:spacing w:val="0"/>
+          <w:sz w:val="22"/>
+          <w:szCs w:val="22"/>
+          <w:shd w:val="clear" w:color="auto" w:fill="auto"/>
+        </w:rPr>
+      </w:pPr>
+      <w:r>
+        <w:rPr>
+          <w:rFonts w:hint="default" w:ascii="Verdana" w:hAnsi="Verdana" w:cs="Verdana"/>
+          <w:b w:val="0"/>
+          <w:i w:val="0"/>
+          <w:caps w:val="0"/>
+          <w:color w:val="000000"/>
+          <w:spacing w:val="0"/>
+          <w:sz w:val="22"/>
+          <w:szCs w:val="22"/>
           <w:shd w:val="clear" w:color="auto" w:fill="auto"/>
         </w:rPr>
         <w:t> </w:t>
@@ -1490,35 +1488,34 @@
         <w:keepLines w:val="0"/>
         <w:widowControl/>
         <w:numPr>
-          <w:numId w:val="0"/>
-        </w:numPr>
-        <w:suppressLineNumbers w:val="0"/>
-        <w:spacing w:before="0" w:beforeAutospacing="1" w:after="0" w:afterAutospacing="1"/>
-        <w:ind w:left="360" w:leftChars="0"/>
-        <w:rPr>
-          <w:rFonts w:hint="default" w:ascii="Verdana" w:hAnsi="Verdana" w:cs="Verdana"/>
-          <w:b w:val="0"/>
-          <w:i w:val="0"/>
-          <w:caps w:val="0"/>
-          <w:color w:val="000000"/>
-          <w:spacing w:val="0"/>
-          <w:sz w:val="22"/>
-          <w:szCs w:val="22"/>
-          <w:bdr w:val="none" w:color="auto" w:sz="0" w:space="0"/>
-          <w:shd w:val="clear" w:color="auto" w:fill="auto"/>
-        </w:rPr>
-      </w:pPr>
-      <w:r>
-        <w:rPr>
-          <w:rFonts w:hint="default" w:ascii="Verdana" w:hAnsi="Verdana" w:cs="Verdana"/>
-          <w:b w:val="0"/>
-          <w:i w:val="0"/>
-          <w:caps w:val="0"/>
-          <w:color w:val="000000"/>
-          <w:spacing w:val="0"/>
-          <w:sz w:val="22"/>
-          <w:szCs w:val="22"/>
-          <w:bdr w:val="none" w:color="auto" w:sz="0" w:space="0"/>
+          <w:ilvl w:val="0"/>
+          <w:numId w:val="0"/>
+        </w:numPr>
+        <w:suppressLineNumbers w:val="0"/>
+        <w:spacing w:before="0" w:beforeAutospacing="1" w:after="0" w:afterAutospacing="1"/>
+        <w:ind w:left="360" w:leftChars="0"/>
+        <w:rPr>
+          <w:rFonts w:hint="default" w:ascii="Verdana" w:hAnsi="Verdana" w:cs="Verdana"/>
+          <w:b w:val="0"/>
+          <w:i w:val="0"/>
+          <w:caps w:val="0"/>
+          <w:color w:val="000000"/>
+          <w:spacing w:val="0"/>
+          <w:sz w:val="22"/>
+          <w:szCs w:val="22"/>
+          <w:shd w:val="clear" w:color="auto" w:fill="auto"/>
+        </w:rPr>
+      </w:pPr>
+      <w:r>
+        <w:rPr>
+          <w:rFonts w:hint="default" w:ascii="Verdana" w:hAnsi="Verdana" w:cs="Verdana"/>
+          <w:b w:val="0"/>
+          <w:i w:val="0"/>
+          <w:caps w:val="0"/>
+          <w:color w:val="000000"/>
+          <w:spacing w:val="0"/>
+          <w:sz w:val="22"/>
+          <w:szCs w:val="22"/>
           <w:shd w:val="clear" w:color="auto" w:fill="auto"/>
         </w:rPr>
         <w:t> </w:t>
@@ -1530,35 +1527,34 @@
         <w:keepLines w:val="0"/>
         <w:widowControl/>
         <w:numPr>
-          <w:numId w:val="0"/>
-        </w:numPr>
-        <w:suppressLineNumbers w:val="0"/>
-        <w:spacing w:before="0" w:beforeAutospacing="1" w:after="0" w:afterAutospacing="1"/>
-        <w:ind w:left="360" w:leftChars="0"/>
-        <w:rPr>
-          <w:rFonts w:hint="default" w:ascii="Verdana" w:hAnsi="Verdana" w:cs="Verdana"/>
-          <w:b w:val="0"/>
-          <w:i w:val="0"/>
-          <w:caps w:val="0"/>
-          <w:color w:val="000000"/>
-          <w:spacing w:val="0"/>
-          <w:sz w:val="22"/>
-          <w:szCs w:val="22"/>
-          <w:bdr w:val="none" w:color="auto" w:sz="0" w:space="0"/>
-          <w:shd w:val="clear" w:color="auto" w:fill="auto"/>
-        </w:rPr>
-      </w:pPr>
-      <w:r>
-        <w:rPr>
-          <w:rFonts w:hint="default" w:ascii="Verdana" w:hAnsi="Verdana" w:cs="Verdana"/>
-          <w:b w:val="0"/>
-          <w:i w:val="0"/>
-          <w:caps w:val="0"/>
-          <w:color w:val="000000"/>
-          <w:spacing w:val="0"/>
-          <w:sz w:val="22"/>
-          <w:szCs w:val="22"/>
-          <w:bdr w:val="none" w:color="auto" w:sz="0" w:space="0"/>
+          <w:ilvl w:val="0"/>
+          <w:numId w:val="0"/>
+        </w:numPr>
+        <w:suppressLineNumbers w:val="0"/>
+        <w:spacing w:before="0" w:beforeAutospacing="1" w:after="0" w:afterAutospacing="1"/>
+        <w:ind w:left="360" w:leftChars="0"/>
+        <w:rPr>
+          <w:rFonts w:hint="default" w:ascii="Verdana" w:hAnsi="Verdana" w:cs="Verdana"/>
+          <w:b w:val="0"/>
+          <w:i w:val="0"/>
+          <w:caps w:val="0"/>
+          <w:color w:val="000000"/>
+          <w:spacing w:val="0"/>
+          <w:sz w:val="22"/>
+          <w:szCs w:val="22"/>
+          <w:shd w:val="clear" w:color="auto" w:fill="auto"/>
+        </w:rPr>
+      </w:pPr>
+      <w:r>
+        <w:rPr>
+          <w:rFonts w:hint="default" w:ascii="Verdana" w:hAnsi="Verdana" w:cs="Verdana"/>
+          <w:b w:val="0"/>
+          <w:i w:val="0"/>
+          <w:caps w:val="0"/>
+          <w:color w:val="000000"/>
+          <w:spacing w:val="0"/>
+          <w:sz w:val="22"/>
+          <w:szCs w:val="22"/>
           <w:shd w:val="clear" w:color="auto" w:fill="auto"/>
         </w:rPr>
         <w:t>import java.io.BufferedReader;</w:t>
@@ -1570,35 +1566,34 @@
         <w:keepLines w:val="0"/>
         <w:widowControl/>
         <w:numPr>
-          <w:numId w:val="0"/>
-        </w:numPr>
-        <w:suppressLineNumbers w:val="0"/>
-        <w:spacing w:before="0" w:beforeAutospacing="1" w:after="0" w:afterAutospacing="1"/>
-        <w:ind w:left="360" w:leftChars="0"/>
-        <w:rPr>
-          <w:rFonts w:hint="default" w:ascii="Verdana" w:hAnsi="Verdana" w:cs="Verdana"/>
-          <w:b w:val="0"/>
-          <w:i w:val="0"/>
-          <w:caps w:val="0"/>
-          <w:color w:val="000000"/>
-          <w:spacing w:val="0"/>
-          <w:sz w:val="22"/>
-          <w:szCs w:val="22"/>
-          <w:bdr w:val="none" w:color="auto" w:sz="0" w:space="0"/>
-          <w:shd w:val="clear" w:color="auto" w:fill="auto"/>
-        </w:rPr>
-      </w:pPr>
-      <w:r>
-        <w:rPr>
-          <w:rFonts w:hint="default" w:ascii="Verdana" w:hAnsi="Verdana" w:cs="Verdana"/>
-          <w:b w:val="0"/>
-          <w:i w:val="0"/>
-          <w:caps w:val="0"/>
-          <w:color w:val="000000"/>
-          <w:spacing w:val="0"/>
-          <w:sz w:val="22"/>
-          <w:szCs w:val="22"/>
-          <w:bdr w:val="none" w:color="auto" w:sz="0" w:space="0"/>
+          <w:ilvl w:val="0"/>
+          <w:numId w:val="0"/>
+        </w:numPr>
+        <w:suppressLineNumbers w:val="0"/>
+        <w:spacing w:before="0" w:beforeAutospacing="1" w:after="0" w:afterAutospacing="1"/>
+        <w:ind w:left="360" w:leftChars="0"/>
+        <w:rPr>
+          <w:rFonts w:hint="default" w:ascii="Verdana" w:hAnsi="Verdana" w:cs="Verdana"/>
+          <w:b w:val="0"/>
+          <w:i w:val="0"/>
+          <w:caps w:val="0"/>
+          <w:color w:val="000000"/>
+          <w:spacing w:val="0"/>
+          <w:sz w:val="22"/>
+          <w:szCs w:val="22"/>
+          <w:shd w:val="clear" w:color="auto" w:fill="auto"/>
+        </w:rPr>
+      </w:pPr>
+      <w:r>
+        <w:rPr>
+          <w:rFonts w:hint="default" w:ascii="Verdana" w:hAnsi="Verdana" w:cs="Verdana"/>
+          <w:b w:val="0"/>
+          <w:i w:val="0"/>
+          <w:caps w:val="0"/>
+          <w:color w:val="000000"/>
+          <w:spacing w:val="0"/>
+          <w:sz w:val="22"/>
+          <w:szCs w:val="22"/>
           <w:shd w:val="clear" w:color="auto" w:fill="auto"/>
         </w:rPr>
         <w:t>import java.io.File;</w:t>
@@ -1610,35 +1605,34 @@
         <w:keepLines w:val="0"/>
         <w:widowControl/>
         <w:numPr>
-          <w:numId w:val="0"/>
-        </w:numPr>
-        <w:suppressLineNumbers w:val="0"/>
-        <w:spacing w:before="0" w:beforeAutospacing="1" w:after="0" w:afterAutospacing="1"/>
-        <w:ind w:left="360" w:leftChars="0"/>
-        <w:rPr>
-          <w:rFonts w:hint="default" w:ascii="Verdana" w:hAnsi="Verdana" w:cs="Verdana"/>
-          <w:b w:val="0"/>
-          <w:i w:val="0"/>
-          <w:caps w:val="0"/>
-          <w:color w:val="000000"/>
-          <w:spacing w:val="0"/>
-          <w:sz w:val="22"/>
-          <w:szCs w:val="22"/>
-          <w:bdr w:val="none" w:color="auto" w:sz="0" w:space="0"/>
-          <w:shd w:val="clear" w:color="auto" w:fill="auto"/>
-        </w:rPr>
-      </w:pPr>
-      <w:r>
-        <w:rPr>
-          <w:rFonts w:hint="default" w:ascii="Verdana" w:hAnsi="Verdana" w:cs="Verdana"/>
-          <w:b w:val="0"/>
-          <w:i w:val="0"/>
-          <w:caps w:val="0"/>
-          <w:color w:val="000000"/>
-          <w:spacing w:val="0"/>
-          <w:sz w:val="22"/>
-          <w:szCs w:val="22"/>
-          <w:bdr w:val="none" w:color="auto" w:sz="0" w:space="0"/>
+          <w:ilvl w:val="0"/>
+          <w:numId w:val="0"/>
+        </w:numPr>
+        <w:suppressLineNumbers w:val="0"/>
+        <w:spacing w:before="0" w:beforeAutospacing="1" w:after="0" w:afterAutospacing="1"/>
+        <w:ind w:left="360" w:leftChars="0"/>
+        <w:rPr>
+          <w:rFonts w:hint="default" w:ascii="Verdana" w:hAnsi="Verdana" w:cs="Verdana"/>
+          <w:b w:val="0"/>
+          <w:i w:val="0"/>
+          <w:caps w:val="0"/>
+          <w:color w:val="000000"/>
+          <w:spacing w:val="0"/>
+          <w:sz w:val="22"/>
+          <w:szCs w:val="22"/>
+          <w:shd w:val="clear" w:color="auto" w:fill="auto"/>
+        </w:rPr>
+      </w:pPr>
+      <w:r>
+        <w:rPr>
+          <w:rFonts w:hint="default" w:ascii="Verdana" w:hAnsi="Verdana" w:cs="Verdana"/>
+          <w:b w:val="0"/>
+          <w:i w:val="0"/>
+          <w:caps w:val="0"/>
+          <w:color w:val="000000"/>
+          <w:spacing w:val="0"/>
+          <w:sz w:val="22"/>
+          <w:szCs w:val="22"/>
           <w:shd w:val="clear" w:color="auto" w:fill="auto"/>
         </w:rPr>
         <w:t>import java.io.FileReader;</w:t>
@@ -1650,35 +1644,34 @@
         <w:keepLines w:val="0"/>
         <w:widowControl/>
         <w:numPr>
-          <w:numId w:val="0"/>
-        </w:numPr>
-        <w:suppressLineNumbers w:val="0"/>
-        <w:spacing w:before="0" w:beforeAutospacing="1" w:after="0" w:afterAutospacing="1"/>
-        <w:ind w:left="360" w:leftChars="0"/>
-        <w:rPr>
-          <w:rFonts w:hint="default" w:ascii="Verdana" w:hAnsi="Verdana" w:cs="Verdana"/>
-          <w:b w:val="0"/>
-          <w:i w:val="0"/>
-          <w:caps w:val="0"/>
-          <w:color w:val="000000"/>
-          <w:spacing w:val="0"/>
-          <w:sz w:val="22"/>
-          <w:szCs w:val="22"/>
-          <w:bdr w:val="none" w:color="auto" w:sz="0" w:space="0"/>
-          <w:shd w:val="clear" w:color="auto" w:fill="auto"/>
-        </w:rPr>
-      </w:pPr>
-      <w:r>
-        <w:rPr>
-          <w:rFonts w:hint="default" w:ascii="Verdana" w:hAnsi="Verdana" w:cs="Verdana"/>
-          <w:b w:val="0"/>
-          <w:i w:val="0"/>
-          <w:caps w:val="0"/>
-          <w:color w:val="000000"/>
-          <w:spacing w:val="0"/>
-          <w:sz w:val="22"/>
-          <w:szCs w:val="22"/>
-          <w:bdr w:val="none" w:color="auto" w:sz="0" w:space="0"/>
+          <w:ilvl w:val="0"/>
+          <w:numId w:val="0"/>
+        </w:numPr>
+        <w:suppressLineNumbers w:val="0"/>
+        <w:spacing w:before="0" w:beforeAutospacing="1" w:after="0" w:afterAutospacing="1"/>
+        <w:ind w:left="360" w:leftChars="0"/>
+        <w:rPr>
+          <w:rFonts w:hint="default" w:ascii="Verdana" w:hAnsi="Verdana" w:cs="Verdana"/>
+          <w:b w:val="0"/>
+          <w:i w:val="0"/>
+          <w:caps w:val="0"/>
+          <w:color w:val="000000"/>
+          <w:spacing w:val="0"/>
+          <w:sz w:val="22"/>
+          <w:szCs w:val="22"/>
+          <w:shd w:val="clear" w:color="auto" w:fill="auto"/>
+        </w:rPr>
+      </w:pPr>
+      <w:r>
+        <w:rPr>
+          <w:rFonts w:hint="default" w:ascii="Verdana" w:hAnsi="Verdana" w:cs="Verdana"/>
+          <w:b w:val="0"/>
+          <w:i w:val="0"/>
+          <w:caps w:val="0"/>
+          <w:color w:val="000000"/>
+          <w:spacing w:val="0"/>
+          <w:sz w:val="22"/>
+          <w:szCs w:val="22"/>
           <w:shd w:val="clear" w:color="auto" w:fill="auto"/>
         </w:rPr>
         <w:t>import java.io.IOException;</w:t>
@@ -1690,35 +1683,34 @@
         <w:keepLines w:val="0"/>
         <w:widowControl/>
         <w:numPr>
-          <w:numId w:val="0"/>
-        </w:numPr>
-        <w:suppressLineNumbers w:val="0"/>
-        <w:spacing w:before="0" w:beforeAutospacing="1" w:after="0" w:afterAutospacing="1"/>
-        <w:ind w:left="360" w:leftChars="0"/>
-        <w:rPr>
-          <w:rFonts w:hint="default" w:ascii="Verdana" w:hAnsi="Verdana" w:cs="Verdana"/>
-          <w:b w:val="0"/>
-          <w:i w:val="0"/>
-          <w:caps w:val="0"/>
-          <w:color w:val="000000"/>
-          <w:spacing w:val="0"/>
-          <w:sz w:val="22"/>
-          <w:szCs w:val="22"/>
-          <w:bdr w:val="none" w:color="auto" w:sz="0" w:space="0"/>
-          <w:shd w:val="clear" w:color="auto" w:fill="auto"/>
-        </w:rPr>
-      </w:pPr>
-      <w:r>
-        <w:rPr>
-          <w:rFonts w:hint="default" w:ascii="Verdana" w:hAnsi="Verdana" w:cs="Verdana"/>
-          <w:b w:val="0"/>
-          <w:i w:val="0"/>
-          <w:caps w:val="0"/>
-          <w:color w:val="000000"/>
-          <w:spacing w:val="0"/>
-          <w:sz w:val="22"/>
-          <w:szCs w:val="22"/>
-          <w:bdr w:val="none" w:color="auto" w:sz="0" w:space="0"/>
+          <w:ilvl w:val="0"/>
+          <w:numId w:val="0"/>
+        </w:numPr>
+        <w:suppressLineNumbers w:val="0"/>
+        <w:spacing w:before="0" w:beforeAutospacing="1" w:after="0" w:afterAutospacing="1"/>
+        <w:ind w:left="360" w:leftChars="0"/>
+        <w:rPr>
+          <w:rFonts w:hint="default" w:ascii="Verdana" w:hAnsi="Verdana" w:cs="Verdana"/>
+          <w:b w:val="0"/>
+          <w:i w:val="0"/>
+          <w:caps w:val="0"/>
+          <w:color w:val="000000"/>
+          <w:spacing w:val="0"/>
+          <w:sz w:val="22"/>
+          <w:szCs w:val="22"/>
+          <w:shd w:val="clear" w:color="auto" w:fill="auto"/>
+        </w:rPr>
+      </w:pPr>
+      <w:r>
+        <w:rPr>
+          <w:rFonts w:hint="default" w:ascii="Verdana" w:hAnsi="Verdana" w:cs="Verdana"/>
+          <w:b w:val="0"/>
+          <w:i w:val="0"/>
+          <w:caps w:val="0"/>
+          <w:color w:val="000000"/>
+          <w:spacing w:val="0"/>
+          <w:sz w:val="22"/>
+          <w:szCs w:val="22"/>
           <w:shd w:val="clear" w:color="auto" w:fill="auto"/>
         </w:rPr>
         <w:t>import java.security.MessageDigest;</w:t>
@@ -1730,35 +1722,34 @@
         <w:keepLines w:val="0"/>
         <w:widowControl/>
         <w:numPr>
-          <w:numId w:val="0"/>
-        </w:numPr>
-        <w:suppressLineNumbers w:val="0"/>
-        <w:spacing w:before="0" w:beforeAutospacing="1" w:after="0" w:afterAutospacing="1"/>
-        <w:ind w:left="360" w:leftChars="0"/>
-        <w:rPr>
-          <w:rFonts w:hint="default" w:ascii="Verdana" w:hAnsi="Verdana" w:cs="Verdana"/>
-          <w:b w:val="0"/>
-          <w:i w:val="0"/>
-          <w:caps w:val="0"/>
-          <w:color w:val="000000"/>
-          <w:spacing w:val="0"/>
-          <w:sz w:val="22"/>
-          <w:szCs w:val="22"/>
-          <w:bdr w:val="none" w:color="auto" w:sz="0" w:space="0"/>
-          <w:shd w:val="clear" w:color="auto" w:fill="auto"/>
-        </w:rPr>
-      </w:pPr>
-      <w:r>
-        <w:rPr>
-          <w:rFonts w:hint="default" w:ascii="Verdana" w:hAnsi="Verdana" w:cs="Verdana"/>
-          <w:b w:val="0"/>
-          <w:i w:val="0"/>
-          <w:caps w:val="0"/>
-          <w:color w:val="000000"/>
-          <w:spacing w:val="0"/>
-          <w:sz w:val="22"/>
-          <w:szCs w:val="22"/>
-          <w:bdr w:val="none" w:color="auto" w:sz="0" w:space="0"/>
+          <w:ilvl w:val="0"/>
+          <w:numId w:val="0"/>
+        </w:numPr>
+        <w:suppressLineNumbers w:val="0"/>
+        <w:spacing w:before="0" w:beforeAutospacing="1" w:after="0" w:afterAutospacing="1"/>
+        <w:ind w:left="360" w:leftChars="0"/>
+        <w:rPr>
+          <w:rFonts w:hint="default" w:ascii="Verdana" w:hAnsi="Verdana" w:cs="Verdana"/>
+          <w:b w:val="0"/>
+          <w:i w:val="0"/>
+          <w:caps w:val="0"/>
+          <w:color w:val="000000"/>
+          <w:spacing w:val="0"/>
+          <w:sz w:val="22"/>
+          <w:szCs w:val="22"/>
+          <w:shd w:val="clear" w:color="auto" w:fill="auto"/>
+        </w:rPr>
+      </w:pPr>
+      <w:r>
+        <w:rPr>
+          <w:rFonts w:hint="default" w:ascii="Verdana" w:hAnsi="Verdana" w:cs="Verdana"/>
+          <w:b w:val="0"/>
+          <w:i w:val="0"/>
+          <w:caps w:val="0"/>
+          <w:color w:val="000000"/>
+          <w:spacing w:val="0"/>
+          <w:sz w:val="22"/>
+          <w:szCs w:val="22"/>
           <w:shd w:val="clear" w:color="auto" w:fill="auto"/>
         </w:rPr>
         <w:t>import java.security.NoSuchAlgorithmException;</w:t>
@@ -1770,35 +1761,34 @@
         <w:keepLines w:val="0"/>
         <w:widowControl/>
         <w:numPr>
-          <w:numId w:val="0"/>
-        </w:numPr>
-        <w:suppressLineNumbers w:val="0"/>
-        <w:spacing w:before="0" w:beforeAutospacing="1" w:after="0" w:afterAutospacing="1"/>
-        <w:ind w:left="360" w:leftChars="0"/>
-        <w:rPr>
-          <w:rFonts w:hint="default" w:ascii="Verdana" w:hAnsi="Verdana" w:cs="Verdana"/>
-          <w:b w:val="0"/>
-          <w:i w:val="0"/>
-          <w:caps w:val="0"/>
-          <w:color w:val="000000"/>
-          <w:spacing w:val="0"/>
-          <w:sz w:val="22"/>
-          <w:szCs w:val="22"/>
-          <w:bdr w:val="none" w:color="auto" w:sz="0" w:space="0"/>
-          <w:shd w:val="clear" w:color="auto" w:fill="auto"/>
-        </w:rPr>
-      </w:pPr>
-      <w:r>
-        <w:rPr>
-          <w:rFonts w:hint="default" w:ascii="Verdana" w:hAnsi="Verdana" w:cs="Verdana"/>
-          <w:b w:val="0"/>
-          <w:i w:val="0"/>
-          <w:caps w:val="0"/>
-          <w:color w:val="000000"/>
-          <w:spacing w:val="0"/>
-          <w:sz w:val="22"/>
-          <w:szCs w:val="22"/>
-          <w:bdr w:val="none" w:color="auto" w:sz="0" w:space="0"/>
+          <w:ilvl w:val="0"/>
+          <w:numId w:val="0"/>
+        </w:numPr>
+        <w:suppressLineNumbers w:val="0"/>
+        <w:spacing w:before="0" w:beforeAutospacing="1" w:after="0" w:afterAutospacing="1"/>
+        <w:ind w:left="360" w:leftChars="0"/>
+        <w:rPr>
+          <w:rFonts w:hint="default" w:ascii="Verdana" w:hAnsi="Verdana" w:cs="Verdana"/>
+          <w:b w:val="0"/>
+          <w:i w:val="0"/>
+          <w:caps w:val="0"/>
+          <w:color w:val="000000"/>
+          <w:spacing w:val="0"/>
+          <w:sz w:val="22"/>
+          <w:szCs w:val="22"/>
+          <w:shd w:val="clear" w:color="auto" w:fill="auto"/>
+        </w:rPr>
+      </w:pPr>
+      <w:r>
+        <w:rPr>
+          <w:rFonts w:hint="default" w:ascii="Verdana" w:hAnsi="Verdana" w:cs="Verdana"/>
+          <w:b w:val="0"/>
+          <w:i w:val="0"/>
+          <w:caps w:val="0"/>
+          <w:color w:val="000000"/>
+          <w:spacing w:val="0"/>
+          <w:sz w:val="22"/>
+          <w:szCs w:val="22"/>
           <w:shd w:val="clear" w:color="auto" w:fill="auto"/>
         </w:rPr>
         <w:t> </w:t>
@@ -1810,35 +1800,34 @@
         <w:keepLines w:val="0"/>
         <w:widowControl/>
         <w:numPr>
-          <w:numId w:val="0"/>
-        </w:numPr>
-        <w:suppressLineNumbers w:val="0"/>
-        <w:spacing w:before="0" w:beforeAutospacing="1" w:after="0" w:afterAutospacing="1"/>
-        <w:ind w:left="360" w:leftChars="0"/>
-        <w:rPr>
-          <w:rFonts w:hint="default" w:ascii="Verdana" w:hAnsi="Verdana" w:cs="Verdana"/>
-          <w:b w:val="0"/>
-          <w:i w:val="0"/>
-          <w:caps w:val="0"/>
-          <w:color w:val="000000"/>
-          <w:spacing w:val="0"/>
-          <w:sz w:val="22"/>
-          <w:szCs w:val="22"/>
-          <w:bdr w:val="none" w:color="auto" w:sz="0" w:space="0"/>
-          <w:shd w:val="clear" w:color="auto" w:fill="auto"/>
-        </w:rPr>
-      </w:pPr>
-      <w:r>
-        <w:rPr>
-          <w:rFonts w:hint="default" w:ascii="Verdana" w:hAnsi="Verdana" w:cs="Verdana"/>
-          <w:b w:val="0"/>
-          <w:i w:val="0"/>
-          <w:caps w:val="0"/>
-          <w:color w:val="000000"/>
-          <w:spacing w:val="0"/>
-          <w:sz w:val="22"/>
-          <w:szCs w:val="22"/>
-          <w:bdr w:val="none" w:color="auto" w:sz="0" w:space="0"/>
+          <w:ilvl w:val="0"/>
+          <w:numId w:val="0"/>
+        </w:numPr>
+        <w:suppressLineNumbers w:val="0"/>
+        <w:spacing w:before="0" w:beforeAutospacing="1" w:after="0" w:afterAutospacing="1"/>
+        <w:ind w:left="360" w:leftChars="0"/>
+        <w:rPr>
+          <w:rFonts w:hint="default" w:ascii="Verdana" w:hAnsi="Verdana" w:cs="Verdana"/>
+          <w:b w:val="0"/>
+          <w:i w:val="0"/>
+          <w:caps w:val="0"/>
+          <w:color w:val="000000"/>
+          <w:spacing w:val="0"/>
+          <w:sz w:val="22"/>
+          <w:szCs w:val="22"/>
+          <w:shd w:val="clear" w:color="auto" w:fill="auto"/>
+        </w:rPr>
+      </w:pPr>
+      <w:r>
+        <w:rPr>
+          <w:rFonts w:hint="default" w:ascii="Verdana" w:hAnsi="Verdana" w:cs="Verdana"/>
+          <w:b w:val="0"/>
+          <w:i w:val="0"/>
+          <w:caps w:val="0"/>
+          <w:color w:val="000000"/>
+          <w:spacing w:val="0"/>
+          <w:sz w:val="22"/>
+          <w:szCs w:val="22"/>
           <w:shd w:val="clear" w:color="auto" w:fill="auto"/>
         </w:rPr>
         <w:t>import javax.security.sasl.AuthenticationException;</w:t>
@@ -1850,35 +1839,34 @@
         <w:keepLines w:val="0"/>
         <w:widowControl/>
         <w:numPr>
-          <w:numId w:val="0"/>
-        </w:numPr>
-        <w:suppressLineNumbers w:val="0"/>
-        <w:spacing w:before="0" w:beforeAutospacing="1" w:after="0" w:afterAutospacing="1"/>
-        <w:ind w:left="360" w:leftChars="0"/>
-        <w:rPr>
-          <w:rFonts w:hint="default" w:ascii="Verdana" w:hAnsi="Verdana" w:cs="Verdana"/>
-          <w:b w:val="0"/>
-          <w:i w:val="0"/>
-          <w:caps w:val="0"/>
-          <w:color w:val="000000"/>
-          <w:spacing w:val="0"/>
-          <w:sz w:val="22"/>
-          <w:szCs w:val="22"/>
-          <w:bdr w:val="none" w:color="auto" w:sz="0" w:space="0"/>
-          <w:shd w:val="clear" w:color="auto" w:fill="auto"/>
-        </w:rPr>
-      </w:pPr>
-      <w:r>
-        <w:rPr>
-          <w:rFonts w:hint="default" w:ascii="Verdana" w:hAnsi="Verdana" w:cs="Verdana"/>
-          <w:b w:val="0"/>
-          <w:i w:val="0"/>
-          <w:caps w:val="0"/>
-          <w:color w:val="000000"/>
-          <w:spacing w:val="0"/>
-          <w:sz w:val="22"/>
-          <w:szCs w:val="22"/>
-          <w:bdr w:val="none" w:color="auto" w:sz="0" w:space="0"/>
+          <w:ilvl w:val="0"/>
+          <w:numId w:val="0"/>
+        </w:numPr>
+        <w:suppressLineNumbers w:val="0"/>
+        <w:spacing w:before="0" w:beforeAutospacing="1" w:after="0" w:afterAutospacing="1"/>
+        <w:ind w:left="360" w:leftChars="0"/>
+        <w:rPr>
+          <w:rFonts w:hint="default" w:ascii="Verdana" w:hAnsi="Verdana" w:cs="Verdana"/>
+          <w:b w:val="0"/>
+          <w:i w:val="0"/>
+          <w:caps w:val="0"/>
+          <w:color w:val="000000"/>
+          <w:spacing w:val="0"/>
+          <w:sz w:val="22"/>
+          <w:szCs w:val="22"/>
+          <w:shd w:val="clear" w:color="auto" w:fill="auto"/>
+        </w:rPr>
+      </w:pPr>
+      <w:r>
+        <w:rPr>
+          <w:rFonts w:hint="default" w:ascii="Verdana" w:hAnsi="Verdana" w:cs="Verdana"/>
+          <w:b w:val="0"/>
+          <w:i w:val="0"/>
+          <w:caps w:val="0"/>
+          <w:color w:val="000000"/>
+          <w:spacing w:val="0"/>
+          <w:sz w:val="22"/>
+          <w:szCs w:val="22"/>
           <w:shd w:val="clear" w:color="auto" w:fill="auto"/>
         </w:rPr>
         <w:t> </w:t>
@@ -1890,35 +1878,34 @@
         <w:keepLines w:val="0"/>
         <w:widowControl/>
         <w:numPr>
-          <w:numId w:val="0"/>
-        </w:numPr>
-        <w:suppressLineNumbers w:val="0"/>
-        <w:spacing w:before="0" w:beforeAutospacing="1" w:after="0" w:afterAutospacing="1"/>
-        <w:ind w:left="360" w:leftChars="0"/>
-        <w:rPr>
-          <w:rFonts w:hint="default" w:ascii="Verdana" w:hAnsi="Verdana" w:cs="Verdana"/>
-          <w:b w:val="0"/>
-          <w:i w:val="0"/>
-          <w:caps w:val="0"/>
-          <w:color w:val="000000"/>
-          <w:spacing w:val="0"/>
-          <w:sz w:val="22"/>
-          <w:szCs w:val="22"/>
-          <w:bdr w:val="none" w:color="auto" w:sz="0" w:space="0"/>
-          <w:shd w:val="clear" w:color="auto" w:fill="auto"/>
-        </w:rPr>
-      </w:pPr>
-      <w:r>
-        <w:rPr>
-          <w:rFonts w:hint="default" w:ascii="Verdana" w:hAnsi="Verdana" w:cs="Verdana"/>
-          <w:b w:val="0"/>
-          <w:i w:val="0"/>
-          <w:caps w:val="0"/>
-          <w:color w:val="000000"/>
-          <w:spacing w:val="0"/>
-          <w:sz w:val="22"/>
-          <w:szCs w:val="22"/>
-          <w:bdr w:val="none" w:color="auto" w:sz="0" w:space="0"/>
+          <w:ilvl w:val="0"/>
+          <w:numId w:val="0"/>
+        </w:numPr>
+        <w:suppressLineNumbers w:val="0"/>
+        <w:spacing w:before="0" w:beforeAutospacing="1" w:after="0" w:afterAutospacing="1"/>
+        <w:ind w:left="360" w:leftChars="0"/>
+        <w:rPr>
+          <w:rFonts w:hint="default" w:ascii="Verdana" w:hAnsi="Verdana" w:cs="Verdana"/>
+          <w:b w:val="0"/>
+          <w:i w:val="0"/>
+          <w:caps w:val="0"/>
+          <w:color w:val="000000"/>
+          <w:spacing w:val="0"/>
+          <w:sz w:val="22"/>
+          <w:szCs w:val="22"/>
+          <w:shd w:val="clear" w:color="auto" w:fill="auto"/>
+        </w:rPr>
+      </w:pPr>
+      <w:r>
+        <w:rPr>
+          <w:rFonts w:hint="default" w:ascii="Verdana" w:hAnsi="Verdana" w:cs="Verdana"/>
+          <w:b w:val="0"/>
+          <w:i w:val="0"/>
+          <w:caps w:val="0"/>
+          <w:color w:val="000000"/>
+          <w:spacing w:val="0"/>
+          <w:sz w:val="22"/>
+          <w:szCs w:val="22"/>
           <w:shd w:val="clear" w:color="auto" w:fill="auto"/>
         </w:rPr>
         <w:t>import org.apache.hadoop.conf.Configuration;</w:t>
@@ -1930,35 +1917,34 @@
         <w:keepLines w:val="0"/>
         <w:widowControl/>
         <w:numPr>
-          <w:numId w:val="0"/>
-        </w:numPr>
-        <w:suppressLineNumbers w:val="0"/>
-        <w:spacing w:before="0" w:beforeAutospacing="1" w:after="0" w:afterAutospacing="1"/>
-        <w:ind w:left="360" w:leftChars="0"/>
-        <w:rPr>
-          <w:rFonts w:hint="default" w:ascii="Verdana" w:hAnsi="Verdana" w:cs="Verdana"/>
-          <w:b w:val="0"/>
-          <w:i w:val="0"/>
-          <w:caps w:val="0"/>
-          <w:color w:val="000000"/>
-          <w:spacing w:val="0"/>
-          <w:sz w:val="22"/>
-          <w:szCs w:val="22"/>
-          <w:bdr w:val="none" w:color="auto" w:sz="0" w:space="0"/>
-          <w:shd w:val="clear" w:color="auto" w:fill="auto"/>
-        </w:rPr>
-      </w:pPr>
-      <w:r>
-        <w:rPr>
-          <w:rFonts w:hint="default" w:ascii="Verdana" w:hAnsi="Verdana" w:cs="Verdana"/>
-          <w:b w:val="0"/>
-          <w:i w:val="0"/>
-          <w:caps w:val="0"/>
-          <w:color w:val="000000"/>
-          <w:spacing w:val="0"/>
-          <w:sz w:val="22"/>
-          <w:szCs w:val="22"/>
-          <w:bdr w:val="none" w:color="auto" w:sz="0" w:space="0"/>
+          <w:ilvl w:val="0"/>
+          <w:numId w:val="0"/>
+        </w:numPr>
+        <w:suppressLineNumbers w:val="0"/>
+        <w:spacing w:before="0" w:beforeAutospacing="1" w:after="0" w:afterAutospacing="1"/>
+        <w:ind w:left="360" w:leftChars="0"/>
+        <w:rPr>
+          <w:rFonts w:hint="default" w:ascii="Verdana" w:hAnsi="Verdana" w:cs="Verdana"/>
+          <w:b w:val="0"/>
+          <w:i w:val="0"/>
+          <w:caps w:val="0"/>
+          <w:color w:val="000000"/>
+          <w:spacing w:val="0"/>
+          <w:sz w:val="22"/>
+          <w:szCs w:val="22"/>
+          <w:shd w:val="clear" w:color="auto" w:fill="auto"/>
+        </w:rPr>
+      </w:pPr>
+      <w:r>
+        <w:rPr>
+          <w:rFonts w:hint="default" w:ascii="Verdana" w:hAnsi="Verdana" w:cs="Verdana"/>
+          <w:b w:val="0"/>
+          <w:i w:val="0"/>
+          <w:caps w:val="0"/>
+          <w:color w:val="000000"/>
+          <w:spacing w:val="0"/>
+          <w:sz w:val="22"/>
+          <w:szCs w:val="22"/>
           <w:shd w:val="clear" w:color="auto" w:fill="auto"/>
         </w:rPr>
         <w:t>import org.apache.hadoop.hive.conf.HiveConf;</w:t>
@@ -1970,35 +1956,34 @@
         <w:keepLines w:val="0"/>
         <w:widowControl/>
         <w:numPr>
-          <w:numId w:val="0"/>
-        </w:numPr>
-        <w:suppressLineNumbers w:val="0"/>
-        <w:spacing w:before="0" w:beforeAutospacing="1" w:after="0" w:afterAutospacing="1"/>
-        <w:ind w:left="360" w:leftChars="0"/>
-        <w:rPr>
-          <w:rFonts w:hint="default" w:ascii="Verdana" w:hAnsi="Verdana" w:cs="Verdana"/>
-          <w:b w:val="0"/>
-          <w:i w:val="0"/>
-          <w:caps w:val="0"/>
-          <w:color w:val="000000"/>
-          <w:spacing w:val="0"/>
-          <w:sz w:val="22"/>
-          <w:szCs w:val="22"/>
-          <w:bdr w:val="none" w:color="auto" w:sz="0" w:space="0"/>
-          <w:shd w:val="clear" w:color="auto" w:fill="auto"/>
-        </w:rPr>
-      </w:pPr>
-      <w:r>
-        <w:rPr>
-          <w:rFonts w:hint="default" w:ascii="Verdana" w:hAnsi="Verdana" w:cs="Verdana"/>
-          <w:b w:val="0"/>
-          <w:i w:val="0"/>
-          <w:caps w:val="0"/>
-          <w:color w:val="000000"/>
-          <w:spacing w:val="0"/>
-          <w:sz w:val="22"/>
-          <w:szCs w:val="22"/>
-          <w:bdr w:val="none" w:color="auto" w:sz="0" w:space="0"/>
+          <w:ilvl w:val="0"/>
+          <w:numId w:val="0"/>
+        </w:numPr>
+        <w:suppressLineNumbers w:val="0"/>
+        <w:spacing w:before="0" w:beforeAutospacing="1" w:after="0" w:afterAutospacing="1"/>
+        <w:ind w:left="360" w:leftChars="0"/>
+        <w:rPr>
+          <w:rFonts w:hint="default" w:ascii="Verdana" w:hAnsi="Verdana" w:cs="Verdana"/>
+          <w:b w:val="0"/>
+          <w:i w:val="0"/>
+          <w:caps w:val="0"/>
+          <w:color w:val="000000"/>
+          <w:spacing w:val="0"/>
+          <w:sz w:val="22"/>
+          <w:szCs w:val="22"/>
+          <w:shd w:val="clear" w:color="auto" w:fill="auto"/>
+        </w:rPr>
+      </w:pPr>
+      <w:r>
+        <w:rPr>
+          <w:rFonts w:hint="default" w:ascii="Verdana" w:hAnsi="Verdana" w:cs="Verdana"/>
+          <w:b w:val="0"/>
+          <w:i w:val="0"/>
+          <w:caps w:val="0"/>
+          <w:color w:val="000000"/>
+          <w:spacing w:val="0"/>
+          <w:sz w:val="22"/>
+          <w:szCs w:val="22"/>
           <w:shd w:val="clear" w:color="auto" w:fill="auto"/>
         </w:rPr>
         <w:t>import org.apache.hive.service.auth.PasswdAuthenticationProvider;</w:t>
@@ -2010,60 +1995,59 @@
         <w:keepLines w:val="0"/>
         <w:widowControl/>
         <w:numPr>
-          <w:numId w:val="0"/>
-        </w:numPr>
-        <w:suppressLineNumbers w:val="0"/>
-        <w:spacing w:before="0" w:beforeAutospacing="1" w:after="0" w:afterAutospacing="1"/>
-        <w:ind w:left="360" w:leftChars="0"/>
-        <w:rPr>
-          <w:rFonts w:hint="default" w:ascii="Verdana" w:hAnsi="Verdana" w:cs="Verdana"/>
-          <w:b w:val="0"/>
-          <w:i w:val="0"/>
-          <w:caps w:val="0"/>
-          <w:color w:val="000000"/>
-          <w:spacing w:val="0"/>
-          <w:sz w:val="22"/>
-          <w:szCs w:val="22"/>
-          <w:bdr w:val="none" w:color="auto" w:sz="0" w:space="0"/>
-          <w:shd w:val="clear" w:color="auto" w:fill="auto"/>
-        </w:rPr>
-      </w:pPr>
-    </w:p>
-    <w:p>
-      <w:pPr>
-        <w:keepNext w:val="0"/>
-        <w:keepLines w:val="0"/>
-        <w:widowControl/>
-        <w:numPr>
-          <w:numId w:val="0"/>
-        </w:numPr>
-        <w:suppressLineNumbers w:val="0"/>
-        <w:spacing w:before="0" w:beforeAutospacing="1" w:after="0" w:afterAutospacing="1"/>
-        <w:ind w:left="360" w:leftChars="0"/>
-        <w:rPr>
-          <w:rFonts w:hint="default" w:ascii="Verdana" w:hAnsi="Verdana" w:cs="Verdana"/>
-          <w:b w:val="0"/>
-          <w:i w:val="0"/>
-          <w:caps w:val="0"/>
-          <w:color w:val="000000"/>
-          <w:spacing w:val="0"/>
-          <w:sz w:val="22"/>
-          <w:szCs w:val="22"/>
-          <w:bdr w:val="none" w:color="auto" w:sz="0" w:space="0"/>
-          <w:shd w:val="clear" w:color="auto" w:fill="auto"/>
-        </w:rPr>
-      </w:pPr>
-      <w:r>
-        <w:rPr>
-          <w:rFonts w:hint="default" w:ascii="Verdana" w:hAnsi="Verdana" w:cs="Verdana"/>
-          <w:b w:val="0"/>
-          <w:i w:val="0"/>
-          <w:caps w:val="0"/>
-          <w:color w:val="000000"/>
-          <w:spacing w:val="0"/>
-          <w:sz w:val="22"/>
-          <w:szCs w:val="22"/>
-          <w:bdr w:val="none" w:color="auto" w:sz="0" w:space="0"/>
+          <w:ilvl w:val="0"/>
+          <w:numId w:val="0"/>
+        </w:numPr>
+        <w:suppressLineNumbers w:val="0"/>
+        <w:spacing w:before="0" w:beforeAutospacing="1" w:after="0" w:afterAutospacing="1"/>
+        <w:ind w:left="360" w:leftChars="0"/>
+        <w:rPr>
+          <w:rFonts w:hint="default" w:ascii="Verdana" w:hAnsi="Verdana" w:cs="Verdana"/>
+          <w:b w:val="0"/>
+          <w:i w:val="0"/>
+          <w:caps w:val="0"/>
+          <w:color w:val="000000"/>
+          <w:spacing w:val="0"/>
+          <w:sz w:val="22"/>
+          <w:szCs w:val="22"/>
+          <w:shd w:val="clear" w:color="auto" w:fill="auto"/>
+        </w:rPr>
+      </w:pPr>
+    </w:p>
+    <w:p>
+      <w:pPr>
+        <w:keepNext w:val="0"/>
+        <w:keepLines w:val="0"/>
+        <w:widowControl/>
+        <w:numPr>
+          <w:ilvl w:val="0"/>
+          <w:numId w:val="0"/>
+        </w:numPr>
+        <w:suppressLineNumbers w:val="0"/>
+        <w:spacing w:before="0" w:beforeAutospacing="1" w:after="0" w:afterAutospacing="1"/>
+        <w:ind w:left="360" w:leftChars="0"/>
+        <w:rPr>
+          <w:rFonts w:hint="default" w:ascii="Verdana" w:hAnsi="Verdana" w:cs="Verdana"/>
+          <w:b w:val="0"/>
+          <w:i w:val="0"/>
+          <w:caps w:val="0"/>
+          <w:color w:val="000000"/>
+          <w:spacing w:val="0"/>
+          <w:sz w:val="22"/>
+          <w:szCs w:val="22"/>
+          <w:shd w:val="clear" w:color="auto" w:fill="auto"/>
+        </w:rPr>
+      </w:pPr>
+      <w:r>
+        <w:rPr>
+          <w:rFonts w:hint="default" w:ascii="Verdana" w:hAnsi="Verdana" w:cs="Verdana"/>
+          <w:b w:val="0"/>
+          <w:i w:val="0"/>
+          <w:caps w:val="0"/>
+          <w:color w:val="000000"/>
+          <w:spacing w:val="0"/>
+          <w:sz w:val="22"/>
+          <w:szCs w:val="22"/>
           <w:shd w:val="clear" w:color="auto" w:fill="auto"/>
         </w:rPr>
         <w:t>public class CustomHiveServer2Auth implements PasswdAuthenticationProvider  {</w:t>
@@ -2075,35 +2059,34 @@
         <w:keepLines w:val="0"/>
         <w:widowControl/>
         <w:numPr>
-          <w:numId w:val="0"/>
-        </w:numPr>
-        <w:suppressLineNumbers w:val="0"/>
-        <w:spacing w:before="0" w:beforeAutospacing="1" w:after="0" w:afterAutospacing="1"/>
-        <w:ind w:left="360" w:leftChars="0"/>
-        <w:rPr>
-          <w:rFonts w:hint="default" w:ascii="Verdana" w:hAnsi="Verdana" w:cs="Verdana"/>
-          <w:b w:val="0"/>
-          <w:i w:val="0"/>
-          <w:caps w:val="0"/>
-          <w:color w:val="000000"/>
-          <w:spacing w:val="0"/>
-          <w:sz w:val="22"/>
-          <w:szCs w:val="22"/>
-          <w:bdr w:val="none" w:color="auto" w:sz="0" w:space="0"/>
-          <w:shd w:val="clear" w:color="auto" w:fill="auto"/>
-        </w:rPr>
-      </w:pPr>
-      <w:r>
-        <w:rPr>
-          <w:rFonts w:hint="default" w:ascii="Verdana" w:hAnsi="Verdana" w:cs="Verdana"/>
-          <w:b w:val="0"/>
-          <w:i w:val="0"/>
-          <w:caps w:val="0"/>
-          <w:color w:val="000000"/>
-          <w:spacing w:val="0"/>
-          <w:sz w:val="22"/>
-          <w:szCs w:val="22"/>
-          <w:bdr w:val="none" w:color="auto" w:sz="0" w:space="0"/>
+          <w:ilvl w:val="0"/>
+          <w:numId w:val="0"/>
+        </w:numPr>
+        <w:suppressLineNumbers w:val="0"/>
+        <w:spacing w:before="0" w:beforeAutospacing="1" w:after="0" w:afterAutospacing="1"/>
+        <w:ind w:left="360" w:leftChars="0"/>
+        <w:rPr>
+          <w:rFonts w:hint="default" w:ascii="Verdana" w:hAnsi="Verdana" w:cs="Verdana"/>
+          <w:b w:val="0"/>
+          <w:i w:val="0"/>
+          <w:caps w:val="0"/>
+          <w:color w:val="000000"/>
+          <w:spacing w:val="0"/>
+          <w:sz w:val="22"/>
+          <w:szCs w:val="22"/>
+          <w:shd w:val="clear" w:color="auto" w:fill="auto"/>
+        </w:rPr>
+      </w:pPr>
+      <w:r>
+        <w:rPr>
+          <w:rFonts w:hint="default" w:ascii="Verdana" w:hAnsi="Verdana" w:cs="Verdana"/>
+          <w:b w:val="0"/>
+          <w:i w:val="0"/>
+          <w:caps w:val="0"/>
+          <w:color w:val="000000"/>
+          <w:spacing w:val="0"/>
+          <w:sz w:val="22"/>
+          <w:szCs w:val="22"/>
           <w:shd w:val="clear" w:color="auto" w:fill="auto"/>
         </w:rPr>
         <w:t>    @Override</w:t>
@@ -2115,35 +2098,34 @@
         <w:keepLines w:val="0"/>
         <w:widowControl/>
         <w:numPr>
-          <w:numId w:val="0"/>
-        </w:numPr>
-        <w:suppressLineNumbers w:val="0"/>
-        <w:spacing w:before="0" w:beforeAutospacing="1" w:after="0" w:afterAutospacing="1"/>
-        <w:ind w:left="360" w:leftChars="0"/>
-        <w:rPr>
-          <w:rFonts w:hint="default" w:ascii="Verdana" w:hAnsi="Verdana" w:cs="Verdana"/>
-          <w:b w:val="0"/>
-          <w:i w:val="0"/>
-          <w:caps w:val="0"/>
-          <w:color w:val="000000"/>
-          <w:spacing w:val="0"/>
-          <w:sz w:val="22"/>
-          <w:szCs w:val="22"/>
-          <w:bdr w:val="none" w:color="auto" w:sz="0" w:space="0"/>
-          <w:shd w:val="clear" w:color="auto" w:fill="auto"/>
-        </w:rPr>
-      </w:pPr>
-      <w:r>
-        <w:rPr>
-          <w:rFonts w:hint="default" w:ascii="Verdana" w:hAnsi="Verdana" w:cs="Verdana"/>
-          <w:b w:val="0"/>
-          <w:i w:val="0"/>
-          <w:caps w:val="0"/>
-          <w:color w:val="000000"/>
-          <w:spacing w:val="0"/>
-          <w:sz w:val="22"/>
-          <w:szCs w:val="22"/>
-          <w:bdr w:val="none" w:color="auto" w:sz="0" w:space="0"/>
+          <w:ilvl w:val="0"/>
+          <w:numId w:val="0"/>
+        </w:numPr>
+        <w:suppressLineNumbers w:val="0"/>
+        <w:spacing w:before="0" w:beforeAutospacing="1" w:after="0" w:afterAutospacing="1"/>
+        <w:ind w:left="360" w:leftChars="0"/>
+        <w:rPr>
+          <w:rFonts w:hint="default" w:ascii="Verdana" w:hAnsi="Verdana" w:cs="Verdana"/>
+          <w:b w:val="0"/>
+          <w:i w:val="0"/>
+          <w:caps w:val="0"/>
+          <w:color w:val="000000"/>
+          <w:spacing w:val="0"/>
+          <w:sz w:val="22"/>
+          <w:szCs w:val="22"/>
+          <w:shd w:val="clear" w:color="auto" w:fill="auto"/>
+        </w:rPr>
+      </w:pPr>
+      <w:r>
+        <w:rPr>
+          <w:rFonts w:hint="default" w:ascii="Verdana" w:hAnsi="Verdana" w:cs="Verdana"/>
+          <w:b w:val="0"/>
+          <w:i w:val="0"/>
+          <w:caps w:val="0"/>
+          <w:color w:val="000000"/>
+          <w:spacing w:val="0"/>
+          <w:sz w:val="22"/>
+          <w:szCs w:val="22"/>
           <w:shd w:val="clear" w:color="auto" w:fill="auto"/>
         </w:rPr>
         <w:t>    public void Authenticate(String username, String password)</w:t>
@@ -2155,35 +2137,34 @@
         <w:keepLines w:val="0"/>
         <w:widowControl/>
         <w:numPr>
-          <w:numId w:val="0"/>
-        </w:numPr>
-        <w:suppressLineNumbers w:val="0"/>
-        <w:spacing w:before="0" w:beforeAutospacing="1" w:after="0" w:afterAutospacing="1"/>
-        <w:ind w:left="360" w:leftChars="0"/>
-        <w:rPr>
-          <w:rFonts w:hint="default" w:ascii="Verdana" w:hAnsi="Verdana" w:cs="Verdana"/>
-          <w:b w:val="0"/>
-          <w:i w:val="0"/>
-          <w:caps w:val="0"/>
-          <w:color w:val="000000"/>
-          <w:spacing w:val="0"/>
-          <w:sz w:val="22"/>
-          <w:szCs w:val="22"/>
-          <w:bdr w:val="none" w:color="auto" w:sz="0" w:space="0"/>
-          <w:shd w:val="clear" w:color="auto" w:fill="auto"/>
-        </w:rPr>
-      </w:pPr>
-      <w:r>
-        <w:rPr>
-          <w:rFonts w:hint="default" w:ascii="Verdana" w:hAnsi="Verdana" w:cs="Verdana"/>
-          <w:b w:val="0"/>
-          <w:i w:val="0"/>
-          <w:caps w:val="0"/>
-          <w:color w:val="000000"/>
-          <w:spacing w:val="0"/>
-          <w:sz w:val="22"/>
-          <w:szCs w:val="22"/>
-          <w:bdr w:val="none" w:color="auto" w:sz="0" w:space="0"/>
+          <w:ilvl w:val="0"/>
+          <w:numId w:val="0"/>
+        </w:numPr>
+        <w:suppressLineNumbers w:val="0"/>
+        <w:spacing w:before="0" w:beforeAutospacing="1" w:after="0" w:afterAutospacing="1"/>
+        <w:ind w:left="360" w:leftChars="0"/>
+        <w:rPr>
+          <w:rFonts w:hint="default" w:ascii="Verdana" w:hAnsi="Verdana" w:cs="Verdana"/>
+          <w:b w:val="0"/>
+          <w:i w:val="0"/>
+          <w:caps w:val="0"/>
+          <w:color w:val="000000"/>
+          <w:spacing w:val="0"/>
+          <w:sz w:val="22"/>
+          <w:szCs w:val="22"/>
+          <w:shd w:val="clear" w:color="auto" w:fill="auto"/>
+        </w:rPr>
+      </w:pPr>
+      <w:r>
+        <w:rPr>
+          <w:rFonts w:hint="default" w:ascii="Verdana" w:hAnsi="Verdana" w:cs="Verdana"/>
+          <w:b w:val="0"/>
+          <w:i w:val="0"/>
+          <w:caps w:val="0"/>
+          <w:color w:val="000000"/>
+          <w:spacing w:val="0"/>
+          <w:sz w:val="22"/>
+          <w:szCs w:val="22"/>
           <w:shd w:val="clear" w:color="auto" w:fill="auto"/>
         </w:rPr>
         <w:t>            throws AuthenticationException {</w:t>
@@ -2195,35 +2176,34 @@
         <w:keepLines w:val="0"/>
         <w:widowControl/>
         <w:numPr>
-          <w:numId w:val="0"/>
-        </w:numPr>
-        <w:suppressLineNumbers w:val="0"/>
-        <w:spacing w:before="0" w:beforeAutospacing="1" w:after="0" w:afterAutospacing="1"/>
-        <w:ind w:left="360" w:leftChars="0"/>
-        <w:rPr>
-          <w:rFonts w:hint="default" w:ascii="Verdana" w:hAnsi="Verdana" w:cs="Verdana"/>
-          <w:b w:val="0"/>
-          <w:i w:val="0"/>
-          <w:caps w:val="0"/>
-          <w:color w:val="000000"/>
-          <w:spacing w:val="0"/>
-          <w:sz w:val="22"/>
-          <w:szCs w:val="22"/>
-          <w:bdr w:val="none" w:color="auto" w:sz="0" w:space="0"/>
-          <w:shd w:val="clear" w:color="auto" w:fill="auto"/>
-        </w:rPr>
-      </w:pPr>
-      <w:r>
-        <w:rPr>
-          <w:rFonts w:hint="default" w:ascii="Verdana" w:hAnsi="Verdana" w:cs="Verdana"/>
-          <w:b w:val="0"/>
-          <w:i w:val="0"/>
-          <w:caps w:val="0"/>
-          <w:color w:val="000000"/>
-          <w:spacing w:val="0"/>
-          <w:sz w:val="22"/>
-          <w:szCs w:val="22"/>
-          <w:bdr w:val="none" w:color="auto" w:sz="0" w:space="0"/>
+          <w:ilvl w:val="0"/>
+          <w:numId w:val="0"/>
+        </w:numPr>
+        <w:suppressLineNumbers w:val="0"/>
+        <w:spacing w:before="0" w:beforeAutospacing="1" w:after="0" w:afterAutospacing="1"/>
+        <w:ind w:left="360" w:leftChars="0"/>
+        <w:rPr>
+          <w:rFonts w:hint="default" w:ascii="Verdana" w:hAnsi="Verdana" w:cs="Verdana"/>
+          <w:b w:val="0"/>
+          <w:i w:val="0"/>
+          <w:caps w:val="0"/>
+          <w:color w:val="000000"/>
+          <w:spacing w:val="0"/>
+          <w:sz w:val="22"/>
+          <w:szCs w:val="22"/>
+          <w:shd w:val="clear" w:color="auto" w:fill="auto"/>
+        </w:rPr>
+      </w:pPr>
+      <w:r>
+        <w:rPr>
+          <w:rFonts w:hint="default" w:ascii="Verdana" w:hAnsi="Verdana" w:cs="Verdana"/>
+          <w:b w:val="0"/>
+          <w:i w:val="0"/>
+          <w:caps w:val="0"/>
+          <w:color w:val="000000"/>
+          <w:spacing w:val="0"/>
+          <w:sz w:val="22"/>
+          <w:szCs w:val="22"/>
           <w:shd w:val="clear" w:color="auto" w:fill="auto"/>
         </w:rPr>
         <w:t>        </w:t>
@@ -2235,35 +2215,34 @@
         <w:keepLines w:val="0"/>
         <w:widowControl/>
         <w:numPr>
-          <w:numId w:val="0"/>
-        </w:numPr>
-        <w:suppressLineNumbers w:val="0"/>
-        <w:spacing w:before="0" w:beforeAutospacing="1" w:after="0" w:afterAutospacing="1"/>
-        <w:ind w:left="360" w:leftChars="0"/>
-        <w:rPr>
-          <w:rFonts w:hint="default" w:ascii="Verdana" w:hAnsi="Verdana" w:cs="Verdana"/>
-          <w:b w:val="0"/>
-          <w:i w:val="0"/>
-          <w:caps w:val="0"/>
-          <w:color w:val="000000"/>
-          <w:spacing w:val="0"/>
-          <w:sz w:val="22"/>
-          <w:szCs w:val="22"/>
-          <w:bdr w:val="none" w:color="auto" w:sz="0" w:space="0"/>
-          <w:shd w:val="clear" w:color="auto" w:fill="auto"/>
-        </w:rPr>
-      </w:pPr>
-      <w:r>
-        <w:rPr>
-          <w:rFonts w:hint="default" w:ascii="Verdana" w:hAnsi="Verdana" w:cs="Verdana"/>
-          <w:b w:val="0"/>
-          <w:i w:val="0"/>
-          <w:caps w:val="0"/>
-          <w:color w:val="000000"/>
-          <w:spacing w:val="0"/>
-          <w:sz w:val="22"/>
-          <w:szCs w:val="22"/>
-          <w:bdr w:val="none" w:color="auto" w:sz="0" w:space="0"/>
+          <w:ilvl w:val="0"/>
+          <w:numId w:val="0"/>
+        </w:numPr>
+        <w:suppressLineNumbers w:val="0"/>
+        <w:spacing w:before="0" w:beforeAutospacing="1" w:after="0" w:afterAutospacing="1"/>
+        <w:ind w:left="360" w:leftChars="0"/>
+        <w:rPr>
+          <w:rFonts w:hint="default" w:ascii="Verdana" w:hAnsi="Verdana" w:cs="Verdana"/>
+          <w:b w:val="0"/>
+          <w:i w:val="0"/>
+          <w:caps w:val="0"/>
+          <w:color w:val="000000"/>
+          <w:spacing w:val="0"/>
+          <w:sz w:val="22"/>
+          <w:szCs w:val="22"/>
+          <w:shd w:val="clear" w:color="auto" w:fill="auto"/>
+        </w:rPr>
+      </w:pPr>
+      <w:r>
+        <w:rPr>
+          <w:rFonts w:hint="default" w:ascii="Verdana" w:hAnsi="Verdana" w:cs="Verdana"/>
+          <w:b w:val="0"/>
+          <w:i w:val="0"/>
+          <w:caps w:val="0"/>
+          <w:color w:val="000000"/>
+          <w:spacing w:val="0"/>
+          <w:sz w:val="22"/>
+          <w:szCs w:val="22"/>
           <w:shd w:val="clear" w:color="auto" w:fill="auto"/>
         </w:rPr>
         <w:t>        boolean ok = false;</w:t>
@@ -2275,35 +2254,34 @@
         <w:keepLines w:val="0"/>
         <w:widowControl/>
         <w:numPr>
-          <w:numId w:val="0"/>
-        </w:numPr>
-        <w:suppressLineNumbers w:val="0"/>
-        <w:spacing w:before="0" w:beforeAutospacing="1" w:after="0" w:afterAutospacing="1"/>
-        <w:ind w:left="360" w:leftChars="0"/>
-        <w:rPr>
-          <w:rFonts w:hint="default" w:ascii="Verdana" w:hAnsi="Verdana" w:cs="Verdana"/>
-          <w:b w:val="0"/>
-          <w:i w:val="0"/>
-          <w:caps w:val="0"/>
-          <w:color w:val="000000"/>
-          <w:spacing w:val="0"/>
-          <w:sz w:val="22"/>
-          <w:szCs w:val="22"/>
-          <w:bdr w:val="none" w:color="auto" w:sz="0" w:space="0"/>
-          <w:shd w:val="clear" w:color="auto" w:fill="auto"/>
-        </w:rPr>
-      </w:pPr>
-      <w:r>
-        <w:rPr>
-          <w:rFonts w:hint="default" w:ascii="Verdana" w:hAnsi="Verdana" w:cs="Verdana"/>
-          <w:b w:val="0"/>
-          <w:i w:val="0"/>
-          <w:caps w:val="0"/>
-          <w:color w:val="000000"/>
-          <w:spacing w:val="0"/>
-          <w:sz w:val="22"/>
-          <w:szCs w:val="22"/>
-          <w:bdr w:val="none" w:color="auto" w:sz="0" w:space="0"/>
+          <w:ilvl w:val="0"/>
+          <w:numId w:val="0"/>
+        </w:numPr>
+        <w:suppressLineNumbers w:val="0"/>
+        <w:spacing w:before="0" w:beforeAutospacing="1" w:after="0" w:afterAutospacing="1"/>
+        <w:ind w:left="360" w:leftChars="0"/>
+        <w:rPr>
+          <w:rFonts w:hint="default" w:ascii="Verdana" w:hAnsi="Verdana" w:cs="Verdana"/>
+          <w:b w:val="0"/>
+          <w:i w:val="0"/>
+          <w:caps w:val="0"/>
+          <w:color w:val="000000"/>
+          <w:spacing w:val="0"/>
+          <w:sz w:val="22"/>
+          <w:szCs w:val="22"/>
+          <w:shd w:val="clear" w:color="auto" w:fill="auto"/>
+        </w:rPr>
+      </w:pPr>
+      <w:r>
+        <w:rPr>
+          <w:rFonts w:hint="default" w:ascii="Verdana" w:hAnsi="Verdana" w:cs="Verdana"/>
+          <w:b w:val="0"/>
+          <w:i w:val="0"/>
+          <w:caps w:val="0"/>
+          <w:color w:val="000000"/>
+          <w:spacing w:val="0"/>
+          <w:sz w:val="22"/>
+          <w:szCs w:val="22"/>
           <w:shd w:val="clear" w:color="auto" w:fill="auto"/>
         </w:rPr>
         <w:t>        String passMd5 = new MD5().md5(password);</w:t>
@@ -2315,35 +2293,34 @@
         <w:keepLines w:val="0"/>
         <w:widowControl/>
         <w:numPr>
-          <w:numId w:val="0"/>
-        </w:numPr>
-        <w:suppressLineNumbers w:val="0"/>
-        <w:spacing w:before="0" w:beforeAutospacing="1" w:after="0" w:afterAutospacing="1"/>
-        <w:ind w:left="360" w:leftChars="0"/>
-        <w:rPr>
-          <w:rFonts w:hint="default" w:ascii="Verdana" w:hAnsi="Verdana" w:cs="Verdana"/>
-          <w:b w:val="0"/>
-          <w:i w:val="0"/>
-          <w:caps w:val="0"/>
-          <w:color w:val="000000"/>
-          <w:spacing w:val="0"/>
-          <w:sz w:val="22"/>
-          <w:szCs w:val="22"/>
-          <w:bdr w:val="none" w:color="auto" w:sz="0" w:space="0"/>
-          <w:shd w:val="clear" w:color="auto" w:fill="auto"/>
-        </w:rPr>
-      </w:pPr>
-      <w:r>
-        <w:rPr>
-          <w:rFonts w:hint="default" w:ascii="Verdana" w:hAnsi="Verdana" w:cs="Verdana"/>
-          <w:b w:val="0"/>
-          <w:i w:val="0"/>
-          <w:caps w:val="0"/>
-          <w:color w:val="000000"/>
-          <w:spacing w:val="0"/>
-          <w:sz w:val="22"/>
-          <w:szCs w:val="22"/>
-          <w:bdr w:val="none" w:color="auto" w:sz="0" w:space="0"/>
+          <w:ilvl w:val="0"/>
+          <w:numId w:val="0"/>
+        </w:numPr>
+        <w:suppressLineNumbers w:val="0"/>
+        <w:spacing w:before="0" w:beforeAutospacing="1" w:after="0" w:afterAutospacing="1"/>
+        <w:ind w:left="360" w:leftChars="0"/>
+        <w:rPr>
+          <w:rFonts w:hint="default" w:ascii="Verdana" w:hAnsi="Verdana" w:cs="Verdana"/>
+          <w:b w:val="0"/>
+          <w:i w:val="0"/>
+          <w:caps w:val="0"/>
+          <w:color w:val="000000"/>
+          <w:spacing w:val="0"/>
+          <w:sz w:val="22"/>
+          <w:szCs w:val="22"/>
+          <w:shd w:val="clear" w:color="auto" w:fill="auto"/>
+        </w:rPr>
+      </w:pPr>
+      <w:r>
+        <w:rPr>
+          <w:rFonts w:hint="default" w:ascii="Verdana" w:hAnsi="Verdana" w:cs="Verdana"/>
+          <w:b w:val="0"/>
+          <w:i w:val="0"/>
+          <w:caps w:val="0"/>
+          <w:color w:val="000000"/>
+          <w:spacing w:val="0"/>
+          <w:sz w:val="22"/>
+          <w:szCs w:val="22"/>
           <w:shd w:val="clear" w:color="auto" w:fill="auto"/>
         </w:rPr>
         <w:t>        HiveConf hiveConf = new HiveConf();</w:t>
@@ -2355,35 +2332,34 @@
         <w:keepLines w:val="0"/>
         <w:widowControl/>
         <w:numPr>
-          <w:numId w:val="0"/>
-        </w:numPr>
-        <w:suppressLineNumbers w:val="0"/>
-        <w:spacing w:before="0" w:beforeAutospacing="1" w:after="0" w:afterAutospacing="1"/>
-        <w:ind w:left="360" w:leftChars="0"/>
-        <w:rPr>
-          <w:rFonts w:hint="default" w:ascii="Verdana" w:hAnsi="Verdana" w:cs="Verdana"/>
-          <w:b w:val="0"/>
-          <w:i w:val="0"/>
-          <w:caps w:val="0"/>
-          <w:color w:val="000000"/>
-          <w:spacing w:val="0"/>
-          <w:sz w:val="22"/>
-          <w:szCs w:val="22"/>
-          <w:bdr w:val="none" w:color="auto" w:sz="0" w:space="0"/>
-          <w:shd w:val="clear" w:color="auto" w:fill="auto"/>
-        </w:rPr>
-      </w:pPr>
-      <w:r>
-        <w:rPr>
-          <w:rFonts w:hint="default" w:ascii="Verdana" w:hAnsi="Verdana" w:cs="Verdana"/>
-          <w:b w:val="0"/>
-          <w:i w:val="0"/>
-          <w:caps w:val="0"/>
-          <w:color w:val="000000"/>
-          <w:spacing w:val="0"/>
-          <w:sz w:val="22"/>
-          <w:szCs w:val="22"/>
-          <w:bdr w:val="none" w:color="auto" w:sz="0" w:space="0"/>
+          <w:ilvl w:val="0"/>
+          <w:numId w:val="0"/>
+        </w:numPr>
+        <w:suppressLineNumbers w:val="0"/>
+        <w:spacing w:before="0" w:beforeAutospacing="1" w:after="0" w:afterAutospacing="1"/>
+        <w:ind w:left="360" w:leftChars="0"/>
+        <w:rPr>
+          <w:rFonts w:hint="default" w:ascii="Verdana" w:hAnsi="Verdana" w:cs="Verdana"/>
+          <w:b w:val="0"/>
+          <w:i w:val="0"/>
+          <w:caps w:val="0"/>
+          <w:color w:val="000000"/>
+          <w:spacing w:val="0"/>
+          <w:sz w:val="22"/>
+          <w:szCs w:val="22"/>
+          <w:shd w:val="clear" w:color="auto" w:fill="auto"/>
+        </w:rPr>
+      </w:pPr>
+      <w:r>
+        <w:rPr>
+          <w:rFonts w:hint="default" w:ascii="Verdana" w:hAnsi="Verdana" w:cs="Verdana"/>
+          <w:b w:val="0"/>
+          <w:i w:val="0"/>
+          <w:caps w:val="0"/>
+          <w:color w:val="000000"/>
+          <w:spacing w:val="0"/>
+          <w:sz w:val="22"/>
+          <w:szCs w:val="22"/>
           <w:shd w:val="clear" w:color="auto" w:fill="auto"/>
         </w:rPr>
         <w:t>        Configuration conf = new Configuration(hiveConf);</w:t>
@@ -2395,35 +2371,34 @@
         <w:keepLines w:val="0"/>
         <w:widowControl/>
         <w:numPr>
-          <w:numId w:val="0"/>
-        </w:numPr>
-        <w:suppressLineNumbers w:val="0"/>
-        <w:spacing w:before="0" w:beforeAutospacing="1" w:after="0" w:afterAutospacing="1"/>
-        <w:ind w:left="360" w:leftChars="0"/>
-        <w:rPr>
-          <w:rFonts w:hint="default" w:ascii="Verdana" w:hAnsi="Verdana" w:cs="Verdana"/>
-          <w:b w:val="0"/>
-          <w:i w:val="0"/>
-          <w:caps w:val="0"/>
-          <w:color w:val="000000"/>
-          <w:spacing w:val="0"/>
-          <w:sz w:val="22"/>
-          <w:szCs w:val="22"/>
-          <w:bdr w:val="none" w:color="auto" w:sz="0" w:space="0"/>
-          <w:shd w:val="clear" w:color="auto" w:fill="auto"/>
-        </w:rPr>
-      </w:pPr>
-      <w:r>
-        <w:rPr>
-          <w:rFonts w:hint="default" w:ascii="Verdana" w:hAnsi="Verdana" w:cs="Verdana"/>
-          <w:b w:val="0"/>
-          <w:i w:val="0"/>
-          <w:caps w:val="0"/>
-          <w:color w:val="000000"/>
-          <w:spacing w:val="0"/>
-          <w:sz w:val="22"/>
-          <w:szCs w:val="22"/>
-          <w:bdr w:val="none" w:color="auto" w:sz="0" w:space="0"/>
+          <w:ilvl w:val="0"/>
+          <w:numId w:val="0"/>
+        </w:numPr>
+        <w:suppressLineNumbers w:val="0"/>
+        <w:spacing w:before="0" w:beforeAutospacing="1" w:after="0" w:afterAutospacing="1"/>
+        <w:ind w:left="360" w:leftChars="0"/>
+        <w:rPr>
+          <w:rFonts w:hint="default" w:ascii="Verdana" w:hAnsi="Verdana" w:cs="Verdana"/>
+          <w:b w:val="0"/>
+          <w:i w:val="0"/>
+          <w:caps w:val="0"/>
+          <w:color w:val="000000"/>
+          <w:spacing w:val="0"/>
+          <w:sz w:val="22"/>
+          <w:szCs w:val="22"/>
+          <w:shd w:val="clear" w:color="auto" w:fill="auto"/>
+        </w:rPr>
+      </w:pPr>
+      <w:r>
+        <w:rPr>
+          <w:rFonts w:hint="default" w:ascii="Verdana" w:hAnsi="Verdana" w:cs="Verdana"/>
+          <w:b w:val="0"/>
+          <w:i w:val="0"/>
+          <w:caps w:val="0"/>
+          <w:color w:val="000000"/>
+          <w:spacing w:val="0"/>
+          <w:sz w:val="22"/>
+          <w:szCs w:val="22"/>
           <w:shd w:val="clear" w:color="auto" w:fill="auto"/>
         </w:rPr>
         <w:t>        String filePath = conf.get("hive.server2.custom.authentication.file");</w:t>
@@ -2435,35 +2410,34 @@
         <w:keepLines w:val="0"/>
         <w:widowControl/>
         <w:numPr>
-          <w:numId w:val="0"/>
-        </w:numPr>
-        <w:suppressLineNumbers w:val="0"/>
-        <w:spacing w:before="0" w:beforeAutospacing="1" w:after="0" w:afterAutospacing="1"/>
-        <w:ind w:left="360" w:leftChars="0"/>
-        <w:rPr>
-          <w:rFonts w:hint="default" w:ascii="Verdana" w:hAnsi="Verdana" w:cs="Verdana"/>
-          <w:b w:val="0"/>
-          <w:i w:val="0"/>
-          <w:caps w:val="0"/>
-          <w:color w:val="000000"/>
-          <w:spacing w:val="0"/>
-          <w:sz w:val="22"/>
-          <w:szCs w:val="22"/>
-          <w:bdr w:val="none" w:color="auto" w:sz="0" w:space="0"/>
-          <w:shd w:val="clear" w:color="auto" w:fill="auto"/>
-        </w:rPr>
-      </w:pPr>
-      <w:r>
-        <w:rPr>
-          <w:rFonts w:hint="default" w:ascii="Verdana" w:hAnsi="Verdana" w:cs="Verdana"/>
-          <w:b w:val="0"/>
-          <w:i w:val="0"/>
-          <w:caps w:val="0"/>
-          <w:color w:val="000000"/>
-          <w:spacing w:val="0"/>
-          <w:sz w:val="22"/>
-          <w:szCs w:val="22"/>
-          <w:bdr w:val="none" w:color="auto" w:sz="0" w:space="0"/>
+          <w:ilvl w:val="0"/>
+          <w:numId w:val="0"/>
+        </w:numPr>
+        <w:suppressLineNumbers w:val="0"/>
+        <w:spacing w:before="0" w:beforeAutospacing="1" w:after="0" w:afterAutospacing="1"/>
+        <w:ind w:left="360" w:leftChars="0"/>
+        <w:rPr>
+          <w:rFonts w:hint="default" w:ascii="Verdana" w:hAnsi="Verdana" w:cs="Verdana"/>
+          <w:b w:val="0"/>
+          <w:i w:val="0"/>
+          <w:caps w:val="0"/>
+          <w:color w:val="000000"/>
+          <w:spacing w:val="0"/>
+          <w:sz w:val="22"/>
+          <w:szCs w:val="22"/>
+          <w:shd w:val="clear" w:color="auto" w:fill="auto"/>
+        </w:rPr>
+      </w:pPr>
+      <w:r>
+        <w:rPr>
+          <w:rFonts w:hint="default" w:ascii="Verdana" w:hAnsi="Verdana" w:cs="Verdana"/>
+          <w:b w:val="0"/>
+          <w:i w:val="0"/>
+          <w:caps w:val="0"/>
+          <w:color w:val="000000"/>
+          <w:spacing w:val="0"/>
+          <w:sz w:val="22"/>
+          <w:szCs w:val="22"/>
           <w:shd w:val="clear" w:color="auto" w:fill="auto"/>
         </w:rPr>
         <w:t>        System.out.println("hive.server2.custom.authentication.file [" + filePath + "] ..");</w:t>
@@ -2475,35 +2449,34 @@
         <w:keepLines w:val="0"/>
         <w:widowControl/>
         <w:numPr>
-          <w:numId w:val="0"/>
-        </w:numPr>
-        <w:suppressLineNumbers w:val="0"/>
-        <w:spacing w:before="0" w:beforeAutospacing="1" w:after="0" w:afterAutospacing="1"/>
-        <w:ind w:left="360" w:leftChars="0"/>
-        <w:rPr>
-          <w:rFonts w:hint="default" w:ascii="Verdana" w:hAnsi="Verdana" w:cs="Verdana"/>
-          <w:b w:val="0"/>
-          <w:i w:val="0"/>
-          <w:caps w:val="0"/>
-          <w:color w:val="000000"/>
-          <w:spacing w:val="0"/>
-          <w:sz w:val="22"/>
-          <w:szCs w:val="22"/>
-          <w:bdr w:val="none" w:color="auto" w:sz="0" w:space="0"/>
-          <w:shd w:val="clear" w:color="auto" w:fill="auto"/>
-        </w:rPr>
-      </w:pPr>
-      <w:r>
-        <w:rPr>
-          <w:rFonts w:hint="default" w:ascii="Verdana" w:hAnsi="Verdana" w:cs="Verdana"/>
-          <w:b w:val="0"/>
-          <w:i w:val="0"/>
-          <w:caps w:val="0"/>
-          <w:color w:val="000000"/>
-          <w:spacing w:val="0"/>
-          <w:sz w:val="22"/>
-          <w:szCs w:val="22"/>
-          <w:bdr w:val="none" w:color="auto" w:sz="0" w:space="0"/>
+          <w:ilvl w:val="0"/>
+          <w:numId w:val="0"/>
+        </w:numPr>
+        <w:suppressLineNumbers w:val="0"/>
+        <w:spacing w:before="0" w:beforeAutospacing="1" w:after="0" w:afterAutospacing="1"/>
+        <w:ind w:left="360" w:leftChars="0"/>
+        <w:rPr>
+          <w:rFonts w:hint="default" w:ascii="Verdana" w:hAnsi="Verdana" w:cs="Verdana"/>
+          <w:b w:val="0"/>
+          <w:i w:val="0"/>
+          <w:caps w:val="0"/>
+          <w:color w:val="000000"/>
+          <w:spacing w:val="0"/>
+          <w:sz w:val="22"/>
+          <w:szCs w:val="22"/>
+          <w:shd w:val="clear" w:color="auto" w:fill="auto"/>
+        </w:rPr>
+      </w:pPr>
+      <w:r>
+        <w:rPr>
+          <w:rFonts w:hint="default" w:ascii="Verdana" w:hAnsi="Verdana" w:cs="Verdana"/>
+          <w:b w:val="0"/>
+          <w:i w:val="0"/>
+          <w:caps w:val="0"/>
+          <w:color w:val="000000"/>
+          <w:spacing w:val="0"/>
+          <w:sz w:val="22"/>
+          <w:szCs w:val="22"/>
           <w:shd w:val="clear" w:color="auto" w:fill="auto"/>
         </w:rPr>
         <w:t>        File file = new File(filePath);</w:t>
@@ -2515,35 +2488,34 @@
         <w:keepLines w:val="0"/>
         <w:widowControl/>
         <w:numPr>
-          <w:numId w:val="0"/>
-        </w:numPr>
-        <w:suppressLineNumbers w:val="0"/>
-        <w:spacing w:before="0" w:beforeAutospacing="1" w:after="0" w:afterAutospacing="1"/>
-        <w:ind w:left="360" w:leftChars="0"/>
-        <w:rPr>
-          <w:rFonts w:hint="default" w:ascii="Verdana" w:hAnsi="Verdana" w:cs="Verdana"/>
-          <w:b w:val="0"/>
-          <w:i w:val="0"/>
-          <w:caps w:val="0"/>
-          <w:color w:val="000000"/>
-          <w:spacing w:val="0"/>
-          <w:sz w:val="22"/>
-          <w:szCs w:val="22"/>
-          <w:bdr w:val="none" w:color="auto" w:sz="0" w:space="0"/>
-          <w:shd w:val="clear" w:color="auto" w:fill="auto"/>
-        </w:rPr>
-      </w:pPr>
-      <w:r>
-        <w:rPr>
-          <w:rFonts w:hint="default" w:ascii="Verdana" w:hAnsi="Verdana" w:cs="Verdana"/>
-          <w:b w:val="0"/>
-          <w:i w:val="0"/>
-          <w:caps w:val="0"/>
-          <w:color w:val="000000"/>
-          <w:spacing w:val="0"/>
-          <w:sz w:val="22"/>
-          <w:szCs w:val="22"/>
-          <w:bdr w:val="none" w:color="auto" w:sz="0" w:space="0"/>
+          <w:ilvl w:val="0"/>
+          <w:numId w:val="0"/>
+        </w:numPr>
+        <w:suppressLineNumbers w:val="0"/>
+        <w:spacing w:before="0" w:beforeAutospacing="1" w:after="0" w:afterAutospacing="1"/>
+        <w:ind w:left="360" w:leftChars="0"/>
+        <w:rPr>
+          <w:rFonts w:hint="default" w:ascii="Verdana" w:hAnsi="Verdana" w:cs="Verdana"/>
+          <w:b w:val="0"/>
+          <w:i w:val="0"/>
+          <w:caps w:val="0"/>
+          <w:color w:val="000000"/>
+          <w:spacing w:val="0"/>
+          <w:sz w:val="22"/>
+          <w:szCs w:val="22"/>
+          <w:shd w:val="clear" w:color="auto" w:fill="auto"/>
+        </w:rPr>
+      </w:pPr>
+      <w:r>
+        <w:rPr>
+          <w:rFonts w:hint="default" w:ascii="Verdana" w:hAnsi="Verdana" w:cs="Verdana"/>
+          <w:b w:val="0"/>
+          <w:i w:val="0"/>
+          <w:caps w:val="0"/>
+          <w:color w:val="000000"/>
+          <w:spacing w:val="0"/>
+          <w:sz w:val="22"/>
+          <w:szCs w:val="22"/>
           <w:shd w:val="clear" w:color="auto" w:fill="auto"/>
         </w:rPr>
         <w:t>        BufferedReader reader = null;</w:t>
@@ -2555,35 +2527,34 @@
         <w:keepLines w:val="0"/>
         <w:widowControl/>
         <w:numPr>
-          <w:numId w:val="0"/>
-        </w:numPr>
-        <w:suppressLineNumbers w:val="0"/>
-        <w:spacing w:before="0" w:beforeAutospacing="1" w:after="0" w:afterAutospacing="1"/>
-        <w:ind w:left="360" w:leftChars="0"/>
-        <w:rPr>
-          <w:rFonts w:hint="default" w:ascii="Verdana" w:hAnsi="Verdana" w:cs="Verdana"/>
-          <w:b w:val="0"/>
-          <w:i w:val="0"/>
-          <w:caps w:val="0"/>
-          <w:color w:val="000000"/>
-          <w:spacing w:val="0"/>
-          <w:sz w:val="22"/>
-          <w:szCs w:val="22"/>
-          <w:bdr w:val="none" w:color="auto" w:sz="0" w:space="0"/>
-          <w:shd w:val="clear" w:color="auto" w:fill="auto"/>
-        </w:rPr>
-      </w:pPr>
-      <w:r>
-        <w:rPr>
-          <w:rFonts w:hint="default" w:ascii="Verdana" w:hAnsi="Verdana" w:cs="Verdana"/>
-          <w:b w:val="0"/>
-          <w:i w:val="0"/>
-          <w:caps w:val="0"/>
-          <w:color w:val="000000"/>
-          <w:spacing w:val="0"/>
-          <w:sz w:val="22"/>
-          <w:szCs w:val="22"/>
-          <w:bdr w:val="none" w:color="auto" w:sz="0" w:space="0"/>
+          <w:ilvl w:val="0"/>
+          <w:numId w:val="0"/>
+        </w:numPr>
+        <w:suppressLineNumbers w:val="0"/>
+        <w:spacing w:before="0" w:beforeAutospacing="1" w:after="0" w:afterAutospacing="1"/>
+        <w:ind w:left="360" w:leftChars="0"/>
+        <w:rPr>
+          <w:rFonts w:hint="default" w:ascii="Verdana" w:hAnsi="Verdana" w:cs="Verdana"/>
+          <w:b w:val="0"/>
+          <w:i w:val="0"/>
+          <w:caps w:val="0"/>
+          <w:color w:val="000000"/>
+          <w:spacing w:val="0"/>
+          <w:sz w:val="22"/>
+          <w:szCs w:val="22"/>
+          <w:shd w:val="clear" w:color="auto" w:fill="auto"/>
+        </w:rPr>
+      </w:pPr>
+      <w:r>
+        <w:rPr>
+          <w:rFonts w:hint="default" w:ascii="Verdana" w:hAnsi="Verdana" w:cs="Verdana"/>
+          <w:b w:val="0"/>
+          <w:i w:val="0"/>
+          <w:caps w:val="0"/>
+          <w:color w:val="000000"/>
+          <w:spacing w:val="0"/>
+          <w:sz w:val="22"/>
+          <w:szCs w:val="22"/>
           <w:shd w:val="clear" w:color="auto" w:fill="auto"/>
         </w:rPr>
         <w:t>        try {</w:t>
@@ -2595,35 +2566,34 @@
         <w:keepLines w:val="0"/>
         <w:widowControl/>
         <w:numPr>
-          <w:numId w:val="0"/>
-        </w:numPr>
-        <w:suppressLineNumbers w:val="0"/>
-        <w:spacing w:before="0" w:beforeAutospacing="1" w:after="0" w:afterAutospacing="1"/>
-        <w:ind w:left="360" w:leftChars="0"/>
-        <w:rPr>
-          <w:rFonts w:hint="default" w:ascii="Verdana" w:hAnsi="Verdana" w:cs="Verdana"/>
-          <w:b w:val="0"/>
-          <w:i w:val="0"/>
-          <w:caps w:val="0"/>
-          <w:color w:val="000000"/>
-          <w:spacing w:val="0"/>
-          <w:sz w:val="22"/>
-          <w:szCs w:val="22"/>
-          <w:bdr w:val="none" w:color="auto" w:sz="0" w:space="0"/>
-          <w:shd w:val="clear" w:color="auto" w:fill="auto"/>
-        </w:rPr>
-      </w:pPr>
-      <w:r>
-        <w:rPr>
-          <w:rFonts w:hint="default" w:ascii="Verdana" w:hAnsi="Verdana" w:cs="Verdana"/>
-          <w:b w:val="0"/>
-          <w:i w:val="0"/>
-          <w:caps w:val="0"/>
-          <w:color w:val="000000"/>
-          <w:spacing w:val="0"/>
-          <w:sz w:val="22"/>
-          <w:szCs w:val="22"/>
-          <w:bdr w:val="none" w:color="auto" w:sz="0" w:space="0"/>
+          <w:ilvl w:val="0"/>
+          <w:numId w:val="0"/>
+        </w:numPr>
+        <w:suppressLineNumbers w:val="0"/>
+        <w:spacing w:before="0" w:beforeAutospacing="1" w:after="0" w:afterAutospacing="1"/>
+        <w:ind w:left="360" w:leftChars="0"/>
+        <w:rPr>
+          <w:rFonts w:hint="default" w:ascii="Verdana" w:hAnsi="Verdana" w:cs="Verdana"/>
+          <w:b w:val="0"/>
+          <w:i w:val="0"/>
+          <w:caps w:val="0"/>
+          <w:color w:val="000000"/>
+          <w:spacing w:val="0"/>
+          <w:sz w:val="22"/>
+          <w:szCs w:val="22"/>
+          <w:shd w:val="clear" w:color="auto" w:fill="auto"/>
+        </w:rPr>
+      </w:pPr>
+      <w:r>
+        <w:rPr>
+          <w:rFonts w:hint="default" w:ascii="Verdana" w:hAnsi="Verdana" w:cs="Verdana"/>
+          <w:b w:val="0"/>
+          <w:i w:val="0"/>
+          <w:caps w:val="0"/>
+          <w:color w:val="000000"/>
+          <w:spacing w:val="0"/>
+          <w:sz w:val="22"/>
+          <w:szCs w:val="22"/>
           <w:shd w:val="clear" w:color="auto" w:fill="auto"/>
         </w:rPr>
         <w:t>            reader = new BufferedReader(new FileReader(file));</w:t>
@@ -2635,35 +2605,34 @@
         <w:keepLines w:val="0"/>
         <w:widowControl/>
         <w:numPr>
-          <w:numId w:val="0"/>
-        </w:numPr>
-        <w:suppressLineNumbers w:val="0"/>
-        <w:spacing w:before="0" w:beforeAutospacing="1" w:after="0" w:afterAutospacing="1"/>
-        <w:ind w:left="360" w:leftChars="0"/>
-        <w:rPr>
-          <w:rFonts w:hint="default" w:ascii="Verdana" w:hAnsi="Verdana" w:cs="Verdana"/>
-          <w:b w:val="0"/>
-          <w:i w:val="0"/>
-          <w:caps w:val="0"/>
-          <w:color w:val="000000"/>
-          <w:spacing w:val="0"/>
-          <w:sz w:val="22"/>
-          <w:szCs w:val="22"/>
-          <w:bdr w:val="none" w:color="auto" w:sz="0" w:space="0"/>
-          <w:shd w:val="clear" w:color="auto" w:fill="auto"/>
-        </w:rPr>
-      </w:pPr>
-      <w:r>
-        <w:rPr>
-          <w:rFonts w:hint="default" w:ascii="Verdana" w:hAnsi="Verdana" w:cs="Verdana"/>
-          <w:b w:val="0"/>
-          <w:i w:val="0"/>
-          <w:caps w:val="0"/>
-          <w:color w:val="000000"/>
-          <w:spacing w:val="0"/>
-          <w:sz w:val="22"/>
-          <w:szCs w:val="22"/>
-          <w:bdr w:val="none" w:color="auto" w:sz="0" w:space="0"/>
+          <w:ilvl w:val="0"/>
+          <w:numId w:val="0"/>
+        </w:numPr>
+        <w:suppressLineNumbers w:val="0"/>
+        <w:spacing w:before="0" w:beforeAutospacing="1" w:after="0" w:afterAutospacing="1"/>
+        <w:ind w:left="360" w:leftChars="0"/>
+        <w:rPr>
+          <w:rFonts w:hint="default" w:ascii="Verdana" w:hAnsi="Verdana" w:cs="Verdana"/>
+          <w:b w:val="0"/>
+          <w:i w:val="0"/>
+          <w:caps w:val="0"/>
+          <w:color w:val="000000"/>
+          <w:spacing w:val="0"/>
+          <w:sz w:val="22"/>
+          <w:szCs w:val="22"/>
+          <w:shd w:val="clear" w:color="auto" w:fill="auto"/>
+        </w:rPr>
+      </w:pPr>
+      <w:r>
+        <w:rPr>
+          <w:rFonts w:hint="default" w:ascii="Verdana" w:hAnsi="Verdana" w:cs="Verdana"/>
+          <w:b w:val="0"/>
+          <w:i w:val="0"/>
+          <w:caps w:val="0"/>
+          <w:color w:val="000000"/>
+          <w:spacing w:val="0"/>
+          <w:sz w:val="22"/>
+          <w:szCs w:val="22"/>
           <w:shd w:val="clear" w:color="auto" w:fill="auto"/>
         </w:rPr>
         <w:t>            String tempString = null;</w:t>
@@ -2675,35 +2644,34 @@
         <w:keepLines w:val="0"/>
         <w:widowControl/>
         <w:numPr>
-          <w:numId w:val="0"/>
-        </w:numPr>
-        <w:suppressLineNumbers w:val="0"/>
-        <w:spacing w:before="0" w:beforeAutospacing="1" w:after="0" w:afterAutospacing="1"/>
-        <w:ind w:left="360" w:leftChars="0"/>
-        <w:rPr>
-          <w:rFonts w:hint="default" w:ascii="Verdana" w:hAnsi="Verdana" w:cs="Verdana"/>
-          <w:b w:val="0"/>
-          <w:i w:val="0"/>
-          <w:caps w:val="0"/>
-          <w:color w:val="000000"/>
-          <w:spacing w:val="0"/>
-          <w:sz w:val="22"/>
-          <w:szCs w:val="22"/>
-          <w:bdr w:val="none" w:color="auto" w:sz="0" w:space="0"/>
-          <w:shd w:val="clear" w:color="auto" w:fill="auto"/>
-        </w:rPr>
-      </w:pPr>
-      <w:r>
-        <w:rPr>
-          <w:rFonts w:hint="default" w:ascii="Verdana" w:hAnsi="Verdana" w:cs="Verdana"/>
-          <w:b w:val="0"/>
-          <w:i w:val="0"/>
-          <w:caps w:val="0"/>
-          <w:color w:val="000000"/>
-          <w:spacing w:val="0"/>
-          <w:sz w:val="22"/>
-          <w:szCs w:val="22"/>
-          <w:bdr w:val="none" w:color="auto" w:sz="0" w:space="0"/>
+          <w:ilvl w:val="0"/>
+          <w:numId w:val="0"/>
+        </w:numPr>
+        <w:suppressLineNumbers w:val="0"/>
+        <w:spacing w:before="0" w:beforeAutospacing="1" w:after="0" w:afterAutospacing="1"/>
+        <w:ind w:left="360" w:leftChars="0"/>
+        <w:rPr>
+          <w:rFonts w:hint="default" w:ascii="Verdana" w:hAnsi="Verdana" w:cs="Verdana"/>
+          <w:b w:val="0"/>
+          <w:i w:val="0"/>
+          <w:caps w:val="0"/>
+          <w:color w:val="000000"/>
+          <w:spacing w:val="0"/>
+          <w:sz w:val="22"/>
+          <w:szCs w:val="22"/>
+          <w:shd w:val="clear" w:color="auto" w:fill="auto"/>
+        </w:rPr>
+      </w:pPr>
+      <w:r>
+        <w:rPr>
+          <w:rFonts w:hint="default" w:ascii="Verdana" w:hAnsi="Verdana" w:cs="Verdana"/>
+          <w:b w:val="0"/>
+          <w:i w:val="0"/>
+          <w:caps w:val="0"/>
+          <w:color w:val="000000"/>
+          <w:spacing w:val="0"/>
+          <w:sz w:val="22"/>
+          <w:szCs w:val="22"/>
           <w:shd w:val="clear" w:color="auto" w:fill="auto"/>
         </w:rPr>
         <w:t>            while ((tempString = reader.readLine()) != null) {</w:t>
@@ -2715,35 +2683,34 @@
         <w:keepLines w:val="0"/>
         <w:widowControl/>
         <w:numPr>
-          <w:numId w:val="0"/>
-        </w:numPr>
-        <w:suppressLineNumbers w:val="0"/>
-        <w:spacing w:before="0" w:beforeAutospacing="1" w:after="0" w:afterAutospacing="1"/>
-        <w:ind w:left="360" w:leftChars="0"/>
-        <w:rPr>
-          <w:rFonts w:hint="default" w:ascii="Verdana" w:hAnsi="Verdana" w:cs="Verdana"/>
-          <w:b w:val="0"/>
-          <w:i w:val="0"/>
-          <w:caps w:val="0"/>
-          <w:color w:val="000000"/>
-          <w:spacing w:val="0"/>
-          <w:sz w:val="22"/>
-          <w:szCs w:val="22"/>
-          <w:bdr w:val="none" w:color="auto" w:sz="0" w:space="0"/>
-          <w:shd w:val="clear" w:color="auto" w:fill="auto"/>
-        </w:rPr>
-      </w:pPr>
-      <w:r>
-        <w:rPr>
-          <w:rFonts w:hint="default" w:ascii="Verdana" w:hAnsi="Verdana" w:cs="Verdana"/>
-          <w:b w:val="0"/>
-          <w:i w:val="0"/>
-          <w:caps w:val="0"/>
-          <w:color w:val="000000"/>
-          <w:spacing w:val="0"/>
-          <w:sz w:val="22"/>
-          <w:szCs w:val="22"/>
-          <w:bdr w:val="none" w:color="auto" w:sz="0" w:space="0"/>
+          <w:ilvl w:val="0"/>
+          <w:numId w:val="0"/>
+        </w:numPr>
+        <w:suppressLineNumbers w:val="0"/>
+        <w:spacing w:before="0" w:beforeAutospacing="1" w:after="0" w:afterAutospacing="1"/>
+        <w:ind w:left="360" w:leftChars="0"/>
+        <w:rPr>
+          <w:rFonts w:hint="default" w:ascii="Verdana" w:hAnsi="Verdana" w:cs="Verdana"/>
+          <w:b w:val="0"/>
+          <w:i w:val="0"/>
+          <w:caps w:val="0"/>
+          <w:color w:val="000000"/>
+          <w:spacing w:val="0"/>
+          <w:sz w:val="22"/>
+          <w:szCs w:val="22"/>
+          <w:shd w:val="clear" w:color="auto" w:fill="auto"/>
+        </w:rPr>
+      </w:pPr>
+      <w:r>
+        <w:rPr>
+          <w:rFonts w:hint="default" w:ascii="Verdana" w:hAnsi="Verdana" w:cs="Verdana"/>
+          <w:b w:val="0"/>
+          <w:i w:val="0"/>
+          <w:caps w:val="0"/>
+          <w:color w:val="000000"/>
+          <w:spacing w:val="0"/>
+          <w:sz w:val="22"/>
+          <w:szCs w:val="22"/>
           <w:shd w:val="clear" w:color="auto" w:fill="auto"/>
         </w:rPr>
         <w:t>                String[] datas = tempString.split(",", -1);</w:t>
@@ -2755,35 +2722,34 @@
         <w:keepLines w:val="0"/>
         <w:widowControl/>
         <w:numPr>
-          <w:numId w:val="0"/>
-        </w:numPr>
-        <w:suppressLineNumbers w:val="0"/>
-        <w:spacing w:before="0" w:beforeAutospacing="1" w:after="0" w:afterAutospacing="1"/>
-        <w:ind w:left="360" w:leftChars="0"/>
-        <w:rPr>
-          <w:rFonts w:hint="default" w:ascii="Verdana" w:hAnsi="Verdana" w:cs="Verdana"/>
-          <w:b w:val="0"/>
-          <w:i w:val="0"/>
-          <w:caps w:val="0"/>
-          <w:color w:val="000000"/>
-          <w:spacing w:val="0"/>
-          <w:sz w:val="22"/>
-          <w:szCs w:val="22"/>
-          <w:bdr w:val="none" w:color="auto" w:sz="0" w:space="0"/>
-          <w:shd w:val="clear" w:color="auto" w:fill="auto"/>
-        </w:rPr>
-      </w:pPr>
-      <w:r>
-        <w:rPr>
-          <w:rFonts w:hint="default" w:ascii="Verdana" w:hAnsi="Verdana" w:cs="Verdana"/>
-          <w:b w:val="0"/>
-          <w:i w:val="0"/>
-          <w:caps w:val="0"/>
-          <w:color w:val="000000"/>
-          <w:spacing w:val="0"/>
-          <w:sz w:val="22"/>
-          <w:szCs w:val="22"/>
-          <w:bdr w:val="none" w:color="auto" w:sz="0" w:space="0"/>
+          <w:ilvl w:val="0"/>
+          <w:numId w:val="0"/>
+        </w:numPr>
+        <w:suppressLineNumbers w:val="0"/>
+        <w:spacing w:before="0" w:beforeAutospacing="1" w:after="0" w:afterAutospacing="1"/>
+        <w:ind w:left="360" w:leftChars="0"/>
+        <w:rPr>
+          <w:rFonts w:hint="default" w:ascii="Verdana" w:hAnsi="Verdana" w:cs="Verdana"/>
+          <w:b w:val="0"/>
+          <w:i w:val="0"/>
+          <w:caps w:val="0"/>
+          <w:color w:val="000000"/>
+          <w:spacing w:val="0"/>
+          <w:sz w:val="22"/>
+          <w:szCs w:val="22"/>
+          <w:shd w:val="clear" w:color="auto" w:fill="auto"/>
+        </w:rPr>
+      </w:pPr>
+      <w:r>
+        <w:rPr>
+          <w:rFonts w:hint="default" w:ascii="Verdana" w:hAnsi="Verdana" w:cs="Verdana"/>
+          <w:b w:val="0"/>
+          <w:i w:val="0"/>
+          <w:caps w:val="0"/>
+          <w:color w:val="000000"/>
+          <w:spacing w:val="0"/>
+          <w:sz w:val="22"/>
+          <w:szCs w:val="22"/>
           <w:shd w:val="clear" w:color="auto" w:fill="auto"/>
         </w:rPr>
         <w:t>                if(datas.length != 2) continue;</w:t>
@@ -2795,35 +2761,34 @@
         <w:keepLines w:val="0"/>
         <w:widowControl/>
         <w:numPr>
-          <w:numId w:val="0"/>
-        </w:numPr>
-        <w:suppressLineNumbers w:val="0"/>
-        <w:spacing w:before="0" w:beforeAutospacing="1" w:after="0" w:afterAutospacing="1"/>
-        <w:ind w:left="360" w:leftChars="0"/>
-        <w:rPr>
-          <w:rFonts w:hint="default" w:ascii="Verdana" w:hAnsi="Verdana" w:cs="Verdana"/>
-          <w:b w:val="0"/>
-          <w:i w:val="0"/>
-          <w:caps w:val="0"/>
-          <w:color w:val="000000"/>
-          <w:spacing w:val="0"/>
-          <w:sz w:val="22"/>
-          <w:szCs w:val="22"/>
-          <w:bdr w:val="none" w:color="auto" w:sz="0" w:space="0"/>
-          <w:shd w:val="clear" w:color="auto" w:fill="auto"/>
-        </w:rPr>
-      </w:pPr>
-      <w:r>
-        <w:rPr>
-          <w:rFonts w:hint="default" w:ascii="Verdana" w:hAnsi="Verdana" w:cs="Verdana"/>
-          <w:b w:val="0"/>
-          <w:i w:val="0"/>
-          <w:caps w:val="0"/>
-          <w:color w:val="000000"/>
-          <w:spacing w:val="0"/>
-          <w:sz w:val="22"/>
-          <w:szCs w:val="22"/>
-          <w:bdr w:val="none" w:color="auto" w:sz="0" w:space="0"/>
+          <w:ilvl w:val="0"/>
+          <w:numId w:val="0"/>
+        </w:numPr>
+        <w:suppressLineNumbers w:val="0"/>
+        <w:spacing w:before="0" w:beforeAutospacing="1" w:after="0" w:afterAutospacing="1"/>
+        <w:ind w:left="360" w:leftChars="0"/>
+        <w:rPr>
+          <w:rFonts w:hint="default" w:ascii="Verdana" w:hAnsi="Verdana" w:cs="Verdana"/>
+          <w:b w:val="0"/>
+          <w:i w:val="0"/>
+          <w:caps w:val="0"/>
+          <w:color w:val="000000"/>
+          <w:spacing w:val="0"/>
+          <w:sz w:val="22"/>
+          <w:szCs w:val="22"/>
+          <w:shd w:val="clear" w:color="auto" w:fill="auto"/>
+        </w:rPr>
+      </w:pPr>
+      <w:r>
+        <w:rPr>
+          <w:rFonts w:hint="default" w:ascii="Verdana" w:hAnsi="Verdana" w:cs="Verdana"/>
+          <w:b w:val="0"/>
+          <w:i w:val="0"/>
+          <w:caps w:val="0"/>
+          <w:color w:val="000000"/>
+          <w:spacing w:val="0"/>
+          <w:sz w:val="22"/>
+          <w:szCs w:val="22"/>
           <w:shd w:val="clear" w:color="auto" w:fill="auto"/>
         </w:rPr>
         <w:t>                //ok</w:t>
@@ -2835,35 +2800,34 @@
         <w:keepLines w:val="0"/>
         <w:widowControl/>
         <w:numPr>
-          <w:numId w:val="0"/>
-        </w:numPr>
-        <w:suppressLineNumbers w:val="0"/>
-        <w:spacing w:before="0" w:beforeAutospacing="1" w:after="0" w:afterAutospacing="1"/>
-        <w:ind w:left="360" w:leftChars="0"/>
-        <w:rPr>
-          <w:rFonts w:hint="default" w:ascii="Verdana" w:hAnsi="Verdana" w:cs="Verdana"/>
-          <w:b w:val="0"/>
-          <w:i w:val="0"/>
-          <w:caps w:val="0"/>
-          <w:color w:val="000000"/>
-          <w:spacing w:val="0"/>
-          <w:sz w:val="22"/>
-          <w:szCs w:val="22"/>
-          <w:bdr w:val="none" w:color="auto" w:sz="0" w:space="0"/>
-          <w:shd w:val="clear" w:color="auto" w:fill="auto"/>
-        </w:rPr>
-      </w:pPr>
-      <w:r>
-        <w:rPr>
-          <w:rFonts w:hint="default" w:ascii="Verdana" w:hAnsi="Verdana" w:cs="Verdana"/>
-          <w:b w:val="0"/>
-          <w:i w:val="0"/>
-          <w:caps w:val="0"/>
-          <w:color w:val="000000"/>
-          <w:spacing w:val="0"/>
-          <w:sz w:val="22"/>
-          <w:szCs w:val="22"/>
-          <w:bdr w:val="none" w:color="auto" w:sz="0" w:space="0"/>
+          <w:ilvl w:val="0"/>
+          <w:numId w:val="0"/>
+        </w:numPr>
+        <w:suppressLineNumbers w:val="0"/>
+        <w:spacing w:before="0" w:beforeAutospacing="1" w:after="0" w:afterAutospacing="1"/>
+        <w:ind w:left="360" w:leftChars="0"/>
+        <w:rPr>
+          <w:rFonts w:hint="default" w:ascii="Verdana" w:hAnsi="Verdana" w:cs="Verdana"/>
+          <w:b w:val="0"/>
+          <w:i w:val="0"/>
+          <w:caps w:val="0"/>
+          <w:color w:val="000000"/>
+          <w:spacing w:val="0"/>
+          <w:sz w:val="22"/>
+          <w:szCs w:val="22"/>
+          <w:shd w:val="clear" w:color="auto" w:fill="auto"/>
+        </w:rPr>
+      </w:pPr>
+      <w:r>
+        <w:rPr>
+          <w:rFonts w:hint="default" w:ascii="Verdana" w:hAnsi="Verdana" w:cs="Verdana"/>
+          <w:b w:val="0"/>
+          <w:i w:val="0"/>
+          <w:caps w:val="0"/>
+          <w:color w:val="000000"/>
+          <w:spacing w:val="0"/>
+          <w:sz w:val="22"/>
+          <w:szCs w:val="22"/>
           <w:shd w:val="clear" w:color="auto" w:fill="auto"/>
         </w:rPr>
         <w:t>                if(datas[0].equals(username) &amp;&amp; datas[1].equals(passMd5)) {</w:t>
@@ -2875,35 +2839,34 @@
         <w:keepLines w:val="0"/>
         <w:widowControl/>
         <w:numPr>
-          <w:numId w:val="0"/>
-        </w:numPr>
-        <w:suppressLineNumbers w:val="0"/>
-        <w:spacing w:before="0" w:beforeAutospacing="1" w:after="0" w:afterAutospacing="1"/>
-        <w:ind w:left="360" w:leftChars="0"/>
-        <w:rPr>
-          <w:rFonts w:hint="default" w:ascii="Verdana" w:hAnsi="Verdana" w:cs="Verdana"/>
-          <w:b w:val="0"/>
-          <w:i w:val="0"/>
-          <w:caps w:val="0"/>
-          <w:color w:val="000000"/>
-          <w:spacing w:val="0"/>
-          <w:sz w:val="22"/>
-          <w:szCs w:val="22"/>
-          <w:bdr w:val="none" w:color="auto" w:sz="0" w:space="0"/>
-          <w:shd w:val="clear" w:color="auto" w:fill="auto"/>
-        </w:rPr>
-      </w:pPr>
-      <w:r>
-        <w:rPr>
-          <w:rFonts w:hint="default" w:ascii="Verdana" w:hAnsi="Verdana" w:cs="Verdana"/>
-          <w:b w:val="0"/>
-          <w:i w:val="0"/>
-          <w:caps w:val="0"/>
-          <w:color w:val="000000"/>
-          <w:spacing w:val="0"/>
-          <w:sz w:val="22"/>
-          <w:szCs w:val="22"/>
-          <w:bdr w:val="none" w:color="auto" w:sz="0" w:space="0"/>
+          <w:ilvl w:val="0"/>
+          <w:numId w:val="0"/>
+        </w:numPr>
+        <w:suppressLineNumbers w:val="0"/>
+        <w:spacing w:before="0" w:beforeAutospacing="1" w:after="0" w:afterAutospacing="1"/>
+        <w:ind w:left="360" w:leftChars="0"/>
+        <w:rPr>
+          <w:rFonts w:hint="default" w:ascii="Verdana" w:hAnsi="Verdana" w:cs="Verdana"/>
+          <w:b w:val="0"/>
+          <w:i w:val="0"/>
+          <w:caps w:val="0"/>
+          <w:color w:val="000000"/>
+          <w:spacing w:val="0"/>
+          <w:sz w:val="22"/>
+          <w:szCs w:val="22"/>
+          <w:shd w:val="clear" w:color="auto" w:fill="auto"/>
+        </w:rPr>
+      </w:pPr>
+      <w:r>
+        <w:rPr>
+          <w:rFonts w:hint="default" w:ascii="Verdana" w:hAnsi="Verdana" w:cs="Verdana"/>
+          <w:b w:val="0"/>
+          <w:i w:val="0"/>
+          <w:caps w:val="0"/>
+          <w:color w:val="000000"/>
+          <w:spacing w:val="0"/>
+          <w:sz w:val="22"/>
+          <w:szCs w:val="22"/>
           <w:shd w:val="clear" w:color="auto" w:fill="auto"/>
         </w:rPr>
         <w:t>                    ok = true;</w:t>
@@ -2915,35 +2878,34 @@
         <w:keepLines w:val="0"/>
         <w:widowControl/>
         <w:numPr>
-          <w:numId w:val="0"/>
-        </w:numPr>
-        <w:suppressLineNumbers w:val="0"/>
-        <w:spacing w:before="0" w:beforeAutospacing="1" w:after="0" w:afterAutospacing="1"/>
-        <w:ind w:left="360" w:leftChars="0"/>
-        <w:rPr>
-          <w:rFonts w:hint="default" w:ascii="Verdana" w:hAnsi="Verdana" w:cs="Verdana"/>
-          <w:b w:val="0"/>
-          <w:i w:val="0"/>
-          <w:caps w:val="0"/>
-          <w:color w:val="000000"/>
-          <w:spacing w:val="0"/>
-          <w:sz w:val="22"/>
-          <w:szCs w:val="22"/>
-          <w:bdr w:val="none" w:color="auto" w:sz="0" w:space="0"/>
-          <w:shd w:val="clear" w:color="auto" w:fill="auto"/>
-        </w:rPr>
-      </w:pPr>
-      <w:r>
-        <w:rPr>
-          <w:rFonts w:hint="default" w:ascii="Verdana" w:hAnsi="Verdana" w:cs="Verdana"/>
-          <w:b w:val="0"/>
-          <w:i w:val="0"/>
-          <w:caps w:val="0"/>
-          <w:color w:val="000000"/>
-          <w:spacing w:val="0"/>
-          <w:sz w:val="22"/>
-          <w:szCs w:val="22"/>
-          <w:bdr w:val="none" w:color="auto" w:sz="0" w:space="0"/>
+          <w:ilvl w:val="0"/>
+          <w:numId w:val="0"/>
+        </w:numPr>
+        <w:suppressLineNumbers w:val="0"/>
+        <w:spacing w:before="0" w:beforeAutospacing="1" w:after="0" w:afterAutospacing="1"/>
+        <w:ind w:left="360" w:leftChars="0"/>
+        <w:rPr>
+          <w:rFonts w:hint="default" w:ascii="Verdana" w:hAnsi="Verdana" w:cs="Verdana"/>
+          <w:b w:val="0"/>
+          <w:i w:val="0"/>
+          <w:caps w:val="0"/>
+          <w:color w:val="000000"/>
+          <w:spacing w:val="0"/>
+          <w:sz w:val="22"/>
+          <w:szCs w:val="22"/>
+          <w:shd w:val="clear" w:color="auto" w:fill="auto"/>
+        </w:rPr>
+      </w:pPr>
+      <w:r>
+        <w:rPr>
+          <w:rFonts w:hint="default" w:ascii="Verdana" w:hAnsi="Verdana" w:cs="Verdana"/>
+          <w:b w:val="0"/>
+          <w:i w:val="0"/>
+          <w:caps w:val="0"/>
+          <w:color w:val="000000"/>
+          <w:spacing w:val="0"/>
+          <w:sz w:val="22"/>
+          <w:szCs w:val="22"/>
           <w:shd w:val="clear" w:color="auto" w:fill="auto"/>
         </w:rPr>
         <w:t>                    break;</w:t>
@@ -2955,35 +2917,34 @@
         <w:keepLines w:val="0"/>
         <w:widowControl/>
         <w:numPr>
-          <w:numId w:val="0"/>
-        </w:numPr>
-        <w:suppressLineNumbers w:val="0"/>
-        <w:spacing w:before="0" w:beforeAutospacing="1" w:after="0" w:afterAutospacing="1"/>
-        <w:ind w:left="360" w:leftChars="0"/>
-        <w:rPr>
-          <w:rFonts w:hint="default" w:ascii="Verdana" w:hAnsi="Verdana" w:cs="Verdana"/>
-          <w:b w:val="0"/>
-          <w:i w:val="0"/>
-          <w:caps w:val="0"/>
-          <w:color w:val="000000"/>
-          <w:spacing w:val="0"/>
-          <w:sz w:val="22"/>
-          <w:szCs w:val="22"/>
-          <w:bdr w:val="none" w:color="auto" w:sz="0" w:space="0"/>
-          <w:shd w:val="clear" w:color="auto" w:fill="auto"/>
-        </w:rPr>
-      </w:pPr>
-      <w:r>
-        <w:rPr>
-          <w:rFonts w:hint="default" w:ascii="Verdana" w:hAnsi="Verdana" w:cs="Verdana"/>
-          <w:b w:val="0"/>
-          <w:i w:val="0"/>
-          <w:caps w:val="0"/>
-          <w:color w:val="000000"/>
-          <w:spacing w:val="0"/>
-          <w:sz w:val="22"/>
-          <w:szCs w:val="22"/>
-          <w:bdr w:val="none" w:color="auto" w:sz="0" w:space="0"/>
+          <w:ilvl w:val="0"/>
+          <w:numId w:val="0"/>
+        </w:numPr>
+        <w:suppressLineNumbers w:val="0"/>
+        <w:spacing w:before="0" w:beforeAutospacing="1" w:after="0" w:afterAutospacing="1"/>
+        <w:ind w:left="360" w:leftChars="0"/>
+        <w:rPr>
+          <w:rFonts w:hint="default" w:ascii="Verdana" w:hAnsi="Verdana" w:cs="Verdana"/>
+          <w:b w:val="0"/>
+          <w:i w:val="0"/>
+          <w:caps w:val="0"/>
+          <w:color w:val="000000"/>
+          <w:spacing w:val="0"/>
+          <w:sz w:val="22"/>
+          <w:szCs w:val="22"/>
+          <w:shd w:val="clear" w:color="auto" w:fill="auto"/>
+        </w:rPr>
+      </w:pPr>
+      <w:r>
+        <w:rPr>
+          <w:rFonts w:hint="default" w:ascii="Verdana" w:hAnsi="Verdana" w:cs="Verdana"/>
+          <w:b w:val="0"/>
+          <w:i w:val="0"/>
+          <w:caps w:val="0"/>
+          <w:color w:val="000000"/>
+          <w:spacing w:val="0"/>
+          <w:sz w:val="22"/>
+          <w:szCs w:val="22"/>
           <w:shd w:val="clear" w:color="auto" w:fill="auto"/>
         </w:rPr>
         <w:t>                }</w:t>
@@ -2995,35 +2956,34 @@
         <w:keepLines w:val="0"/>
         <w:widowControl/>
         <w:numPr>
-          <w:numId w:val="0"/>
-        </w:numPr>
-        <w:suppressLineNumbers w:val="0"/>
-        <w:spacing w:before="0" w:beforeAutospacing="1" w:after="0" w:afterAutospacing="1"/>
-        <w:ind w:left="360" w:leftChars="0"/>
-        <w:rPr>
-          <w:rFonts w:hint="default" w:ascii="Verdana" w:hAnsi="Verdana" w:cs="Verdana"/>
-          <w:b w:val="0"/>
-          <w:i w:val="0"/>
-          <w:caps w:val="0"/>
-          <w:color w:val="000000"/>
-          <w:spacing w:val="0"/>
-          <w:sz w:val="22"/>
-          <w:szCs w:val="22"/>
-          <w:bdr w:val="none" w:color="auto" w:sz="0" w:space="0"/>
-          <w:shd w:val="clear" w:color="auto" w:fill="auto"/>
-        </w:rPr>
-      </w:pPr>
-      <w:r>
-        <w:rPr>
-          <w:rFonts w:hint="default" w:ascii="Verdana" w:hAnsi="Verdana" w:cs="Verdana"/>
-          <w:b w:val="0"/>
-          <w:i w:val="0"/>
-          <w:caps w:val="0"/>
-          <w:color w:val="000000"/>
-          <w:spacing w:val="0"/>
-          <w:sz w:val="22"/>
-          <w:szCs w:val="22"/>
-          <w:bdr w:val="none" w:color="auto" w:sz="0" w:space="0"/>
+          <w:ilvl w:val="0"/>
+          <w:numId w:val="0"/>
+        </w:numPr>
+        <w:suppressLineNumbers w:val="0"/>
+        <w:spacing w:before="0" w:beforeAutospacing="1" w:after="0" w:afterAutospacing="1"/>
+        <w:ind w:left="360" w:leftChars="0"/>
+        <w:rPr>
+          <w:rFonts w:hint="default" w:ascii="Verdana" w:hAnsi="Verdana" w:cs="Verdana"/>
+          <w:b w:val="0"/>
+          <w:i w:val="0"/>
+          <w:caps w:val="0"/>
+          <w:color w:val="000000"/>
+          <w:spacing w:val="0"/>
+          <w:sz w:val="22"/>
+          <w:szCs w:val="22"/>
+          <w:shd w:val="clear" w:color="auto" w:fill="auto"/>
+        </w:rPr>
+      </w:pPr>
+      <w:r>
+        <w:rPr>
+          <w:rFonts w:hint="default" w:ascii="Verdana" w:hAnsi="Verdana" w:cs="Verdana"/>
+          <w:b w:val="0"/>
+          <w:i w:val="0"/>
+          <w:caps w:val="0"/>
+          <w:color w:val="000000"/>
+          <w:spacing w:val="0"/>
+          <w:sz w:val="22"/>
+          <w:szCs w:val="22"/>
           <w:shd w:val="clear" w:color="auto" w:fill="auto"/>
         </w:rPr>
         <w:t>            }</w:t>
@@ -3035,35 +2995,34 @@
         <w:keepLines w:val="0"/>
         <w:widowControl/>
         <w:numPr>
-          <w:numId w:val="0"/>
-        </w:numPr>
-        <w:suppressLineNumbers w:val="0"/>
-        <w:spacing w:before="0" w:beforeAutospacing="1" w:after="0" w:afterAutospacing="1"/>
-        <w:ind w:left="360" w:leftChars="0"/>
-        <w:rPr>
-          <w:rFonts w:hint="default" w:ascii="Verdana" w:hAnsi="Verdana" w:cs="Verdana"/>
-          <w:b w:val="0"/>
-          <w:i w:val="0"/>
-          <w:caps w:val="0"/>
-          <w:color w:val="000000"/>
-          <w:spacing w:val="0"/>
-          <w:sz w:val="22"/>
-          <w:szCs w:val="22"/>
-          <w:bdr w:val="none" w:color="auto" w:sz="0" w:space="0"/>
-          <w:shd w:val="clear" w:color="auto" w:fill="auto"/>
-        </w:rPr>
-      </w:pPr>
-      <w:r>
-        <w:rPr>
-          <w:rFonts w:hint="default" w:ascii="Verdana" w:hAnsi="Verdana" w:cs="Verdana"/>
-          <w:b w:val="0"/>
-          <w:i w:val="0"/>
-          <w:caps w:val="0"/>
-          <w:color w:val="000000"/>
-          <w:spacing w:val="0"/>
-          <w:sz w:val="22"/>
-          <w:szCs w:val="22"/>
-          <w:bdr w:val="none" w:color="auto" w:sz="0" w:space="0"/>
+          <w:ilvl w:val="0"/>
+          <w:numId w:val="0"/>
+        </w:numPr>
+        <w:suppressLineNumbers w:val="0"/>
+        <w:spacing w:before="0" w:beforeAutospacing="1" w:after="0" w:afterAutospacing="1"/>
+        <w:ind w:left="360" w:leftChars="0"/>
+        <w:rPr>
+          <w:rFonts w:hint="default" w:ascii="Verdana" w:hAnsi="Verdana" w:cs="Verdana"/>
+          <w:b w:val="0"/>
+          <w:i w:val="0"/>
+          <w:caps w:val="0"/>
+          <w:color w:val="000000"/>
+          <w:spacing w:val="0"/>
+          <w:sz w:val="22"/>
+          <w:szCs w:val="22"/>
+          <w:shd w:val="clear" w:color="auto" w:fill="auto"/>
+        </w:rPr>
+      </w:pPr>
+      <w:r>
+        <w:rPr>
+          <w:rFonts w:hint="default" w:ascii="Verdana" w:hAnsi="Verdana" w:cs="Verdana"/>
+          <w:b w:val="0"/>
+          <w:i w:val="0"/>
+          <w:caps w:val="0"/>
+          <w:color w:val="000000"/>
+          <w:spacing w:val="0"/>
+          <w:sz w:val="22"/>
+          <w:szCs w:val="22"/>
           <w:shd w:val="clear" w:color="auto" w:fill="auto"/>
         </w:rPr>
         <w:t>            reader.close();</w:t>
@@ -3075,35 +3034,34 @@
         <w:keepLines w:val="0"/>
         <w:widowControl/>
         <w:numPr>
-          <w:numId w:val="0"/>
-        </w:numPr>
-        <w:suppressLineNumbers w:val="0"/>
-        <w:spacing w:before="0" w:beforeAutospacing="1" w:after="0" w:afterAutospacing="1"/>
-        <w:ind w:left="360" w:leftChars="0"/>
-        <w:rPr>
-          <w:rFonts w:hint="default" w:ascii="Verdana" w:hAnsi="Verdana" w:cs="Verdana"/>
-          <w:b w:val="0"/>
-          <w:i w:val="0"/>
-          <w:caps w:val="0"/>
-          <w:color w:val="000000"/>
-          <w:spacing w:val="0"/>
-          <w:sz w:val="22"/>
-          <w:szCs w:val="22"/>
-          <w:bdr w:val="none" w:color="auto" w:sz="0" w:space="0"/>
-          <w:shd w:val="clear" w:color="auto" w:fill="auto"/>
-        </w:rPr>
-      </w:pPr>
-      <w:r>
-        <w:rPr>
-          <w:rFonts w:hint="default" w:ascii="Verdana" w:hAnsi="Verdana" w:cs="Verdana"/>
-          <w:b w:val="0"/>
-          <w:i w:val="0"/>
-          <w:caps w:val="0"/>
-          <w:color w:val="000000"/>
-          <w:spacing w:val="0"/>
-          <w:sz w:val="22"/>
-          <w:szCs w:val="22"/>
-          <w:bdr w:val="none" w:color="auto" w:sz="0" w:space="0"/>
+          <w:ilvl w:val="0"/>
+          <w:numId w:val="0"/>
+        </w:numPr>
+        <w:suppressLineNumbers w:val="0"/>
+        <w:spacing w:before="0" w:beforeAutospacing="1" w:after="0" w:afterAutospacing="1"/>
+        <w:ind w:left="360" w:leftChars="0"/>
+        <w:rPr>
+          <w:rFonts w:hint="default" w:ascii="Verdana" w:hAnsi="Verdana" w:cs="Verdana"/>
+          <w:b w:val="0"/>
+          <w:i w:val="0"/>
+          <w:caps w:val="0"/>
+          <w:color w:val="000000"/>
+          <w:spacing w:val="0"/>
+          <w:sz w:val="22"/>
+          <w:szCs w:val="22"/>
+          <w:shd w:val="clear" w:color="auto" w:fill="auto"/>
+        </w:rPr>
+      </w:pPr>
+      <w:r>
+        <w:rPr>
+          <w:rFonts w:hint="default" w:ascii="Verdana" w:hAnsi="Verdana" w:cs="Verdana"/>
+          <w:b w:val="0"/>
+          <w:i w:val="0"/>
+          <w:caps w:val="0"/>
+          <w:color w:val="000000"/>
+          <w:spacing w:val="0"/>
+          <w:sz w:val="22"/>
+          <w:szCs w:val="22"/>
           <w:shd w:val="clear" w:color="auto" w:fill="auto"/>
         </w:rPr>
         <w:t>        } catch (Exception e) {</w:t>
@@ -3115,35 +3073,34 @@
         <w:keepLines w:val="0"/>
         <w:widowControl/>
         <w:numPr>
-          <w:numId w:val="0"/>
-        </w:numPr>
-        <w:suppressLineNumbers w:val="0"/>
-        <w:spacing w:before="0" w:beforeAutospacing="1" w:after="0" w:afterAutospacing="1"/>
-        <w:ind w:left="360" w:leftChars="0"/>
-        <w:rPr>
-          <w:rFonts w:hint="default" w:ascii="Verdana" w:hAnsi="Verdana" w:cs="Verdana"/>
-          <w:b w:val="0"/>
-          <w:i w:val="0"/>
-          <w:caps w:val="0"/>
-          <w:color w:val="000000"/>
-          <w:spacing w:val="0"/>
-          <w:sz w:val="22"/>
-          <w:szCs w:val="22"/>
-          <w:bdr w:val="none" w:color="auto" w:sz="0" w:space="0"/>
-          <w:shd w:val="clear" w:color="auto" w:fill="auto"/>
-        </w:rPr>
-      </w:pPr>
-      <w:r>
-        <w:rPr>
-          <w:rFonts w:hint="default" w:ascii="Verdana" w:hAnsi="Verdana" w:cs="Verdana"/>
-          <w:b w:val="0"/>
-          <w:i w:val="0"/>
-          <w:caps w:val="0"/>
-          <w:color w:val="000000"/>
-          <w:spacing w:val="0"/>
-          <w:sz w:val="22"/>
-          <w:szCs w:val="22"/>
-          <w:bdr w:val="none" w:color="auto" w:sz="0" w:space="0"/>
+          <w:ilvl w:val="0"/>
+          <w:numId w:val="0"/>
+        </w:numPr>
+        <w:suppressLineNumbers w:val="0"/>
+        <w:spacing w:before="0" w:beforeAutospacing="1" w:after="0" w:afterAutospacing="1"/>
+        <w:ind w:left="360" w:leftChars="0"/>
+        <w:rPr>
+          <w:rFonts w:hint="default" w:ascii="Verdana" w:hAnsi="Verdana" w:cs="Verdana"/>
+          <w:b w:val="0"/>
+          <w:i w:val="0"/>
+          <w:caps w:val="0"/>
+          <w:color w:val="000000"/>
+          <w:spacing w:val="0"/>
+          <w:sz w:val="22"/>
+          <w:szCs w:val="22"/>
+          <w:shd w:val="clear" w:color="auto" w:fill="auto"/>
+        </w:rPr>
+      </w:pPr>
+      <w:r>
+        <w:rPr>
+          <w:rFonts w:hint="default" w:ascii="Verdana" w:hAnsi="Verdana" w:cs="Verdana"/>
+          <w:b w:val="0"/>
+          <w:i w:val="0"/>
+          <w:caps w:val="0"/>
+          <w:color w:val="000000"/>
+          <w:spacing w:val="0"/>
+          <w:sz w:val="22"/>
+          <w:szCs w:val="22"/>
           <w:shd w:val="clear" w:color="auto" w:fill="auto"/>
         </w:rPr>
         <w:t>            e.printStackTrace();</w:t>
@@ -3155,35 +3112,34 @@
         <w:keepLines w:val="0"/>
         <w:widowControl/>
         <w:numPr>
-          <w:numId w:val="0"/>
-        </w:numPr>
-        <w:suppressLineNumbers w:val="0"/>
-        <w:spacing w:before="0" w:beforeAutospacing="1" w:after="0" w:afterAutospacing="1"/>
-        <w:ind w:left="360" w:leftChars="0"/>
-        <w:rPr>
-          <w:rFonts w:hint="default" w:ascii="Verdana" w:hAnsi="Verdana" w:cs="Verdana"/>
-          <w:b w:val="0"/>
-          <w:i w:val="0"/>
-          <w:caps w:val="0"/>
-          <w:color w:val="000000"/>
-          <w:spacing w:val="0"/>
-          <w:sz w:val="22"/>
-          <w:szCs w:val="22"/>
-          <w:bdr w:val="none" w:color="auto" w:sz="0" w:space="0"/>
-          <w:shd w:val="clear" w:color="auto" w:fill="auto"/>
-        </w:rPr>
-      </w:pPr>
-      <w:r>
-        <w:rPr>
-          <w:rFonts w:hint="default" w:ascii="Verdana" w:hAnsi="Verdana" w:cs="Verdana"/>
-          <w:b w:val="0"/>
-          <w:i w:val="0"/>
-          <w:caps w:val="0"/>
-          <w:color w:val="000000"/>
-          <w:spacing w:val="0"/>
-          <w:sz w:val="22"/>
-          <w:szCs w:val="22"/>
-          <w:bdr w:val="none" w:color="auto" w:sz="0" w:space="0"/>
+          <w:ilvl w:val="0"/>
+          <w:numId w:val="0"/>
+        </w:numPr>
+        <w:suppressLineNumbers w:val="0"/>
+        <w:spacing w:before="0" w:beforeAutospacing="1" w:after="0" w:afterAutospacing="1"/>
+        <w:ind w:left="360" w:leftChars="0"/>
+        <w:rPr>
+          <w:rFonts w:hint="default" w:ascii="Verdana" w:hAnsi="Verdana" w:cs="Verdana"/>
+          <w:b w:val="0"/>
+          <w:i w:val="0"/>
+          <w:caps w:val="0"/>
+          <w:color w:val="000000"/>
+          <w:spacing w:val="0"/>
+          <w:sz w:val="22"/>
+          <w:szCs w:val="22"/>
+          <w:shd w:val="clear" w:color="auto" w:fill="auto"/>
+        </w:rPr>
+      </w:pPr>
+      <w:r>
+        <w:rPr>
+          <w:rFonts w:hint="default" w:ascii="Verdana" w:hAnsi="Verdana" w:cs="Verdana"/>
+          <w:b w:val="0"/>
+          <w:i w:val="0"/>
+          <w:caps w:val="0"/>
+          <w:color w:val="000000"/>
+          <w:spacing w:val="0"/>
+          <w:sz w:val="22"/>
+          <w:szCs w:val="22"/>
           <w:shd w:val="clear" w:color="auto" w:fill="auto"/>
         </w:rPr>
         <w:t>            throw new AuthenticationException("read auth config file error, [" + filePath + "] ..", e);</w:t>
@@ -3195,35 +3151,34 @@
         <w:keepLines w:val="0"/>
         <w:widowControl/>
         <w:numPr>
-          <w:numId w:val="0"/>
-        </w:numPr>
-        <w:suppressLineNumbers w:val="0"/>
-        <w:spacing w:before="0" w:beforeAutospacing="1" w:after="0" w:afterAutospacing="1"/>
-        <w:ind w:left="360" w:leftChars="0"/>
-        <w:rPr>
-          <w:rFonts w:hint="default" w:ascii="Verdana" w:hAnsi="Verdana" w:cs="Verdana"/>
-          <w:b w:val="0"/>
-          <w:i w:val="0"/>
-          <w:caps w:val="0"/>
-          <w:color w:val="000000"/>
-          <w:spacing w:val="0"/>
-          <w:sz w:val="22"/>
-          <w:szCs w:val="22"/>
-          <w:bdr w:val="none" w:color="auto" w:sz="0" w:space="0"/>
-          <w:shd w:val="clear" w:color="auto" w:fill="auto"/>
-        </w:rPr>
-      </w:pPr>
-      <w:r>
-        <w:rPr>
-          <w:rFonts w:hint="default" w:ascii="Verdana" w:hAnsi="Verdana" w:cs="Verdana"/>
-          <w:b w:val="0"/>
-          <w:i w:val="0"/>
-          <w:caps w:val="0"/>
-          <w:color w:val="000000"/>
-          <w:spacing w:val="0"/>
-          <w:sz w:val="22"/>
-          <w:szCs w:val="22"/>
-          <w:bdr w:val="none" w:color="auto" w:sz="0" w:space="0"/>
+          <w:ilvl w:val="0"/>
+          <w:numId w:val="0"/>
+        </w:numPr>
+        <w:suppressLineNumbers w:val="0"/>
+        <w:spacing w:before="0" w:beforeAutospacing="1" w:after="0" w:afterAutospacing="1"/>
+        <w:ind w:left="360" w:leftChars="0"/>
+        <w:rPr>
+          <w:rFonts w:hint="default" w:ascii="Verdana" w:hAnsi="Verdana" w:cs="Verdana"/>
+          <w:b w:val="0"/>
+          <w:i w:val="0"/>
+          <w:caps w:val="0"/>
+          <w:color w:val="000000"/>
+          <w:spacing w:val="0"/>
+          <w:sz w:val="22"/>
+          <w:szCs w:val="22"/>
+          <w:shd w:val="clear" w:color="auto" w:fill="auto"/>
+        </w:rPr>
+      </w:pPr>
+      <w:r>
+        <w:rPr>
+          <w:rFonts w:hint="default" w:ascii="Verdana" w:hAnsi="Verdana" w:cs="Verdana"/>
+          <w:b w:val="0"/>
+          <w:i w:val="0"/>
+          <w:caps w:val="0"/>
+          <w:color w:val="000000"/>
+          <w:spacing w:val="0"/>
+          <w:sz w:val="22"/>
+          <w:szCs w:val="22"/>
           <w:shd w:val="clear" w:color="auto" w:fill="auto"/>
         </w:rPr>
         <w:t>        } finally {</w:t>
@@ -3235,35 +3190,34 @@
         <w:keepLines w:val="0"/>
         <w:widowControl/>
         <w:numPr>
-          <w:numId w:val="0"/>
-        </w:numPr>
-        <w:suppressLineNumbers w:val="0"/>
-        <w:spacing w:before="0" w:beforeAutospacing="1" w:after="0" w:afterAutospacing="1"/>
-        <w:ind w:left="360" w:leftChars="0"/>
-        <w:rPr>
-          <w:rFonts w:hint="default" w:ascii="Verdana" w:hAnsi="Verdana" w:cs="Verdana"/>
-          <w:b w:val="0"/>
-          <w:i w:val="0"/>
-          <w:caps w:val="0"/>
-          <w:color w:val="000000"/>
-          <w:spacing w:val="0"/>
-          <w:sz w:val="22"/>
-          <w:szCs w:val="22"/>
-          <w:bdr w:val="none" w:color="auto" w:sz="0" w:space="0"/>
-          <w:shd w:val="clear" w:color="auto" w:fill="auto"/>
-        </w:rPr>
-      </w:pPr>
-      <w:r>
-        <w:rPr>
-          <w:rFonts w:hint="default" w:ascii="Verdana" w:hAnsi="Verdana" w:cs="Verdana"/>
-          <w:b w:val="0"/>
-          <w:i w:val="0"/>
-          <w:caps w:val="0"/>
-          <w:color w:val="000000"/>
-          <w:spacing w:val="0"/>
-          <w:sz w:val="22"/>
-          <w:szCs w:val="22"/>
-          <w:bdr w:val="none" w:color="auto" w:sz="0" w:space="0"/>
+          <w:ilvl w:val="0"/>
+          <w:numId w:val="0"/>
+        </w:numPr>
+        <w:suppressLineNumbers w:val="0"/>
+        <w:spacing w:before="0" w:beforeAutospacing="1" w:after="0" w:afterAutospacing="1"/>
+        <w:ind w:left="360" w:leftChars="0"/>
+        <w:rPr>
+          <w:rFonts w:hint="default" w:ascii="Verdana" w:hAnsi="Verdana" w:cs="Verdana"/>
+          <w:b w:val="0"/>
+          <w:i w:val="0"/>
+          <w:caps w:val="0"/>
+          <w:color w:val="000000"/>
+          <w:spacing w:val="0"/>
+          <w:sz w:val="22"/>
+          <w:szCs w:val="22"/>
+          <w:shd w:val="clear" w:color="auto" w:fill="auto"/>
+        </w:rPr>
+      </w:pPr>
+      <w:r>
+        <w:rPr>
+          <w:rFonts w:hint="default" w:ascii="Verdana" w:hAnsi="Verdana" w:cs="Verdana"/>
+          <w:b w:val="0"/>
+          <w:i w:val="0"/>
+          <w:caps w:val="0"/>
+          <w:color w:val="000000"/>
+          <w:spacing w:val="0"/>
+          <w:sz w:val="22"/>
+          <w:szCs w:val="22"/>
           <w:shd w:val="clear" w:color="auto" w:fill="auto"/>
         </w:rPr>
         <w:t>            if (reader != null) {</w:t>
@@ -3275,35 +3229,34 @@
         <w:keepLines w:val="0"/>
         <w:widowControl/>
         <w:numPr>
-          <w:numId w:val="0"/>
-        </w:numPr>
-        <w:suppressLineNumbers w:val="0"/>
-        <w:spacing w:before="0" w:beforeAutospacing="1" w:after="0" w:afterAutospacing="1"/>
-        <w:ind w:left="360" w:leftChars="0"/>
-        <w:rPr>
-          <w:rFonts w:hint="default" w:ascii="Verdana" w:hAnsi="Verdana" w:cs="Verdana"/>
-          <w:b w:val="0"/>
-          <w:i w:val="0"/>
-          <w:caps w:val="0"/>
-          <w:color w:val="000000"/>
-          <w:spacing w:val="0"/>
-          <w:sz w:val="22"/>
-          <w:szCs w:val="22"/>
-          <w:bdr w:val="none" w:color="auto" w:sz="0" w:space="0"/>
-          <w:shd w:val="clear" w:color="auto" w:fill="auto"/>
-        </w:rPr>
-      </w:pPr>
-      <w:r>
-        <w:rPr>
-          <w:rFonts w:hint="default" w:ascii="Verdana" w:hAnsi="Verdana" w:cs="Verdana"/>
-          <w:b w:val="0"/>
-          <w:i w:val="0"/>
-          <w:caps w:val="0"/>
-          <w:color w:val="000000"/>
-          <w:spacing w:val="0"/>
-          <w:sz w:val="22"/>
-          <w:szCs w:val="22"/>
-          <w:bdr w:val="none" w:color="auto" w:sz="0" w:space="0"/>
+          <w:ilvl w:val="0"/>
+          <w:numId w:val="0"/>
+        </w:numPr>
+        <w:suppressLineNumbers w:val="0"/>
+        <w:spacing w:before="0" w:beforeAutospacing="1" w:after="0" w:afterAutospacing="1"/>
+        <w:ind w:left="360" w:leftChars="0"/>
+        <w:rPr>
+          <w:rFonts w:hint="default" w:ascii="Verdana" w:hAnsi="Verdana" w:cs="Verdana"/>
+          <w:b w:val="0"/>
+          <w:i w:val="0"/>
+          <w:caps w:val="0"/>
+          <w:color w:val="000000"/>
+          <w:spacing w:val="0"/>
+          <w:sz w:val="22"/>
+          <w:szCs w:val="22"/>
+          <w:shd w:val="clear" w:color="auto" w:fill="auto"/>
+        </w:rPr>
+      </w:pPr>
+      <w:r>
+        <w:rPr>
+          <w:rFonts w:hint="default" w:ascii="Verdana" w:hAnsi="Verdana" w:cs="Verdana"/>
+          <w:b w:val="0"/>
+          <w:i w:val="0"/>
+          <w:caps w:val="0"/>
+          <w:color w:val="000000"/>
+          <w:spacing w:val="0"/>
+          <w:sz w:val="22"/>
+          <w:szCs w:val="22"/>
           <w:shd w:val="clear" w:color="auto" w:fill="auto"/>
         </w:rPr>
         <w:t>                try {</w:t>
@@ -3315,35 +3268,34 @@
         <w:keepLines w:val="0"/>
         <w:widowControl/>
         <w:numPr>
-          <w:numId w:val="0"/>
-        </w:numPr>
-        <w:suppressLineNumbers w:val="0"/>
-        <w:spacing w:before="0" w:beforeAutospacing="1" w:after="0" w:afterAutospacing="1"/>
-        <w:ind w:left="360" w:leftChars="0"/>
-        <w:rPr>
-          <w:rFonts w:hint="default" w:ascii="Verdana" w:hAnsi="Verdana" w:cs="Verdana"/>
-          <w:b w:val="0"/>
-          <w:i w:val="0"/>
-          <w:caps w:val="0"/>
-          <w:color w:val="000000"/>
-          <w:spacing w:val="0"/>
-          <w:sz w:val="22"/>
-          <w:szCs w:val="22"/>
-          <w:bdr w:val="none" w:color="auto" w:sz="0" w:space="0"/>
-          <w:shd w:val="clear" w:color="auto" w:fill="auto"/>
-        </w:rPr>
-      </w:pPr>
-      <w:r>
-        <w:rPr>
-          <w:rFonts w:hint="default" w:ascii="Verdana" w:hAnsi="Verdana" w:cs="Verdana"/>
-          <w:b w:val="0"/>
-          <w:i w:val="0"/>
-          <w:caps w:val="0"/>
-          <w:color w:val="000000"/>
-          <w:spacing w:val="0"/>
-          <w:sz w:val="22"/>
-          <w:szCs w:val="22"/>
-          <w:bdr w:val="none" w:color="auto" w:sz="0" w:space="0"/>
+          <w:ilvl w:val="0"/>
+          <w:numId w:val="0"/>
+        </w:numPr>
+        <w:suppressLineNumbers w:val="0"/>
+        <w:spacing w:before="0" w:beforeAutospacing="1" w:after="0" w:afterAutospacing="1"/>
+        <w:ind w:left="360" w:leftChars="0"/>
+        <w:rPr>
+          <w:rFonts w:hint="default" w:ascii="Verdana" w:hAnsi="Verdana" w:cs="Verdana"/>
+          <w:b w:val="0"/>
+          <w:i w:val="0"/>
+          <w:caps w:val="0"/>
+          <w:color w:val="000000"/>
+          <w:spacing w:val="0"/>
+          <w:sz w:val="22"/>
+          <w:szCs w:val="22"/>
+          <w:shd w:val="clear" w:color="auto" w:fill="auto"/>
+        </w:rPr>
+      </w:pPr>
+      <w:r>
+        <w:rPr>
+          <w:rFonts w:hint="default" w:ascii="Verdana" w:hAnsi="Verdana" w:cs="Verdana"/>
+          <w:b w:val="0"/>
+          <w:i w:val="0"/>
+          <w:caps w:val="0"/>
+          <w:color w:val="000000"/>
+          <w:spacing w:val="0"/>
+          <w:sz w:val="22"/>
+          <w:szCs w:val="22"/>
           <w:shd w:val="clear" w:color="auto" w:fill="auto"/>
         </w:rPr>
         <w:t>                    reader.close();</w:t>
@@ -3355,35 +3307,34 @@
         <w:keepLines w:val="0"/>
         <w:widowControl/>
         <w:numPr>
-          <w:numId w:val="0"/>
-        </w:numPr>
-        <w:suppressLineNumbers w:val="0"/>
-        <w:spacing w:before="0" w:beforeAutospacing="1" w:after="0" w:afterAutospacing="1"/>
-        <w:ind w:left="360" w:leftChars="0"/>
-        <w:rPr>
-          <w:rFonts w:hint="default" w:ascii="Verdana" w:hAnsi="Verdana" w:cs="Verdana"/>
-          <w:b w:val="0"/>
-          <w:i w:val="0"/>
-          <w:caps w:val="0"/>
-          <w:color w:val="000000"/>
-          <w:spacing w:val="0"/>
-          <w:sz w:val="22"/>
-          <w:szCs w:val="22"/>
-          <w:bdr w:val="none" w:color="auto" w:sz="0" w:space="0"/>
-          <w:shd w:val="clear" w:color="auto" w:fill="auto"/>
-        </w:rPr>
-      </w:pPr>
-      <w:r>
-        <w:rPr>
-          <w:rFonts w:hint="default" w:ascii="Verdana" w:hAnsi="Verdana" w:cs="Verdana"/>
-          <w:b w:val="0"/>
-          <w:i w:val="0"/>
-          <w:caps w:val="0"/>
-          <w:color w:val="000000"/>
-          <w:spacing w:val="0"/>
-          <w:sz w:val="22"/>
-          <w:szCs w:val="22"/>
-          <w:bdr w:val="none" w:color="auto" w:sz="0" w:space="0"/>
+          <w:ilvl w:val="0"/>
+          <w:numId w:val="0"/>
+        </w:numPr>
+        <w:suppressLineNumbers w:val="0"/>
+        <w:spacing w:before="0" w:beforeAutospacing="1" w:after="0" w:afterAutospacing="1"/>
+        <w:ind w:left="360" w:leftChars="0"/>
+        <w:rPr>
+          <w:rFonts w:hint="default" w:ascii="Verdana" w:hAnsi="Verdana" w:cs="Verdana"/>
+          <w:b w:val="0"/>
+          <w:i w:val="0"/>
+          <w:caps w:val="0"/>
+          <w:color w:val="000000"/>
+          <w:spacing w:val="0"/>
+          <w:sz w:val="22"/>
+          <w:szCs w:val="22"/>
+          <w:shd w:val="clear" w:color="auto" w:fill="auto"/>
+        </w:rPr>
+      </w:pPr>
+      <w:r>
+        <w:rPr>
+          <w:rFonts w:hint="default" w:ascii="Verdana" w:hAnsi="Verdana" w:cs="Verdana"/>
+          <w:b w:val="0"/>
+          <w:i w:val="0"/>
+          <w:caps w:val="0"/>
+          <w:color w:val="000000"/>
+          <w:spacing w:val="0"/>
+          <w:sz w:val="22"/>
+          <w:szCs w:val="22"/>
           <w:shd w:val="clear" w:color="auto" w:fill="auto"/>
         </w:rPr>
         <w:t>                } catch (IOException e1) {}</w:t>
@@ -3395,35 +3346,34 @@
         <w:keepLines w:val="0"/>
         <w:widowControl/>
         <w:numPr>
-          <w:numId w:val="0"/>
-        </w:numPr>
-        <w:suppressLineNumbers w:val="0"/>
-        <w:spacing w:before="0" w:beforeAutospacing="1" w:after="0" w:afterAutospacing="1"/>
-        <w:ind w:left="360" w:leftChars="0"/>
-        <w:rPr>
-          <w:rFonts w:hint="default" w:ascii="Verdana" w:hAnsi="Verdana" w:cs="Verdana"/>
-          <w:b w:val="0"/>
-          <w:i w:val="0"/>
-          <w:caps w:val="0"/>
-          <w:color w:val="000000"/>
-          <w:spacing w:val="0"/>
-          <w:sz w:val="22"/>
-          <w:szCs w:val="22"/>
-          <w:bdr w:val="none" w:color="auto" w:sz="0" w:space="0"/>
-          <w:shd w:val="clear" w:color="auto" w:fill="auto"/>
-        </w:rPr>
-      </w:pPr>
-      <w:r>
-        <w:rPr>
-          <w:rFonts w:hint="default" w:ascii="Verdana" w:hAnsi="Verdana" w:cs="Verdana"/>
-          <w:b w:val="0"/>
-          <w:i w:val="0"/>
-          <w:caps w:val="0"/>
-          <w:color w:val="000000"/>
-          <w:spacing w:val="0"/>
-          <w:sz w:val="22"/>
-          <w:szCs w:val="22"/>
-          <w:bdr w:val="none" w:color="auto" w:sz="0" w:space="0"/>
+          <w:ilvl w:val="0"/>
+          <w:numId w:val="0"/>
+        </w:numPr>
+        <w:suppressLineNumbers w:val="0"/>
+        <w:spacing w:before="0" w:beforeAutospacing="1" w:after="0" w:afterAutospacing="1"/>
+        <w:ind w:left="360" w:leftChars="0"/>
+        <w:rPr>
+          <w:rFonts w:hint="default" w:ascii="Verdana" w:hAnsi="Verdana" w:cs="Verdana"/>
+          <w:b w:val="0"/>
+          <w:i w:val="0"/>
+          <w:caps w:val="0"/>
+          <w:color w:val="000000"/>
+          <w:spacing w:val="0"/>
+          <w:sz w:val="22"/>
+          <w:szCs w:val="22"/>
+          <w:shd w:val="clear" w:color="auto" w:fill="auto"/>
+        </w:rPr>
+      </w:pPr>
+      <w:r>
+        <w:rPr>
+          <w:rFonts w:hint="default" w:ascii="Verdana" w:hAnsi="Verdana" w:cs="Verdana"/>
+          <w:b w:val="0"/>
+          <w:i w:val="0"/>
+          <w:caps w:val="0"/>
+          <w:color w:val="000000"/>
+          <w:spacing w:val="0"/>
+          <w:sz w:val="22"/>
+          <w:szCs w:val="22"/>
           <w:shd w:val="clear" w:color="auto" w:fill="auto"/>
         </w:rPr>
         <w:t>            }</w:t>
@@ -3435,35 +3385,34 @@
         <w:keepLines w:val="0"/>
         <w:widowControl/>
         <w:numPr>
-          <w:numId w:val="0"/>
-        </w:numPr>
-        <w:suppressLineNumbers w:val="0"/>
-        <w:spacing w:before="0" w:beforeAutospacing="1" w:after="0" w:afterAutospacing="1"/>
-        <w:ind w:left="360" w:leftChars="0"/>
-        <w:rPr>
-          <w:rFonts w:hint="default" w:ascii="Verdana" w:hAnsi="Verdana" w:cs="Verdana"/>
-          <w:b w:val="0"/>
-          <w:i w:val="0"/>
-          <w:caps w:val="0"/>
-          <w:color w:val="000000"/>
-          <w:spacing w:val="0"/>
-          <w:sz w:val="22"/>
-          <w:szCs w:val="22"/>
-          <w:bdr w:val="none" w:color="auto" w:sz="0" w:space="0"/>
-          <w:shd w:val="clear" w:color="auto" w:fill="auto"/>
-        </w:rPr>
-      </w:pPr>
-      <w:r>
-        <w:rPr>
-          <w:rFonts w:hint="default" w:ascii="Verdana" w:hAnsi="Verdana" w:cs="Verdana"/>
-          <w:b w:val="0"/>
-          <w:i w:val="0"/>
-          <w:caps w:val="0"/>
-          <w:color w:val="000000"/>
-          <w:spacing w:val="0"/>
-          <w:sz w:val="22"/>
-          <w:szCs w:val="22"/>
-          <w:bdr w:val="none" w:color="auto" w:sz="0" w:space="0"/>
+          <w:ilvl w:val="0"/>
+          <w:numId w:val="0"/>
+        </w:numPr>
+        <w:suppressLineNumbers w:val="0"/>
+        <w:spacing w:before="0" w:beforeAutospacing="1" w:after="0" w:afterAutospacing="1"/>
+        <w:ind w:left="360" w:leftChars="0"/>
+        <w:rPr>
+          <w:rFonts w:hint="default" w:ascii="Verdana" w:hAnsi="Verdana" w:cs="Verdana"/>
+          <w:b w:val="0"/>
+          <w:i w:val="0"/>
+          <w:caps w:val="0"/>
+          <w:color w:val="000000"/>
+          <w:spacing w:val="0"/>
+          <w:sz w:val="22"/>
+          <w:szCs w:val="22"/>
+          <w:shd w:val="clear" w:color="auto" w:fill="auto"/>
+        </w:rPr>
+      </w:pPr>
+      <w:r>
+        <w:rPr>
+          <w:rFonts w:hint="default" w:ascii="Verdana" w:hAnsi="Verdana" w:cs="Verdana"/>
+          <w:b w:val="0"/>
+          <w:i w:val="0"/>
+          <w:caps w:val="0"/>
+          <w:color w:val="000000"/>
+          <w:spacing w:val="0"/>
+          <w:sz w:val="22"/>
+          <w:szCs w:val="22"/>
           <w:shd w:val="clear" w:color="auto" w:fill="auto"/>
         </w:rPr>
         <w:t>        }</w:t>
@@ -3475,35 +3424,34 @@
         <w:keepLines w:val="0"/>
         <w:widowControl/>
         <w:numPr>
-          <w:numId w:val="0"/>
-        </w:numPr>
-        <w:suppressLineNumbers w:val="0"/>
-        <w:spacing w:before="0" w:beforeAutospacing="1" w:after="0" w:afterAutospacing="1"/>
-        <w:ind w:left="360" w:leftChars="0"/>
-        <w:rPr>
-          <w:rFonts w:hint="default" w:ascii="Verdana" w:hAnsi="Verdana" w:cs="Verdana"/>
-          <w:b w:val="0"/>
-          <w:i w:val="0"/>
-          <w:caps w:val="0"/>
-          <w:color w:val="000000"/>
-          <w:spacing w:val="0"/>
-          <w:sz w:val="22"/>
-          <w:szCs w:val="22"/>
-          <w:bdr w:val="none" w:color="auto" w:sz="0" w:space="0"/>
-          <w:shd w:val="clear" w:color="auto" w:fill="auto"/>
-        </w:rPr>
-      </w:pPr>
-      <w:r>
-        <w:rPr>
-          <w:rFonts w:hint="default" w:ascii="Verdana" w:hAnsi="Verdana" w:cs="Verdana"/>
-          <w:b w:val="0"/>
-          <w:i w:val="0"/>
-          <w:caps w:val="0"/>
-          <w:color w:val="000000"/>
-          <w:spacing w:val="0"/>
-          <w:sz w:val="22"/>
-          <w:szCs w:val="22"/>
-          <w:bdr w:val="none" w:color="auto" w:sz="0" w:space="0"/>
+          <w:ilvl w:val="0"/>
+          <w:numId w:val="0"/>
+        </w:numPr>
+        <w:suppressLineNumbers w:val="0"/>
+        <w:spacing w:before="0" w:beforeAutospacing="1" w:after="0" w:afterAutospacing="1"/>
+        <w:ind w:left="360" w:leftChars="0"/>
+        <w:rPr>
+          <w:rFonts w:hint="default" w:ascii="Verdana" w:hAnsi="Verdana" w:cs="Verdana"/>
+          <w:b w:val="0"/>
+          <w:i w:val="0"/>
+          <w:caps w:val="0"/>
+          <w:color w:val="000000"/>
+          <w:spacing w:val="0"/>
+          <w:sz w:val="22"/>
+          <w:szCs w:val="22"/>
+          <w:shd w:val="clear" w:color="auto" w:fill="auto"/>
+        </w:rPr>
+      </w:pPr>
+      <w:r>
+        <w:rPr>
+          <w:rFonts w:hint="default" w:ascii="Verdana" w:hAnsi="Verdana" w:cs="Verdana"/>
+          <w:b w:val="0"/>
+          <w:i w:val="0"/>
+          <w:caps w:val="0"/>
+          <w:color w:val="000000"/>
+          <w:spacing w:val="0"/>
+          <w:sz w:val="22"/>
+          <w:szCs w:val="22"/>
           <w:shd w:val="clear" w:color="auto" w:fill="auto"/>
         </w:rPr>
         <w:t>        if(ok) {</w:t>
@@ -3515,35 +3463,34 @@
         <w:keepLines w:val="0"/>
         <w:widowControl/>
         <w:numPr>
-          <w:numId w:val="0"/>
-        </w:numPr>
-        <w:suppressLineNumbers w:val="0"/>
-        <w:spacing w:before="0" w:beforeAutospacing="1" w:after="0" w:afterAutospacing="1"/>
-        <w:ind w:left="360" w:leftChars="0"/>
-        <w:rPr>
-          <w:rFonts w:hint="default" w:ascii="Verdana" w:hAnsi="Verdana" w:cs="Verdana"/>
-          <w:b w:val="0"/>
-          <w:i w:val="0"/>
-          <w:caps w:val="0"/>
-          <w:color w:val="000000"/>
-          <w:spacing w:val="0"/>
-          <w:sz w:val="22"/>
-          <w:szCs w:val="22"/>
-          <w:bdr w:val="none" w:color="auto" w:sz="0" w:space="0"/>
-          <w:shd w:val="clear" w:color="auto" w:fill="auto"/>
-        </w:rPr>
-      </w:pPr>
-      <w:r>
-        <w:rPr>
-          <w:rFonts w:hint="default" w:ascii="Verdana" w:hAnsi="Verdana" w:cs="Verdana"/>
-          <w:b w:val="0"/>
-          <w:i w:val="0"/>
-          <w:caps w:val="0"/>
-          <w:color w:val="000000"/>
-          <w:spacing w:val="0"/>
-          <w:sz w:val="22"/>
-          <w:szCs w:val="22"/>
-          <w:bdr w:val="none" w:color="auto" w:sz="0" w:space="0"/>
+          <w:ilvl w:val="0"/>
+          <w:numId w:val="0"/>
+        </w:numPr>
+        <w:suppressLineNumbers w:val="0"/>
+        <w:spacing w:before="0" w:beforeAutospacing="1" w:after="0" w:afterAutospacing="1"/>
+        <w:ind w:left="360" w:leftChars="0"/>
+        <w:rPr>
+          <w:rFonts w:hint="default" w:ascii="Verdana" w:hAnsi="Verdana" w:cs="Verdana"/>
+          <w:b w:val="0"/>
+          <w:i w:val="0"/>
+          <w:caps w:val="0"/>
+          <w:color w:val="000000"/>
+          <w:spacing w:val="0"/>
+          <w:sz w:val="22"/>
+          <w:szCs w:val="22"/>
+          <w:shd w:val="clear" w:color="auto" w:fill="auto"/>
+        </w:rPr>
+      </w:pPr>
+      <w:r>
+        <w:rPr>
+          <w:rFonts w:hint="default" w:ascii="Verdana" w:hAnsi="Verdana" w:cs="Verdana"/>
+          <w:b w:val="0"/>
+          <w:i w:val="0"/>
+          <w:caps w:val="0"/>
+          <w:color w:val="000000"/>
+          <w:spacing w:val="0"/>
+          <w:sz w:val="22"/>
+          <w:szCs w:val="22"/>
           <w:shd w:val="clear" w:color="auto" w:fill="auto"/>
         </w:rPr>
         <w:t>            System.out.println("user [" + username + "] auth check ok .. ");</w:t>
@@ -3555,35 +3502,34 @@
         <w:keepLines w:val="0"/>
         <w:widowControl/>
         <w:numPr>
-          <w:numId w:val="0"/>
-        </w:numPr>
-        <w:suppressLineNumbers w:val="0"/>
-        <w:spacing w:before="0" w:beforeAutospacing="1" w:after="0" w:afterAutospacing="1"/>
-        <w:ind w:left="360" w:leftChars="0"/>
-        <w:rPr>
-          <w:rFonts w:hint="default" w:ascii="Verdana" w:hAnsi="Verdana" w:cs="Verdana"/>
-          <w:b w:val="0"/>
-          <w:i w:val="0"/>
-          <w:caps w:val="0"/>
-          <w:color w:val="000000"/>
-          <w:spacing w:val="0"/>
-          <w:sz w:val="22"/>
-          <w:szCs w:val="22"/>
-          <w:bdr w:val="none" w:color="auto" w:sz="0" w:space="0"/>
-          <w:shd w:val="clear" w:color="auto" w:fill="auto"/>
-        </w:rPr>
-      </w:pPr>
-      <w:r>
-        <w:rPr>
-          <w:rFonts w:hint="default" w:ascii="Verdana" w:hAnsi="Verdana" w:cs="Verdana"/>
-          <w:b w:val="0"/>
-          <w:i w:val="0"/>
-          <w:caps w:val="0"/>
-          <w:color w:val="000000"/>
-          <w:spacing w:val="0"/>
-          <w:sz w:val="22"/>
-          <w:szCs w:val="22"/>
-          <w:bdr w:val="none" w:color="auto" w:sz="0" w:space="0"/>
+          <w:ilvl w:val="0"/>
+          <w:numId w:val="0"/>
+        </w:numPr>
+        <w:suppressLineNumbers w:val="0"/>
+        <w:spacing w:before="0" w:beforeAutospacing="1" w:after="0" w:afterAutospacing="1"/>
+        <w:ind w:left="360" w:leftChars="0"/>
+        <w:rPr>
+          <w:rFonts w:hint="default" w:ascii="Verdana" w:hAnsi="Verdana" w:cs="Verdana"/>
+          <w:b w:val="0"/>
+          <w:i w:val="0"/>
+          <w:caps w:val="0"/>
+          <w:color w:val="000000"/>
+          <w:spacing w:val="0"/>
+          <w:sz w:val="22"/>
+          <w:szCs w:val="22"/>
+          <w:shd w:val="clear" w:color="auto" w:fill="auto"/>
+        </w:rPr>
+      </w:pPr>
+      <w:r>
+        <w:rPr>
+          <w:rFonts w:hint="default" w:ascii="Verdana" w:hAnsi="Verdana" w:cs="Verdana"/>
+          <w:b w:val="0"/>
+          <w:i w:val="0"/>
+          <w:caps w:val="0"/>
+          <w:color w:val="000000"/>
+          <w:spacing w:val="0"/>
+          <w:sz w:val="22"/>
+          <w:szCs w:val="22"/>
           <w:shd w:val="clear" w:color="auto" w:fill="auto"/>
         </w:rPr>
         <w:t>        } else {</w:t>
@@ -3595,35 +3541,34 @@
         <w:keepLines w:val="0"/>
         <w:widowControl/>
         <w:numPr>
-          <w:numId w:val="0"/>
-        </w:numPr>
-        <w:suppressLineNumbers w:val="0"/>
-        <w:spacing w:before="0" w:beforeAutospacing="1" w:after="0" w:afterAutospacing="1"/>
-        <w:ind w:left="360" w:leftChars="0"/>
-        <w:rPr>
-          <w:rFonts w:hint="default" w:ascii="Verdana" w:hAnsi="Verdana" w:cs="Verdana"/>
-          <w:b w:val="0"/>
-          <w:i w:val="0"/>
-          <w:caps w:val="0"/>
-          <w:color w:val="000000"/>
-          <w:spacing w:val="0"/>
-          <w:sz w:val="22"/>
-          <w:szCs w:val="22"/>
-          <w:bdr w:val="none" w:color="auto" w:sz="0" w:space="0"/>
-          <w:shd w:val="clear" w:color="auto" w:fill="auto"/>
-        </w:rPr>
-      </w:pPr>
-      <w:r>
-        <w:rPr>
-          <w:rFonts w:hint="default" w:ascii="Verdana" w:hAnsi="Verdana" w:cs="Verdana"/>
-          <w:b w:val="0"/>
-          <w:i w:val="0"/>
-          <w:caps w:val="0"/>
-          <w:color w:val="000000"/>
-          <w:spacing w:val="0"/>
-          <w:sz w:val="22"/>
-          <w:szCs w:val="22"/>
-          <w:bdr w:val="none" w:color="auto" w:sz="0" w:space="0"/>
+          <w:ilvl w:val="0"/>
+          <w:numId w:val="0"/>
+        </w:numPr>
+        <w:suppressLineNumbers w:val="0"/>
+        <w:spacing w:before="0" w:beforeAutospacing="1" w:after="0" w:afterAutospacing="1"/>
+        <w:ind w:left="360" w:leftChars="0"/>
+        <w:rPr>
+          <w:rFonts w:hint="default" w:ascii="Verdana" w:hAnsi="Verdana" w:cs="Verdana"/>
+          <w:b w:val="0"/>
+          <w:i w:val="0"/>
+          <w:caps w:val="0"/>
+          <w:color w:val="000000"/>
+          <w:spacing w:val="0"/>
+          <w:sz w:val="22"/>
+          <w:szCs w:val="22"/>
+          <w:shd w:val="clear" w:color="auto" w:fill="auto"/>
+        </w:rPr>
+      </w:pPr>
+      <w:r>
+        <w:rPr>
+          <w:rFonts w:hint="default" w:ascii="Verdana" w:hAnsi="Verdana" w:cs="Verdana"/>
+          <w:b w:val="0"/>
+          <w:i w:val="0"/>
+          <w:caps w:val="0"/>
+          <w:color w:val="000000"/>
+          <w:spacing w:val="0"/>
+          <w:sz w:val="22"/>
+          <w:szCs w:val="22"/>
           <w:shd w:val="clear" w:color="auto" w:fill="auto"/>
         </w:rPr>
         <w:t>            System.out.println("user [" + username + "] auth check fail .. ");</w:t>
@@ -3635,35 +3580,34 @@
         <w:keepLines w:val="0"/>
         <w:widowControl/>
         <w:numPr>
-          <w:numId w:val="0"/>
-        </w:numPr>
-        <w:suppressLineNumbers w:val="0"/>
-        <w:spacing w:before="0" w:beforeAutospacing="1" w:after="0" w:afterAutospacing="1"/>
-        <w:ind w:left="360" w:leftChars="0"/>
-        <w:rPr>
-          <w:rFonts w:hint="default" w:ascii="Verdana" w:hAnsi="Verdana" w:cs="Verdana"/>
-          <w:b w:val="0"/>
-          <w:i w:val="0"/>
-          <w:caps w:val="0"/>
-          <w:color w:val="000000"/>
-          <w:spacing w:val="0"/>
-          <w:sz w:val="22"/>
-          <w:szCs w:val="22"/>
-          <w:bdr w:val="none" w:color="auto" w:sz="0" w:space="0"/>
-          <w:shd w:val="clear" w:color="auto" w:fill="auto"/>
-        </w:rPr>
-      </w:pPr>
-      <w:r>
-        <w:rPr>
-          <w:rFonts w:hint="default" w:ascii="Verdana" w:hAnsi="Verdana" w:cs="Verdana"/>
-          <w:b w:val="0"/>
-          <w:i w:val="0"/>
-          <w:caps w:val="0"/>
-          <w:color w:val="000000"/>
-          <w:spacing w:val="0"/>
-          <w:sz w:val="22"/>
-          <w:szCs w:val="22"/>
-          <w:bdr w:val="none" w:color="auto" w:sz="0" w:space="0"/>
+          <w:ilvl w:val="0"/>
+          <w:numId w:val="0"/>
+        </w:numPr>
+        <w:suppressLineNumbers w:val="0"/>
+        <w:spacing w:before="0" w:beforeAutospacing="1" w:after="0" w:afterAutospacing="1"/>
+        <w:ind w:left="360" w:leftChars="0"/>
+        <w:rPr>
+          <w:rFonts w:hint="default" w:ascii="Verdana" w:hAnsi="Verdana" w:cs="Verdana"/>
+          <w:b w:val="0"/>
+          <w:i w:val="0"/>
+          <w:caps w:val="0"/>
+          <w:color w:val="000000"/>
+          <w:spacing w:val="0"/>
+          <w:sz w:val="22"/>
+          <w:szCs w:val="22"/>
+          <w:shd w:val="clear" w:color="auto" w:fill="auto"/>
+        </w:rPr>
+      </w:pPr>
+      <w:r>
+        <w:rPr>
+          <w:rFonts w:hint="default" w:ascii="Verdana" w:hAnsi="Verdana" w:cs="Verdana"/>
+          <w:b w:val="0"/>
+          <w:i w:val="0"/>
+          <w:caps w:val="0"/>
+          <w:color w:val="000000"/>
+          <w:spacing w:val="0"/>
+          <w:sz w:val="22"/>
+          <w:szCs w:val="22"/>
           <w:shd w:val="clear" w:color="auto" w:fill="auto"/>
         </w:rPr>
         <w:t>            throw new AuthenticationException("user [" + username + "] auth check fail .. ");</w:t>
@@ -3675,35 +3619,34 @@
         <w:keepLines w:val="0"/>
         <w:widowControl/>
         <w:numPr>
-          <w:numId w:val="0"/>
-        </w:numPr>
-        <w:suppressLineNumbers w:val="0"/>
-        <w:spacing w:before="0" w:beforeAutospacing="1" w:after="0" w:afterAutospacing="1"/>
-        <w:ind w:left="360" w:leftChars="0"/>
-        <w:rPr>
-          <w:rFonts w:hint="default" w:ascii="Verdana" w:hAnsi="Verdana" w:cs="Verdana"/>
-          <w:b w:val="0"/>
-          <w:i w:val="0"/>
-          <w:caps w:val="0"/>
-          <w:color w:val="000000"/>
-          <w:spacing w:val="0"/>
-          <w:sz w:val="22"/>
-          <w:szCs w:val="22"/>
-          <w:bdr w:val="none" w:color="auto" w:sz="0" w:space="0"/>
-          <w:shd w:val="clear" w:color="auto" w:fill="auto"/>
-        </w:rPr>
-      </w:pPr>
-      <w:r>
-        <w:rPr>
-          <w:rFonts w:hint="default" w:ascii="Verdana" w:hAnsi="Verdana" w:cs="Verdana"/>
-          <w:b w:val="0"/>
-          <w:i w:val="0"/>
-          <w:caps w:val="0"/>
-          <w:color w:val="000000"/>
-          <w:spacing w:val="0"/>
-          <w:sz w:val="22"/>
-          <w:szCs w:val="22"/>
-          <w:bdr w:val="none" w:color="auto" w:sz="0" w:space="0"/>
+          <w:ilvl w:val="0"/>
+          <w:numId w:val="0"/>
+        </w:numPr>
+        <w:suppressLineNumbers w:val="0"/>
+        <w:spacing w:before="0" w:beforeAutospacing="1" w:after="0" w:afterAutospacing="1"/>
+        <w:ind w:left="360" w:leftChars="0"/>
+        <w:rPr>
+          <w:rFonts w:hint="default" w:ascii="Verdana" w:hAnsi="Verdana" w:cs="Verdana"/>
+          <w:b w:val="0"/>
+          <w:i w:val="0"/>
+          <w:caps w:val="0"/>
+          <w:color w:val="000000"/>
+          <w:spacing w:val="0"/>
+          <w:sz w:val="22"/>
+          <w:szCs w:val="22"/>
+          <w:shd w:val="clear" w:color="auto" w:fill="auto"/>
+        </w:rPr>
+      </w:pPr>
+      <w:r>
+        <w:rPr>
+          <w:rFonts w:hint="default" w:ascii="Verdana" w:hAnsi="Verdana" w:cs="Verdana"/>
+          <w:b w:val="0"/>
+          <w:i w:val="0"/>
+          <w:caps w:val="0"/>
+          <w:color w:val="000000"/>
+          <w:spacing w:val="0"/>
+          <w:sz w:val="22"/>
+          <w:szCs w:val="22"/>
           <w:shd w:val="clear" w:color="auto" w:fill="auto"/>
         </w:rPr>
         <w:t>        }</w:t>
@@ -3715,35 +3658,34 @@
         <w:keepLines w:val="0"/>
         <w:widowControl/>
         <w:numPr>
-          <w:numId w:val="0"/>
-        </w:numPr>
-        <w:suppressLineNumbers w:val="0"/>
-        <w:spacing w:before="0" w:beforeAutospacing="1" w:after="0" w:afterAutospacing="1"/>
-        <w:ind w:left="360" w:leftChars="0"/>
-        <w:rPr>
-          <w:rFonts w:hint="default" w:ascii="Verdana" w:hAnsi="Verdana" w:cs="Verdana"/>
-          <w:b w:val="0"/>
-          <w:i w:val="0"/>
-          <w:caps w:val="0"/>
-          <w:color w:val="000000"/>
-          <w:spacing w:val="0"/>
-          <w:sz w:val="22"/>
-          <w:szCs w:val="22"/>
-          <w:bdr w:val="none" w:color="auto" w:sz="0" w:space="0"/>
-          <w:shd w:val="clear" w:color="auto" w:fill="auto"/>
-        </w:rPr>
-      </w:pPr>
-      <w:r>
-        <w:rPr>
-          <w:rFonts w:hint="default" w:ascii="Verdana" w:hAnsi="Verdana" w:cs="Verdana"/>
-          <w:b w:val="0"/>
-          <w:i w:val="0"/>
-          <w:caps w:val="0"/>
-          <w:color w:val="000000"/>
-          <w:spacing w:val="0"/>
-          <w:sz w:val="22"/>
-          <w:szCs w:val="22"/>
-          <w:bdr w:val="none" w:color="auto" w:sz="0" w:space="0"/>
+          <w:ilvl w:val="0"/>
+          <w:numId w:val="0"/>
+        </w:numPr>
+        <w:suppressLineNumbers w:val="0"/>
+        <w:spacing w:before="0" w:beforeAutospacing="1" w:after="0" w:afterAutospacing="1"/>
+        <w:ind w:left="360" w:leftChars="0"/>
+        <w:rPr>
+          <w:rFonts w:hint="default" w:ascii="Verdana" w:hAnsi="Verdana" w:cs="Verdana"/>
+          <w:b w:val="0"/>
+          <w:i w:val="0"/>
+          <w:caps w:val="0"/>
+          <w:color w:val="000000"/>
+          <w:spacing w:val="0"/>
+          <w:sz w:val="22"/>
+          <w:szCs w:val="22"/>
+          <w:shd w:val="clear" w:color="auto" w:fill="auto"/>
+        </w:rPr>
+      </w:pPr>
+      <w:r>
+        <w:rPr>
+          <w:rFonts w:hint="default" w:ascii="Verdana" w:hAnsi="Verdana" w:cs="Verdana"/>
+          <w:b w:val="0"/>
+          <w:i w:val="0"/>
+          <w:caps w:val="0"/>
+          <w:color w:val="000000"/>
+          <w:spacing w:val="0"/>
+          <w:sz w:val="22"/>
+          <w:szCs w:val="22"/>
           <w:shd w:val="clear" w:color="auto" w:fill="auto"/>
         </w:rPr>
         <w:t>    }</w:t>
@@ -3755,35 +3697,34 @@
         <w:keepLines w:val="0"/>
         <w:widowControl/>
         <w:numPr>
-          <w:numId w:val="0"/>
-        </w:numPr>
-        <w:suppressLineNumbers w:val="0"/>
-        <w:spacing w:before="0" w:beforeAutospacing="1" w:after="0" w:afterAutospacing="1"/>
-        <w:ind w:left="360" w:leftChars="0"/>
-        <w:rPr>
-          <w:rFonts w:hint="default" w:ascii="Verdana" w:hAnsi="Verdana" w:cs="Verdana"/>
-          <w:b w:val="0"/>
-          <w:i w:val="0"/>
-          <w:caps w:val="0"/>
-          <w:color w:val="000000"/>
-          <w:spacing w:val="0"/>
-          <w:sz w:val="22"/>
-          <w:szCs w:val="22"/>
-          <w:bdr w:val="none" w:color="auto" w:sz="0" w:space="0"/>
-          <w:shd w:val="clear" w:color="auto" w:fill="auto"/>
-        </w:rPr>
-      </w:pPr>
-      <w:r>
-        <w:rPr>
-          <w:rFonts w:hint="default" w:ascii="Verdana" w:hAnsi="Verdana" w:cs="Verdana"/>
-          <w:b w:val="0"/>
-          <w:i w:val="0"/>
-          <w:caps w:val="0"/>
-          <w:color w:val="000000"/>
-          <w:spacing w:val="0"/>
-          <w:sz w:val="22"/>
-          <w:szCs w:val="22"/>
-          <w:bdr w:val="none" w:color="auto" w:sz="0" w:space="0"/>
+          <w:ilvl w:val="0"/>
+          <w:numId w:val="0"/>
+        </w:numPr>
+        <w:suppressLineNumbers w:val="0"/>
+        <w:spacing w:before="0" w:beforeAutospacing="1" w:after="0" w:afterAutospacing="1"/>
+        <w:ind w:left="360" w:leftChars="0"/>
+        <w:rPr>
+          <w:rFonts w:hint="default" w:ascii="Verdana" w:hAnsi="Verdana" w:cs="Verdana"/>
+          <w:b w:val="0"/>
+          <w:i w:val="0"/>
+          <w:caps w:val="0"/>
+          <w:color w:val="000000"/>
+          <w:spacing w:val="0"/>
+          <w:sz w:val="22"/>
+          <w:szCs w:val="22"/>
+          <w:shd w:val="clear" w:color="auto" w:fill="auto"/>
+        </w:rPr>
+      </w:pPr>
+      <w:r>
+        <w:rPr>
+          <w:rFonts w:hint="default" w:ascii="Verdana" w:hAnsi="Verdana" w:cs="Verdana"/>
+          <w:b w:val="0"/>
+          <w:i w:val="0"/>
+          <w:caps w:val="0"/>
+          <w:color w:val="000000"/>
+          <w:spacing w:val="0"/>
+          <w:sz w:val="22"/>
+          <w:szCs w:val="22"/>
           <w:shd w:val="clear" w:color="auto" w:fill="auto"/>
         </w:rPr>
         <w:t>    </w:t>
@@ -3795,35 +3736,34 @@
         <w:keepLines w:val="0"/>
         <w:widowControl/>
         <w:numPr>
-          <w:numId w:val="0"/>
-        </w:numPr>
-        <w:suppressLineNumbers w:val="0"/>
-        <w:spacing w:before="0" w:beforeAutospacing="1" w:after="0" w:afterAutospacing="1"/>
-        <w:ind w:left="360" w:leftChars="0"/>
-        <w:rPr>
-          <w:rFonts w:hint="default" w:ascii="Verdana" w:hAnsi="Verdana" w:cs="Verdana"/>
-          <w:b w:val="0"/>
-          <w:i w:val="0"/>
-          <w:caps w:val="0"/>
-          <w:color w:val="000000"/>
-          <w:spacing w:val="0"/>
-          <w:sz w:val="22"/>
-          <w:szCs w:val="22"/>
-          <w:bdr w:val="none" w:color="auto" w:sz="0" w:space="0"/>
-          <w:shd w:val="clear" w:color="auto" w:fill="auto"/>
-        </w:rPr>
-      </w:pPr>
-      <w:r>
-        <w:rPr>
-          <w:rFonts w:hint="default" w:ascii="Verdana" w:hAnsi="Verdana" w:cs="Verdana"/>
-          <w:b w:val="0"/>
-          <w:i w:val="0"/>
-          <w:caps w:val="0"/>
-          <w:color w:val="000000"/>
-          <w:spacing w:val="0"/>
-          <w:sz w:val="22"/>
-          <w:szCs w:val="22"/>
-          <w:bdr w:val="none" w:color="auto" w:sz="0" w:space="0"/>
+          <w:ilvl w:val="0"/>
+          <w:numId w:val="0"/>
+        </w:numPr>
+        <w:suppressLineNumbers w:val="0"/>
+        <w:spacing w:before="0" w:beforeAutospacing="1" w:after="0" w:afterAutospacing="1"/>
+        <w:ind w:left="360" w:leftChars="0"/>
+        <w:rPr>
+          <w:rFonts w:hint="default" w:ascii="Verdana" w:hAnsi="Verdana" w:cs="Verdana"/>
+          <w:b w:val="0"/>
+          <w:i w:val="0"/>
+          <w:caps w:val="0"/>
+          <w:color w:val="000000"/>
+          <w:spacing w:val="0"/>
+          <w:sz w:val="22"/>
+          <w:szCs w:val="22"/>
+          <w:shd w:val="clear" w:color="auto" w:fill="auto"/>
+        </w:rPr>
+      </w:pPr>
+      <w:r>
+        <w:rPr>
+          <w:rFonts w:hint="default" w:ascii="Verdana" w:hAnsi="Verdana" w:cs="Verdana"/>
+          <w:b w:val="0"/>
+          <w:i w:val="0"/>
+          <w:caps w:val="0"/>
+          <w:color w:val="000000"/>
+          <w:spacing w:val="0"/>
+          <w:sz w:val="22"/>
+          <w:szCs w:val="22"/>
           <w:shd w:val="clear" w:color="auto" w:fill="auto"/>
         </w:rPr>
         <w:t>    //MD5加密</w:t>
@@ -3835,35 +3775,34 @@
         <w:keepLines w:val="0"/>
         <w:widowControl/>
         <w:numPr>
-          <w:numId w:val="0"/>
-        </w:numPr>
-        <w:suppressLineNumbers w:val="0"/>
-        <w:spacing w:before="0" w:beforeAutospacing="1" w:after="0" w:afterAutospacing="1"/>
-        <w:ind w:left="360" w:leftChars="0"/>
-        <w:rPr>
-          <w:rFonts w:hint="default" w:ascii="Verdana" w:hAnsi="Verdana" w:cs="Verdana"/>
-          <w:b w:val="0"/>
-          <w:i w:val="0"/>
-          <w:caps w:val="0"/>
-          <w:color w:val="000000"/>
-          <w:spacing w:val="0"/>
-          <w:sz w:val="22"/>
-          <w:szCs w:val="22"/>
-          <w:bdr w:val="none" w:color="auto" w:sz="0" w:space="0"/>
-          <w:shd w:val="clear" w:color="auto" w:fill="auto"/>
-        </w:rPr>
-      </w:pPr>
-      <w:r>
-        <w:rPr>
-          <w:rFonts w:hint="default" w:ascii="Verdana" w:hAnsi="Verdana" w:cs="Verdana"/>
-          <w:b w:val="0"/>
-          <w:i w:val="0"/>
-          <w:caps w:val="0"/>
-          <w:color w:val="000000"/>
-          <w:spacing w:val="0"/>
-          <w:sz w:val="22"/>
-          <w:szCs w:val="22"/>
-          <w:bdr w:val="none" w:color="auto" w:sz="0" w:space="0"/>
+          <w:ilvl w:val="0"/>
+          <w:numId w:val="0"/>
+        </w:numPr>
+        <w:suppressLineNumbers w:val="0"/>
+        <w:spacing w:before="0" w:beforeAutospacing="1" w:after="0" w:afterAutospacing="1"/>
+        <w:ind w:left="360" w:leftChars="0"/>
+        <w:rPr>
+          <w:rFonts w:hint="default" w:ascii="Verdana" w:hAnsi="Verdana" w:cs="Verdana"/>
+          <w:b w:val="0"/>
+          <w:i w:val="0"/>
+          <w:caps w:val="0"/>
+          <w:color w:val="000000"/>
+          <w:spacing w:val="0"/>
+          <w:sz w:val="22"/>
+          <w:szCs w:val="22"/>
+          <w:shd w:val="clear" w:color="auto" w:fill="auto"/>
+        </w:rPr>
+      </w:pPr>
+      <w:r>
+        <w:rPr>
+          <w:rFonts w:hint="default" w:ascii="Verdana" w:hAnsi="Verdana" w:cs="Verdana"/>
+          <w:b w:val="0"/>
+          <w:i w:val="0"/>
+          <w:caps w:val="0"/>
+          <w:color w:val="000000"/>
+          <w:spacing w:val="0"/>
+          <w:sz w:val="22"/>
+          <w:szCs w:val="22"/>
           <w:shd w:val="clear" w:color="auto" w:fill="auto"/>
         </w:rPr>
         <w:t>    class MD5 {</w:t>
@@ -3875,35 +3814,34 @@
         <w:keepLines w:val="0"/>
         <w:widowControl/>
         <w:numPr>
-          <w:numId w:val="0"/>
-        </w:numPr>
-        <w:suppressLineNumbers w:val="0"/>
-        <w:spacing w:before="0" w:beforeAutospacing="1" w:after="0" w:afterAutospacing="1"/>
-        <w:ind w:left="360" w:leftChars="0"/>
-        <w:rPr>
-          <w:rFonts w:hint="default" w:ascii="Verdana" w:hAnsi="Verdana" w:cs="Verdana"/>
-          <w:b w:val="0"/>
-          <w:i w:val="0"/>
-          <w:caps w:val="0"/>
-          <w:color w:val="000000"/>
-          <w:spacing w:val="0"/>
-          <w:sz w:val="22"/>
-          <w:szCs w:val="22"/>
-          <w:bdr w:val="none" w:color="auto" w:sz="0" w:space="0"/>
-          <w:shd w:val="clear" w:color="auto" w:fill="auto"/>
-        </w:rPr>
-      </w:pPr>
-      <w:r>
-        <w:rPr>
-          <w:rFonts w:hint="default" w:ascii="Verdana" w:hAnsi="Verdana" w:cs="Verdana"/>
-          <w:b w:val="0"/>
-          <w:i w:val="0"/>
-          <w:caps w:val="0"/>
-          <w:color w:val="000000"/>
-          <w:spacing w:val="0"/>
-          <w:sz w:val="22"/>
-          <w:szCs w:val="22"/>
-          <w:bdr w:val="none" w:color="auto" w:sz="0" w:space="0"/>
+          <w:ilvl w:val="0"/>
+          <w:numId w:val="0"/>
+        </w:numPr>
+        <w:suppressLineNumbers w:val="0"/>
+        <w:spacing w:before="0" w:beforeAutospacing="1" w:after="0" w:afterAutospacing="1"/>
+        <w:ind w:left="360" w:leftChars="0"/>
+        <w:rPr>
+          <w:rFonts w:hint="default" w:ascii="Verdana" w:hAnsi="Verdana" w:cs="Verdana"/>
+          <w:b w:val="0"/>
+          <w:i w:val="0"/>
+          <w:caps w:val="0"/>
+          <w:color w:val="000000"/>
+          <w:spacing w:val="0"/>
+          <w:sz w:val="22"/>
+          <w:szCs w:val="22"/>
+          <w:shd w:val="clear" w:color="auto" w:fill="auto"/>
+        </w:rPr>
+      </w:pPr>
+      <w:r>
+        <w:rPr>
+          <w:rFonts w:hint="default" w:ascii="Verdana" w:hAnsi="Verdana" w:cs="Verdana"/>
+          <w:b w:val="0"/>
+          <w:i w:val="0"/>
+          <w:caps w:val="0"/>
+          <w:color w:val="000000"/>
+          <w:spacing w:val="0"/>
+          <w:sz w:val="22"/>
+          <w:szCs w:val="22"/>
           <w:shd w:val="clear" w:color="auto" w:fill="auto"/>
         </w:rPr>
         <w:t>        private MessageDigest digest;</w:t>
@@ -3915,35 +3853,34 @@
         <w:keepLines w:val="0"/>
         <w:widowControl/>
         <w:numPr>
-          <w:numId w:val="0"/>
-        </w:numPr>
-        <w:suppressLineNumbers w:val="0"/>
-        <w:spacing w:before="0" w:beforeAutospacing="1" w:after="0" w:afterAutospacing="1"/>
-        <w:ind w:left="360" w:leftChars="0"/>
-        <w:rPr>
-          <w:rFonts w:hint="default" w:ascii="Verdana" w:hAnsi="Verdana" w:cs="Verdana"/>
-          <w:b w:val="0"/>
-          <w:i w:val="0"/>
-          <w:caps w:val="0"/>
-          <w:color w:val="000000"/>
-          <w:spacing w:val="0"/>
-          <w:sz w:val="22"/>
-          <w:szCs w:val="22"/>
-          <w:bdr w:val="none" w:color="auto" w:sz="0" w:space="0"/>
-          <w:shd w:val="clear" w:color="auto" w:fill="auto"/>
-        </w:rPr>
-      </w:pPr>
-      <w:r>
-        <w:rPr>
-          <w:rFonts w:hint="default" w:ascii="Verdana" w:hAnsi="Verdana" w:cs="Verdana"/>
-          <w:b w:val="0"/>
-          <w:i w:val="0"/>
-          <w:caps w:val="0"/>
-          <w:color w:val="000000"/>
-          <w:spacing w:val="0"/>
-          <w:sz w:val="22"/>
-          <w:szCs w:val="22"/>
-          <w:bdr w:val="none" w:color="auto" w:sz="0" w:space="0"/>
+          <w:ilvl w:val="0"/>
+          <w:numId w:val="0"/>
+        </w:numPr>
+        <w:suppressLineNumbers w:val="0"/>
+        <w:spacing w:before="0" w:beforeAutospacing="1" w:after="0" w:afterAutospacing="1"/>
+        <w:ind w:left="360" w:leftChars="0"/>
+        <w:rPr>
+          <w:rFonts w:hint="default" w:ascii="Verdana" w:hAnsi="Verdana" w:cs="Verdana"/>
+          <w:b w:val="0"/>
+          <w:i w:val="0"/>
+          <w:caps w:val="0"/>
+          <w:color w:val="000000"/>
+          <w:spacing w:val="0"/>
+          <w:sz w:val="22"/>
+          <w:szCs w:val="22"/>
+          <w:shd w:val="clear" w:color="auto" w:fill="auto"/>
+        </w:rPr>
+      </w:pPr>
+      <w:r>
+        <w:rPr>
+          <w:rFonts w:hint="default" w:ascii="Verdana" w:hAnsi="Verdana" w:cs="Verdana"/>
+          <w:b w:val="0"/>
+          <w:i w:val="0"/>
+          <w:caps w:val="0"/>
+          <w:color w:val="000000"/>
+          <w:spacing w:val="0"/>
+          <w:sz w:val="22"/>
+          <w:szCs w:val="22"/>
           <w:shd w:val="clear" w:color="auto" w:fill="auto"/>
         </w:rPr>
         <w:t>        private char hexDigits[] = {'0','1','2','3','4','5','6','7','8','9','a','b','c','d','e','f'};</w:t>
@@ -3955,35 +3892,34 @@
         <w:keepLines w:val="0"/>
         <w:widowControl/>
         <w:numPr>
-          <w:numId w:val="0"/>
-        </w:numPr>
-        <w:suppressLineNumbers w:val="0"/>
-        <w:spacing w:before="0" w:beforeAutospacing="1" w:after="0" w:afterAutospacing="1"/>
-        <w:ind w:left="360" w:leftChars="0"/>
-        <w:rPr>
-          <w:rFonts w:hint="default" w:ascii="Verdana" w:hAnsi="Verdana" w:cs="Verdana"/>
-          <w:b w:val="0"/>
-          <w:i w:val="0"/>
-          <w:caps w:val="0"/>
-          <w:color w:val="000000"/>
-          <w:spacing w:val="0"/>
-          <w:sz w:val="22"/>
-          <w:szCs w:val="22"/>
-          <w:bdr w:val="none" w:color="auto" w:sz="0" w:space="0"/>
-          <w:shd w:val="clear" w:color="auto" w:fill="auto"/>
-        </w:rPr>
-      </w:pPr>
-      <w:r>
-        <w:rPr>
-          <w:rFonts w:hint="default" w:ascii="Verdana" w:hAnsi="Verdana" w:cs="Verdana"/>
-          <w:b w:val="0"/>
-          <w:i w:val="0"/>
-          <w:caps w:val="0"/>
-          <w:color w:val="000000"/>
-          <w:spacing w:val="0"/>
-          <w:sz w:val="22"/>
-          <w:szCs w:val="22"/>
-          <w:bdr w:val="none" w:color="auto" w:sz="0" w:space="0"/>
+          <w:ilvl w:val="0"/>
+          <w:numId w:val="0"/>
+        </w:numPr>
+        <w:suppressLineNumbers w:val="0"/>
+        <w:spacing w:before="0" w:beforeAutospacing="1" w:after="0" w:afterAutospacing="1"/>
+        <w:ind w:left="360" w:leftChars="0"/>
+        <w:rPr>
+          <w:rFonts w:hint="default" w:ascii="Verdana" w:hAnsi="Verdana" w:cs="Verdana"/>
+          <w:b w:val="0"/>
+          <w:i w:val="0"/>
+          <w:caps w:val="0"/>
+          <w:color w:val="000000"/>
+          <w:spacing w:val="0"/>
+          <w:sz w:val="22"/>
+          <w:szCs w:val="22"/>
+          <w:shd w:val="clear" w:color="auto" w:fill="auto"/>
+        </w:rPr>
+      </w:pPr>
+      <w:r>
+        <w:rPr>
+          <w:rFonts w:hint="default" w:ascii="Verdana" w:hAnsi="Verdana" w:cs="Verdana"/>
+          <w:b w:val="0"/>
+          <w:i w:val="0"/>
+          <w:caps w:val="0"/>
+          <w:color w:val="000000"/>
+          <w:spacing w:val="0"/>
+          <w:sz w:val="22"/>
+          <w:szCs w:val="22"/>
           <w:shd w:val="clear" w:color="auto" w:fill="auto"/>
         </w:rPr>
         <w:t>        public MD5() {</w:t>
@@ -3995,35 +3931,34 @@
         <w:keepLines w:val="0"/>
         <w:widowControl/>
         <w:numPr>
-          <w:numId w:val="0"/>
-        </w:numPr>
-        <w:suppressLineNumbers w:val="0"/>
-        <w:spacing w:before="0" w:beforeAutospacing="1" w:after="0" w:afterAutospacing="1"/>
-        <w:ind w:left="360" w:leftChars="0"/>
-        <w:rPr>
-          <w:rFonts w:hint="default" w:ascii="Verdana" w:hAnsi="Verdana" w:cs="Verdana"/>
-          <w:b w:val="0"/>
-          <w:i w:val="0"/>
-          <w:caps w:val="0"/>
-          <w:color w:val="000000"/>
-          <w:spacing w:val="0"/>
-          <w:sz w:val="22"/>
-          <w:szCs w:val="22"/>
-          <w:bdr w:val="none" w:color="auto" w:sz="0" w:space="0"/>
-          <w:shd w:val="clear" w:color="auto" w:fill="auto"/>
-        </w:rPr>
-      </w:pPr>
-      <w:r>
-        <w:rPr>
-          <w:rFonts w:hint="default" w:ascii="Verdana" w:hAnsi="Verdana" w:cs="Verdana"/>
-          <w:b w:val="0"/>
-          <w:i w:val="0"/>
-          <w:caps w:val="0"/>
-          <w:color w:val="000000"/>
-          <w:spacing w:val="0"/>
-          <w:sz w:val="22"/>
-          <w:szCs w:val="22"/>
-          <w:bdr w:val="none" w:color="auto" w:sz="0" w:space="0"/>
+          <w:ilvl w:val="0"/>
+          <w:numId w:val="0"/>
+        </w:numPr>
+        <w:suppressLineNumbers w:val="0"/>
+        <w:spacing w:before="0" w:beforeAutospacing="1" w:after="0" w:afterAutospacing="1"/>
+        <w:ind w:left="360" w:leftChars="0"/>
+        <w:rPr>
+          <w:rFonts w:hint="default" w:ascii="Verdana" w:hAnsi="Verdana" w:cs="Verdana"/>
+          <w:b w:val="0"/>
+          <w:i w:val="0"/>
+          <w:caps w:val="0"/>
+          <w:color w:val="000000"/>
+          <w:spacing w:val="0"/>
+          <w:sz w:val="22"/>
+          <w:szCs w:val="22"/>
+          <w:shd w:val="clear" w:color="auto" w:fill="auto"/>
+        </w:rPr>
+      </w:pPr>
+      <w:r>
+        <w:rPr>
+          <w:rFonts w:hint="default" w:ascii="Verdana" w:hAnsi="Verdana" w:cs="Verdana"/>
+          <w:b w:val="0"/>
+          <w:i w:val="0"/>
+          <w:caps w:val="0"/>
+          <w:color w:val="000000"/>
+          <w:spacing w:val="0"/>
+          <w:sz w:val="22"/>
+          <w:szCs w:val="22"/>
           <w:shd w:val="clear" w:color="auto" w:fill="auto"/>
         </w:rPr>
         <w:t>            try {</w:t>
@@ -4035,35 +3970,34 @@
         <w:keepLines w:val="0"/>
         <w:widowControl/>
         <w:numPr>
-          <w:numId w:val="0"/>
-        </w:numPr>
-        <w:suppressLineNumbers w:val="0"/>
-        <w:spacing w:before="0" w:beforeAutospacing="1" w:after="0" w:afterAutospacing="1"/>
-        <w:ind w:left="360" w:leftChars="0"/>
-        <w:rPr>
-          <w:rFonts w:hint="default" w:ascii="Verdana" w:hAnsi="Verdana" w:cs="Verdana"/>
-          <w:b w:val="0"/>
-          <w:i w:val="0"/>
-          <w:caps w:val="0"/>
-          <w:color w:val="000000"/>
-          <w:spacing w:val="0"/>
-          <w:sz w:val="22"/>
-          <w:szCs w:val="22"/>
-          <w:bdr w:val="none" w:color="auto" w:sz="0" w:space="0"/>
-          <w:shd w:val="clear" w:color="auto" w:fill="auto"/>
-        </w:rPr>
-      </w:pPr>
-      <w:r>
-        <w:rPr>
-          <w:rFonts w:hint="default" w:ascii="Verdana" w:hAnsi="Verdana" w:cs="Verdana"/>
-          <w:b w:val="0"/>
-          <w:i w:val="0"/>
-          <w:caps w:val="0"/>
-          <w:color w:val="000000"/>
-          <w:spacing w:val="0"/>
-          <w:sz w:val="22"/>
-          <w:szCs w:val="22"/>
-          <w:bdr w:val="none" w:color="auto" w:sz="0" w:space="0"/>
+          <w:ilvl w:val="0"/>
+          <w:numId w:val="0"/>
+        </w:numPr>
+        <w:suppressLineNumbers w:val="0"/>
+        <w:spacing w:before="0" w:beforeAutospacing="1" w:after="0" w:afterAutospacing="1"/>
+        <w:ind w:left="360" w:leftChars="0"/>
+        <w:rPr>
+          <w:rFonts w:hint="default" w:ascii="Verdana" w:hAnsi="Verdana" w:cs="Verdana"/>
+          <w:b w:val="0"/>
+          <w:i w:val="0"/>
+          <w:caps w:val="0"/>
+          <w:color w:val="000000"/>
+          <w:spacing w:val="0"/>
+          <w:sz w:val="22"/>
+          <w:szCs w:val="22"/>
+          <w:shd w:val="clear" w:color="auto" w:fill="auto"/>
+        </w:rPr>
+      </w:pPr>
+      <w:r>
+        <w:rPr>
+          <w:rFonts w:hint="default" w:ascii="Verdana" w:hAnsi="Verdana" w:cs="Verdana"/>
+          <w:b w:val="0"/>
+          <w:i w:val="0"/>
+          <w:caps w:val="0"/>
+          <w:color w:val="000000"/>
+          <w:spacing w:val="0"/>
+          <w:sz w:val="22"/>
+          <w:szCs w:val="22"/>
           <w:shd w:val="clear" w:color="auto" w:fill="auto"/>
         </w:rPr>
         <w:t>              digest = MessageDigest.getInstance("MD5");</w:t>
@@ -4075,35 +4009,34 @@
         <w:keepLines w:val="0"/>
         <w:widowControl/>
         <w:numPr>
-          <w:numId w:val="0"/>
-        </w:numPr>
-        <w:suppressLineNumbers w:val="0"/>
-        <w:spacing w:before="0" w:beforeAutospacing="1" w:after="0" w:afterAutospacing="1"/>
-        <w:ind w:left="360" w:leftChars="0"/>
-        <w:rPr>
-          <w:rFonts w:hint="default" w:ascii="Verdana" w:hAnsi="Verdana" w:cs="Verdana"/>
-          <w:b w:val="0"/>
-          <w:i w:val="0"/>
-          <w:caps w:val="0"/>
-          <w:color w:val="000000"/>
-          <w:spacing w:val="0"/>
-          <w:sz w:val="22"/>
-          <w:szCs w:val="22"/>
-          <w:bdr w:val="none" w:color="auto" w:sz="0" w:space="0"/>
-          <w:shd w:val="clear" w:color="auto" w:fill="auto"/>
-        </w:rPr>
-      </w:pPr>
-      <w:r>
-        <w:rPr>
-          <w:rFonts w:hint="default" w:ascii="Verdana" w:hAnsi="Verdana" w:cs="Verdana"/>
-          <w:b w:val="0"/>
-          <w:i w:val="0"/>
-          <w:caps w:val="0"/>
-          <w:color w:val="000000"/>
-          <w:spacing w:val="0"/>
-          <w:sz w:val="22"/>
-          <w:szCs w:val="22"/>
-          <w:bdr w:val="none" w:color="auto" w:sz="0" w:space="0"/>
+          <w:ilvl w:val="0"/>
+          <w:numId w:val="0"/>
+        </w:numPr>
+        <w:suppressLineNumbers w:val="0"/>
+        <w:spacing w:before="0" w:beforeAutospacing="1" w:after="0" w:afterAutospacing="1"/>
+        <w:ind w:left="360" w:leftChars="0"/>
+        <w:rPr>
+          <w:rFonts w:hint="default" w:ascii="Verdana" w:hAnsi="Verdana" w:cs="Verdana"/>
+          <w:b w:val="0"/>
+          <w:i w:val="0"/>
+          <w:caps w:val="0"/>
+          <w:color w:val="000000"/>
+          <w:spacing w:val="0"/>
+          <w:sz w:val="22"/>
+          <w:szCs w:val="22"/>
+          <w:shd w:val="clear" w:color="auto" w:fill="auto"/>
+        </w:rPr>
+      </w:pPr>
+      <w:r>
+        <w:rPr>
+          <w:rFonts w:hint="default" w:ascii="Verdana" w:hAnsi="Verdana" w:cs="Verdana"/>
+          <w:b w:val="0"/>
+          <w:i w:val="0"/>
+          <w:caps w:val="0"/>
+          <w:color w:val="000000"/>
+          <w:spacing w:val="0"/>
+          <w:sz w:val="22"/>
+          <w:szCs w:val="22"/>
           <w:shd w:val="clear" w:color="auto" w:fill="auto"/>
         </w:rPr>
         <w:t>            } catch (NoSuchAlgorithmException e) {</w:t>
@@ -4115,35 +4048,34 @@
         <w:keepLines w:val="0"/>
         <w:widowControl/>
         <w:numPr>
-          <w:numId w:val="0"/>
-        </w:numPr>
-        <w:suppressLineNumbers w:val="0"/>
-        <w:spacing w:before="0" w:beforeAutospacing="1" w:after="0" w:afterAutospacing="1"/>
-        <w:ind w:left="360" w:leftChars="0"/>
-        <w:rPr>
-          <w:rFonts w:hint="default" w:ascii="Verdana" w:hAnsi="Verdana" w:cs="Verdana"/>
-          <w:b w:val="0"/>
-          <w:i w:val="0"/>
-          <w:caps w:val="0"/>
-          <w:color w:val="000000"/>
-          <w:spacing w:val="0"/>
-          <w:sz w:val="22"/>
-          <w:szCs w:val="22"/>
-          <w:bdr w:val="none" w:color="auto" w:sz="0" w:space="0"/>
-          <w:shd w:val="clear" w:color="auto" w:fill="auto"/>
-        </w:rPr>
-      </w:pPr>
-      <w:r>
-        <w:rPr>
-          <w:rFonts w:hint="default" w:ascii="Verdana" w:hAnsi="Verdana" w:cs="Verdana"/>
-          <w:b w:val="0"/>
-          <w:i w:val="0"/>
-          <w:caps w:val="0"/>
-          <w:color w:val="000000"/>
-          <w:spacing w:val="0"/>
-          <w:sz w:val="22"/>
-          <w:szCs w:val="22"/>
-          <w:bdr w:val="none" w:color="auto" w:sz="0" w:space="0"/>
+          <w:ilvl w:val="0"/>
+          <w:numId w:val="0"/>
+        </w:numPr>
+        <w:suppressLineNumbers w:val="0"/>
+        <w:spacing w:before="0" w:beforeAutospacing="1" w:after="0" w:afterAutospacing="1"/>
+        <w:ind w:left="360" w:leftChars="0"/>
+        <w:rPr>
+          <w:rFonts w:hint="default" w:ascii="Verdana" w:hAnsi="Verdana" w:cs="Verdana"/>
+          <w:b w:val="0"/>
+          <w:i w:val="0"/>
+          <w:caps w:val="0"/>
+          <w:color w:val="000000"/>
+          <w:spacing w:val="0"/>
+          <w:sz w:val="22"/>
+          <w:szCs w:val="22"/>
+          <w:shd w:val="clear" w:color="auto" w:fill="auto"/>
+        </w:rPr>
+      </w:pPr>
+      <w:r>
+        <w:rPr>
+          <w:rFonts w:hint="default" w:ascii="Verdana" w:hAnsi="Verdana" w:cs="Verdana"/>
+          <w:b w:val="0"/>
+          <w:i w:val="0"/>
+          <w:caps w:val="0"/>
+          <w:color w:val="000000"/>
+          <w:spacing w:val="0"/>
+          <w:sz w:val="22"/>
+          <w:szCs w:val="22"/>
           <w:shd w:val="clear" w:color="auto" w:fill="auto"/>
         </w:rPr>
         <w:t>              throw new RuntimeException(e);</w:t>
@@ -4155,35 +4087,34 @@
         <w:keepLines w:val="0"/>
         <w:widowControl/>
         <w:numPr>
-          <w:numId w:val="0"/>
-        </w:numPr>
-        <w:suppressLineNumbers w:val="0"/>
-        <w:spacing w:before="0" w:beforeAutospacing="1" w:after="0" w:afterAutospacing="1"/>
-        <w:ind w:left="360" w:leftChars="0"/>
-        <w:rPr>
-          <w:rFonts w:hint="default" w:ascii="Verdana" w:hAnsi="Verdana" w:cs="Verdana"/>
-          <w:b w:val="0"/>
-          <w:i w:val="0"/>
-          <w:caps w:val="0"/>
-          <w:color w:val="000000"/>
-          <w:spacing w:val="0"/>
-          <w:sz w:val="22"/>
-          <w:szCs w:val="22"/>
-          <w:bdr w:val="none" w:color="auto" w:sz="0" w:space="0"/>
-          <w:shd w:val="clear" w:color="auto" w:fill="auto"/>
-        </w:rPr>
-      </w:pPr>
-      <w:r>
-        <w:rPr>
-          <w:rFonts w:hint="default" w:ascii="Verdana" w:hAnsi="Verdana" w:cs="Verdana"/>
-          <w:b w:val="0"/>
-          <w:i w:val="0"/>
-          <w:caps w:val="0"/>
-          <w:color w:val="000000"/>
-          <w:spacing w:val="0"/>
-          <w:sz w:val="22"/>
-          <w:szCs w:val="22"/>
-          <w:bdr w:val="none" w:color="auto" w:sz="0" w:space="0"/>
+          <w:ilvl w:val="0"/>
+          <w:numId w:val="0"/>
+        </w:numPr>
+        <w:suppressLineNumbers w:val="0"/>
+        <w:spacing w:before="0" w:beforeAutospacing="1" w:after="0" w:afterAutospacing="1"/>
+        <w:ind w:left="360" w:leftChars="0"/>
+        <w:rPr>
+          <w:rFonts w:hint="default" w:ascii="Verdana" w:hAnsi="Verdana" w:cs="Verdana"/>
+          <w:b w:val="0"/>
+          <w:i w:val="0"/>
+          <w:caps w:val="0"/>
+          <w:color w:val="000000"/>
+          <w:spacing w:val="0"/>
+          <w:sz w:val="22"/>
+          <w:szCs w:val="22"/>
+          <w:shd w:val="clear" w:color="auto" w:fill="auto"/>
+        </w:rPr>
+      </w:pPr>
+      <w:r>
+        <w:rPr>
+          <w:rFonts w:hint="default" w:ascii="Verdana" w:hAnsi="Verdana" w:cs="Verdana"/>
+          <w:b w:val="0"/>
+          <w:i w:val="0"/>
+          <w:caps w:val="0"/>
+          <w:color w:val="000000"/>
+          <w:spacing w:val="0"/>
+          <w:sz w:val="22"/>
+          <w:szCs w:val="22"/>
           <w:shd w:val="clear" w:color="auto" w:fill="auto"/>
         </w:rPr>
         <w:t>            }</w:t>
@@ -4195,35 +4126,34 @@
         <w:keepLines w:val="0"/>
         <w:widowControl/>
         <w:numPr>
-          <w:numId w:val="0"/>
-        </w:numPr>
-        <w:suppressLineNumbers w:val="0"/>
-        <w:spacing w:before="0" w:beforeAutospacing="1" w:after="0" w:afterAutospacing="1"/>
-        <w:ind w:left="360" w:leftChars="0"/>
-        <w:rPr>
-          <w:rFonts w:hint="default" w:ascii="Verdana" w:hAnsi="Verdana" w:cs="Verdana"/>
-          <w:b w:val="0"/>
-          <w:i w:val="0"/>
-          <w:caps w:val="0"/>
-          <w:color w:val="000000"/>
-          <w:spacing w:val="0"/>
-          <w:sz w:val="22"/>
-          <w:szCs w:val="22"/>
-          <w:bdr w:val="none" w:color="auto" w:sz="0" w:space="0"/>
-          <w:shd w:val="clear" w:color="auto" w:fill="auto"/>
-        </w:rPr>
-      </w:pPr>
-      <w:r>
-        <w:rPr>
-          <w:rFonts w:hint="default" w:ascii="Verdana" w:hAnsi="Verdana" w:cs="Verdana"/>
-          <w:b w:val="0"/>
-          <w:i w:val="0"/>
-          <w:caps w:val="0"/>
-          <w:color w:val="000000"/>
-          <w:spacing w:val="0"/>
-          <w:sz w:val="22"/>
-          <w:szCs w:val="22"/>
-          <w:bdr w:val="none" w:color="auto" w:sz="0" w:space="0"/>
+          <w:ilvl w:val="0"/>
+          <w:numId w:val="0"/>
+        </w:numPr>
+        <w:suppressLineNumbers w:val="0"/>
+        <w:spacing w:before="0" w:beforeAutospacing="1" w:after="0" w:afterAutospacing="1"/>
+        <w:ind w:left="360" w:leftChars="0"/>
+        <w:rPr>
+          <w:rFonts w:hint="default" w:ascii="Verdana" w:hAnsi="Verdana" w:cs="Verdana"/>
+          <w:b w:val="0"/>
+          <w:i w:val="0"/>
+          <w:caps w:val="0"/>
+          <w:color w:val="000000"/>
+          <w:spacing w:val="0"/>
+          <w:sz w:val="22"/>
+          <w:szCs w:val="22"/>
+          <w:shd w:val="clear" w:color="auto" w:fill="auto"/>
+        </w:rPr>
+      </w:pPr>
+      <w:r>
+        <w:rPr>
+          <w:rFonts w:hint="default" w:ascii="Verdana" w:hAnsi="Verdana" w:cs="Verdana"/>
+          <w:b w:val="0"/>
+          <w:i w:val="0"/>
+          <w:caps w:val="0"/>
+          <w:color w:val="000000"/>
+          <w:spacing w:val="0"/>
+          <w:sz w:val="22"/>
+          <w:szCs w:val="22"/>
           <w:shd w:val="clear" w:color="auto" w:fill="auto"/>
         </w:rPr>
         <w:t>        }</w:t>
@@ -4235,35 +4165,34 @@
         <w:keepLines w:val="0"/>
         <w:widowControl/>
         <w:numPr>
-          <w:numId w:val="0"/>
-        </w:numPr>
-        <w:suppressLineNumbers w:val="0"/>
-        <w:spacing w:before="0" w:beforeAutospacing="1" w:after="0" w:afterAutospacing="1"/>
-        <w:ind w:left="360" w:leftChars="0"/>
-        <w:rPr>
-          <w:rFonts w:hint="default" w:ascii="Verdana" w:hAnsi="Verdana" w:cs="Verdana"/>
-          <w:b w:val="0"/>
-          <w:i w:val="0"/>
-          <w:caps w:val="0"/>
-          <w:color w:val="000000"/>
-          <w:spacing w:val="0"/>
-          <w:sz w:val="22"/>
-          <w:szCs w:val="22"/>
-          <w:bdr w:val="none" w:color="auto" w:sz="0" w:space="0"/>
-          <w:shd w:val="clear" w:color="auto" w:fill="auto"/>
-        </w:rPr>
-      </w:pPr>
-      <w:r>
-        <w:rPr>
-          <w:rFonts w:hint="default" w:ascii="Verdana" w:hAnsi="Verdana" w:cs="Verdana"/>
-          <w:b w:val="0"/>
-          <w:i w:val="0"/>
-          <w:caps w:val="0"/>
-          <w:color w:val="000000"/>
-          <w:spacing w:val="0"/>
-          <w:sz w:val="22"/>
-          <w:szCs w:val="22"/>
-          <w:bdr w:val="none" w:color="auto" w:sz="0" w:space="0"/>
+          <w:ilvl w:val="0"/>
+          <w:numId w:val="0"/>
+        </w:numPr>
+        <w:suppressLineNumbers w:val="0"/>
+        <w:spacing w:before="0" w:beforeAutospacing="1" w:after="0" w:afterAutospacing="1"/>
+        <w:ind w:left="360" w:leftChars="0"/>
+        <w:rPr>
+          <w:rFonts w:hint="default" w:ascii="Verdana" w:hAnsi="Verdana" w:cs="Verdana"/>
+          <w:b w:val="0"/>
+          <w:i w:val="0"/>
+          <w:caps w:val="0"/>
+          <w:color w:val="000000"/>
+          <w:spacing w:val="0"/>
+          <w:sz w:val="22"/>
+          <w:szCs w:val="22"/>
+          <w:shd w:val="clear" w:color="auto" w:fill="auto"/>
+        </w:rPr>
+      </w:pPr>
+      <w:r>
+        <w:rPr>
+          <w:rFonts w:hint="default" w:ascii="Verdana" w:hAnsi="Verdana" w:cs="Verdana"/>
+          <w:b w:val="0"/>
+          <w:i w:val="0"/>
+          <w:caps w:val="0"/>
+          <w:color w:val="000000"/>
+          <w:spacing w:val="0"/>
+          <w:sz w:val="22"/>
+          <w:szCs w:val="22"/>
           <w:shd w:val="clear" w:color="auto" w:fill="auto"/>
         </w:rPr>
         <w:t>        </w:t>
@@ -4275,35 +4204,34 @@
         <w:keepLines w:val="0"/>
         <w:widowControl/>
         <w:numPr>
-          <w:numId w:val="0"/>
-        </w:numPr>
-        <w:suppressLineNumbers w:val="0"/>
-        <w:spacing w:before="0" w:beforeAutospacing="1" w:after="0" w:afterAutospacing="1"/>
-        <w:ind w:left="360" w:leftChars="0"/>
-        <w:rPr>
-          <w:rFonts w:hint="default" w:ascii="Verdana" w:hAnsi="Verdana" w:cs="Verdana"/>
-          <w:b w:val="0"/>
-          <w:i w:val="0"/>
-          <w:caps w:val="0"/>
-          <w:color w:val="000000"/>
-          <w:spacing w:val="0"/>
-          <w:sz w:val="22"/>
-          <w:szCs w:val="22"/>
-          <w:bdr w:val="none" w:color="auto" w:sz="0" w:space="0"/>
-          <w:shd w:val="clear" w:color="auto" w:fill="auto"/>
-        </w:rPr>
-      </w:pPr>
-      <w:r>
-        <w:rPr>
-          <w:rFonts w:hint="default" w:ascii="Verdana" w:hAnsi="Verdana" w:cs="Verdana"/>
-          <w:b w:val="0"/>
-          <w:i w:val="0"/>
-          <w:caps w:val="0"/>
-          <w:color w:val="000000"/>
-          <w:spacing w:val="0"/>
-          <w:sz w:val="22"/>
-          <w:szCs w:val="22"/>
-          <w:bdr w:val="none" w:color="auto" w:sz="0" w:space="0"/>
+          <w:ilvl w:val="0"/>
+          <w:numId w:val="0"/>
+        </w:numPr>
+        <w:suppressLineNumbers w:val="0"/>
+        <w:spacing w:before="0" w:beforeAutospacing="1" w:after="0" w:afterAutospacing="1"/>
+        <w:ind w:left="360" w:leftChars="0"/>
+        <w:rPr>
+          <w:rFonts w:hint="default" w:ascii="Verdana" w:hAnsi="Verdana" w:cs="Verdana"/>
+          <w:b w:val="0"/>
+          <w:i w:val="0"/>
+          <w:caps w:val="0"/>
+          <w:color w:val="000000"/>
+          <w:spacing w:val="0"/>
+          <w:sz w:val="22"/>
+          <w:szCs w:val="22"/>
+          <w:shd w:val="clear" w:color="auto" w:fill="auto"/>
+        </w:rPr>
+      </w:pPr>
+      <w:r>
+        <w:rPr>
+          <w:rFonts w:hint="default" w:ascii="Verdana" w:hAnsi="Verdana" w:cs="Verdana"/>
+          <w:b w:val="0"/>
+          <w:i w:val="0"/>
+          <w:caps w:val="0"/>
+          <w:color w:val="000000"/>
+          <w:spacing w:val="0"/>
+          <w:sz w:val="22"/>
+          <w:szCs w:val="22"/>
           <w:shd w:val="clear" w:color="auto" w:fill="auto"/>
         </w:rPr>
         <w:t>         public String md5(String str) {</w:t>
@@ -4315,35 +4243,34 @@
         <w:keepLines w:val="0"/>
         <w:widowControl/>
         <w:numPr>
-          <w:numId w:val="0"/>
-        </w:numPr>
-        <w:suppressLineNumbers w:val="0"/>
-        <w:spacing w:before="0" w:beforeAutospacing="1" w:after="0" w:afterAutospacing="1"/>
-        <w:ind w:left="360" w:leftChars="0"/>
-        <w:rPr>
-          <w:rFonts w:hint="default" w:ascii="Verdana" w:hAnsi="Verdana" w:cs="Verdana"/>
-          <w:b w:val="0"/>
-          <w:i w:val="0"/>
-          <w:caps w:val="0"/>
-          <w:color w:val="000000"/>
-          <w:spacing w:val="0"/>
-          <w:sz w:val="22"/>
-          <w:szCs w:val="22"/>
-          <w:bdr w:val="none" w:color="auto" w:sz="0" w:space="0"/>
-          <w:shd w:val="clear" w:color="auto" w:fill="auto"/>
-        </w:rPr>
-      </w:pPr>
-      <w:r>
-        <w:rPr>
-          <w:rFonts w:hint="default" w:ascii="Verdana" w:hAnsi="Verdana" w:cs="Verdana"/>
-          <w:b w:val="0"/>
-          <w:i w:val="0"/>
-          <w:caps w:val="0"/>
-          <w:color w:val="000000"/>
-          <w:spacing w:val="0"/>
-          <w:sz w:val="22"/>
-          <w:szCs w:val="22"/>
-          <w:bdr w:val="none" w:color="auto" w:sz="0" w:space="0"/>
+          <w:ilvl w:val="0"/>
+          <w:numId w:val="0"/>
+        </w:numPr>
+        <w:suppressLineNumbers w:val="0"/>
+        <w:spacing w:before="0" w:beforeAutospacing="1" w:after="0" w:afterAutospacing="1"/>
+        <w:ind w:left="360" w:leftChars="0"/>
+        <w:rPr>
+          <w:rFonts w:hint="default" w:ascii="Verdana" w:hAnsi="Verdana" w:cs="Verdana"/>
+          <w:b w:val="0"/>
+          <w:i w:val="0"/>
+          <w:caps w:val="0"/>
+          <w:color w:val="000000"/>
+          <w:spacing w:val="0"/>
+          <w:sz w:val="22"/>
+          <w:szCs w:val="22"/>
+          <w:shd w:val="clear" w:color="auto" w:fill="auto"/>
+        </w:rPr>
+      </w:pPr>
+      <w:r>
+        <w:rPr>
+          <w:rFonts w:hint="default" w:ascii="Verdana" w:hAnsi="Verdana" w:cs="Verdana"/>
+          <w:b w:val="0"/>
+          <w:i w:val="0"/>
+          <w:caps w:val="0"/>
+          <w:color w:val="000000"/>
+          <w:spacing w:val="0"/>
+          <w:sz w:val="22"/>
+          <w:szCs w:val="22"/>
           <w:shd w:val="clear" w:color="auto" w:fill="auto"/>
         </w:rPr>
         <w:t>            byte[] btInput = str.getBytes();</w:t>
@@ -4355,35 +4282,34 @@
         <w:keepLines w:val="0"/>
         <w:widowControl/>
         <w:numPr>
-          <w:numId w:val="0"/>
-        </w:numPr>
-        <w:suppressLineNumbers w:val="0"/>
-        <w:spacing w:before="0" w:beforeAutospacing="1" w:after="0" w:afterAutospacing="1"/>
-        <w:ind w:left="360" w:leftChars="0"/>
-        <w:rPr>
-          <w:rFonts w:hint="default" w:ascii="Verdana" w:hAnsi="Verdana" w:cs="Verdana"/>
-          <w:b w:val="0"/>
-          <w:i w:val="0"/>
-          <w:caps w:val="0"/>
-          <w:color w:val="000000"/>
-          <w:spacing w:val="0"/>
-          <w:sz w:val="22"/>
-          <w:szCs w:val="22"/>
-          <w:bdr w:val="none" w:color="auto" w:sz="0" w:space="0"/>
-          <w:shd w:val="clear" w:color="auto" w:fill="auto"/>
-        </w:rPr>
-      </w:pPr>
-      <w:r>
-        <w:rPr>
-          <w:rFonts w:hint="default" w:ascii="Verdana" w:hAnsi="Verdana" w:cs="Verdana"/>
-          <w:b w:val="0"/>
-          <w:i w:val="0"/>
-          <w:caps w:val="0"/>
-          <w:color w:val="000000"/>
-          <w:spacing w:val="0"/>
-          <w:sz w:val="22"/>
-          <w:szCs w:val="22"/>
-          <w:bdr w:val="none" w:color="auto" w:sz="0" w:space="0"/>
+          <w:ilvl w:val="0"/>
+          <w:numId w:val="0"/>
+        </w:numPr>
+        <w:suppressLineNumbers w:val="0"/>
+        <w:spacing w:before="0" w:beforeAutospacing="1" w:after="0" w:afterAutospacing="1"/>
+        <w:ind w:left="360" w:leftChars="0"/>
+        <w:rPr>
+          <w:rFonts w:hint="default" w:ascii="Verdana" w:hAnsi="Verdana" w:cs="Verdana"/>
+          <w:b w:val="0"/>
+          <w:i w:val="0"/>
+          <w:caps w:val="0"/>
+          <w:color w:val="000000"/>
+          <w:spacing w:val="0"/>
+          <w:sz w:val="22"/>
+          <w:szCs w:val="22"/>
+          <w:shd w:val="clear" w:color="auto" w:fill="auto"/>
+        </w:rPr>
+      </w:pPr>
+      <w:r>
+        <w:rPr>
+          <w:rFonts w:hint="default" w:ascii="Verdana" w:hAnsi="Verdana" w:cs="Verdana"/>
+          <w:b w:val="0"/>
+          <w:i w:val="0"/>
+          <w:caps w:val="0"/>
+          <w:color w:val="000000"/>
+          <w:spacing w:val="0"/>
+          <w:sz w:val="22"/>
+          <w:szCs w:val="22"/>
           <w:shd w:val="clear" w:color="auto" w:fill="auto"/>
         </w:rPr>
         <w:t>            digest.reset();</w:t>
@@ -4395,35 +4321,34 @@
         <w:keepLines w:val="0"/>
         <w:widowControl/>
         <w:numPr>
-          <w:numId w:val="0"/>
-        </w:numPr>
-        <w:suppressLineNumbers w:val="0"/>
-        <w:spacing w:before="0" w:beforeAutospacing="1" w:after="0" w:afterAutospacing="1"/>
-        <w:ind w:left="360" w:leftChars="0"/>
-        <w:rPr>
-          <w:rFonts w:hint="default" w:ascii="Verdana" w:hAnsi="Verdana" w:cs="Verdana"/>
-          <w:b w:val="0"/>
-          <w:i w:val="0"/>
-          <w:caps w:val="0"/>
-          <w:color w:val="000000"/>
-          <w:spacing w:val="0"/>
-          <w:sz w:val="22"/>
-          <w:szCs w:val="22"/>
-          <w:bdr w:val="none" w:color="auto" w:sz="0" w:space="0"/>
-          <w:shd w:val="clear" w:color="auto" w:fill="auto"/>
-        </w:rPr>
-      </w:pPr>
-      <w:r>
-        <w:rPr>
-          <w:rFonts w:hint="default" w:ascii="Verdana" w:hAnsi="Verdana" w:cs="Verdana"/>
-          <w:b w:val="0"/>
-          <w:i w:val="0"/>
-          <w:caps w:val="0"/>
-          <w:color w:val="000000"/>
-          <w:spacing w:val="0"/>
-          <w:sz w:val="22"/>
-          <w:szCs w:val="22"/>
-          <w:bdr w:val="none" w:color="auto" w:sz="0" w:space="0"/>
+          <w:ilvl w:val="0"/>
+          <w:numId w:val="0"/>
+        </w:numPr>
+        <w:suppressLineNumbers w:val="0"/>
+        <w:spacing w:before="0" w:beforeAutospacing="1" w:after="0" w:afterAutospacing="1"/>
+        <w:ind w:left="360" w:leftChars="0"/>
+        <w:rPr>
+          <w:rFonts w:hint="default" w:ascii="Verdana" w:hAnsi="Verdana" w:cs="Verdana"/>
+          <w:b w:val="0"/>
+          <w:i w:val="0"/>
+          <w:caps w:val="0"/>
+          <w:color w:val="000000"/>
+          <w:spacing w:val="0"/>
+          <w:sz w:val="22"/>
+          <w:szCs w:val="22"/>
+          <w:shd w:val="clear" w:color="auto" w:fill="auto"/>
+        </w:rPr>
+      </w:pPr>
+      <w:r>
+        <w:rPr>
+          <w:rFonts w:hint="default" w:ascii="Verdana" w:hAnsi="Verdana" w:cs="Verdana"/>
+          <w:b w:val="0"/>
+          <w:i w:val="0"/>
+          <w:caps w:val="0"/>
+          <w:color w:val="000000"/>
+          <w:spacing w:val="0"/>
+          <w:sz w:val="22"/>
+          <w:szCs w:val="22"/>
           <w:shd w:val="clear" w:color="auto" w:fill="auto"/>
         </w:rPr>
         <w:t>            digest.update(btInput);</w:t>
@@ -4435,35 +4360,34 @@
         <w:keepLines w:val="0"/>
         <w:widowControl/>
         <w:numPr>
-          <w:numId w:val="0"/>
-        </w:numPr>
-        <w:suppressLineNumbers w:val="0"/>
-        <w:spacing w:before="0" w:beforeAutospacing="1" w:after="0" w:afterAutospacing="1"/>
-        <w:ind w:left="360" w:leftChars="0"/>
-        <w:rPr>
-          <w:rFonts w:hint="default" w:ascii="Verdana" w:hAnsi="Verdana" w:cs="Verdana"/>
-          <w:b w:val="0"/>
-          <w:i w:val="0"/>
-          <w:caps w:val="0"/>
-          <w:color w:val="000000"/>
-          <w:spacing w:val="0"/>
-          <w:sz w:val="22"/>
-          <w:szCs w:val="22"/>
-          <w:bdr w:val="none" w:color="auto" w:sz="0" w:space="0"/>
-          <w:shd w:val="clear" w:color="auto" w:fill="auto"/>
-        </w:rPr>
-      </w:pPr>
-      <w:r>
-        <w:rPr>
-          <w:rFonts w:hint="default" w:ascii="Verdana" w:hAnsi="Verdana" w:cs="Verdana"/>
-          <w:b w:val="0"/>
-          <w:i w:val="0"/>
-          <w:caps w:val="0"/>
-          <w:color w:val="000000"/>
-          <w:spacing w:val="0"/>
-          <w:sz w:val="22"/>
-          <w:szCs w:val="22"/>
-          <w:bdr w:val="none" w:color="auto" w:sz="0" w:space="0"/>
+          <w:ilvl w:val="0"/>
+          <w:numId w:val="0"/>
+        </w:numPr>
+        <w:suppressLineNumbers w:val="0"/>
+        <w:spacing w:before="0" w:beforeAutospacing="1" w:after="0" w:afterAutospacing="1"/>
+        <w:ind w:left="360" w:leftChars="0"/>
+        <w:rPr>
+          <w:rFonts w:hint="default" w:ascii="Verdana" w:hAnsi="Verdana" w:cs="Verdana"/>
+          <w:b w:val="0"/>
+          <w:i w:val="0"/>
+          <w:caps w:val="0"/>
+          <w:color w:val="000000"/>
+          <w:spacing w:val="0"/>
+          <w:sz w:val="22"/>
+          <w:szCs w:val="22"/>
+          <w:shd w:val="clear" w:color="auto" w:fill="auto"/>
+        </w:rPr>
+      </w:pPr>
+      <w:r>
+        <w:rPr>
+          <w:rFonts w:hint="default" w:ascii="Verdana" w:hAnsi="Verdana" w:cs="Verdana"/>
+          <w:b w:val="0"/>
+          <w:i w:val="0"/>
+          <w:caps w:val="0"/>
+          <w:color w:val="000000"/>
+          <w:spacing w:val="0"/>
+          <w:sz w:val="22"/>
+          <w:szCs w:val="22"/>
           <w:shd w:val="clear" w:color="auto" w:fill="auto"/>
         </w:rPr>
         <w:t>            byte[] md = digest.digest();</w:t>
@@ -4475,35 +4399,34 @@
         <w:keepLines w:val="0"/>
         <w:widowControl/>
         <w:numPr>
-          <w:numId w:val="0"/>
-        </w:numPr>
-        <w:suppressLineNumbers w:val="0"/>
-        <w:spacing w:before="0" w:beforeAutospacing="1" w:after="0" w:afterAutospacing="1"/>
-        <w:ind w:left="360" w:leftChars="0"/>
-        <w:rPr>
-          <w:rFonts w:hint="default" w:ascii="Verdana" w:hAnsi="Verdana" w:cs="Verdana"/>
-          <w:b w:val="0"/>
-          <w:i w:val="0"/>
-          <w:caps w:val="0"/>
-          <w:color w:val="000000"/>
-          <w:spacing w:val="0"/>
-          <w:sz w:val="22"/>
-          <w:szCs w:val="22"/>
-          <w:bdr w:val="none" w:color="auto" w:sz="0" w:space="0"/>
-          <w:shd w:val="clear" w:color="auto" w:fill="auto"/>
-        </w:rPr>
-      </w:pPr>
-      <w:r>
-        <w:rPr>
-          <w:rFonts w:hint="default" w:ascii="Verdana" w:hAnsi="Verdana" w:cs="Verdana"/>
-          <w:b w:val="0"/>
-          <w:i w:val="0"/>
-          <w:caps w:val="0"/>
-          <w:color w:val="000000"/>
-          <w:spacing w:val="0"/>
-          <w:sz w:val="22"/>
-          <w:szCs w:val="22"/>
-          <w:bdr w:val="none" w:color="auto" w:sz="0" w:space="0"/>
+          <w:ilvl w:val="0"/>
+          <w:numId w:val="0"/>
+        </w:numPr>
+        <w:suppressLineNumbers w:val="0"/>
+        <w:spacing w:before="0" w:beforeAutospacing="1" w:after="0" w:afterAutospacing="1"/>
+        <w:ind w:left="360" w:leftChars="0"/>
+        <w:rPr>
+          <w:rFonts w:hint="default" w:ascii="Verdana" w:hAnsi="Verdana" w:cs="Verdana"/>
+          <w:b w:val="0"/>
+          <w:i w:val="0"/>
+          <w:caps w:val="0"/>
+          <w:color w:val="000000"/>
+          <w:spacing w:val="0"/>
+          <w:sz w:val="22"/>
+          <w:szCs w:val="22"/>
+          <w:shd w:val="clear" w:color="auto" w:fill="auto"/>
+        </w:rPr>
+      </w:pPr>
+      <w:r>
+        <w:rPr>
+          <w:rFonts w:hint="default" w:ascii="Verdana" w:hAnsi="Verdana" w:cs="Verdana"/>
+          <w:b w:val="0"/>
+          <w:i w:val="0"/>
+          <w:caps w:val="0"/>
+          <w:color w:val="000000"/>
+          <w:spacing w:val="0"/>
+          <w:sz w:val="22"/>
+          <w:szCs w:val="22"/>
           <w:shd w:val="clear" w:color="auto" w:fill="auto"/>
         </w:rPr>
         <w:t>            // 把密文转换成十六进制的字符串形式</w:t>
@@ -4515,35 +4438,34 @@
         <w:keepLines w:val="0"/>
         <w:widowControl/>
         <w:numPr>
-          <w:numId w:val="0"/>
-        </w:numPr>
-        <w:suppressLineNumbers w:val="0"/>
-        <w:spacing w:before="0" w:beforeAutospacing="1" w:after="0" w:afterAutospacing="1"/>
-        <w:ind w:left="360" w:leftChars="0"/>
-        <w:rPr>
-          <w:rFonts w:hint="default" w:ascii="Verdana" w:hAnsi="Verdana" w:cs="Verdana"/>
-          <w:b w:val="0"/>
-          <w:i w:val="0"/>
-          <w:caps w:val="0"/>
-          <w:color w:val="000000"/>
-          <w:spacing w:val="0"/>
-          <w:sz w:val="22"/>
-          <w:szCs w:val="22"/>
-          <w:bdr w:val="none" w:color="auto" w:sz="0" w:space="0"/>
-          <w:shd w:val="clear" w:color="auto" w:fill="auto"/>
-        </w:rPr>
-      </w:pPr>
-      <w:r>
-        <w:rPr>
-          <w:rFonts w:hint="default" w:ascii="Verdana" w:hAnsi="Verdana" w:cs="Verdana"/>
-          <w:b w:val="0"/>
-          <w:i w:val="0"/>
-          <w:caps w:val="0"/>
-          <w:color w:val="000000"/>
-          <w:spacing w:val="0"/>
-          <w:sz w:val="22"/>
-          <w:szCs w:val="22"/>
-          <w:bdr w:val="none" w:color="auto" w:sz="0" w:space="0"/>
+          <w:ilvl w:val="0"/>
+          <w:numId w:val="0"/>
+        </w:numPr>
+        <w:suppressLineNumbers w:val="0"/>
+        <w:spacing w:before="0" w:beforeAutospacing="1" w:after="0" w:afterAutospacing="1"/>
+        <w:ind w:left="360" w:leftChars="0"/>
+        <w:rPr>
+          <w:rFonts w:hint="default" w:ascii="Verdana" w:hAnsi="Verdana" w:cs="Verdana"/>
+          <w:b w:val="0"/>
+          <w:i w:val="0"/>
+          <w:caps w:val="0"/>
+          <w:color w:val="000000"/>
+          <w:spacing w:val="0"/>
+          <w:sz w:val="22"/>
+          <w:szCs w:val="22"/>
+          <w:shd w:val="clear" w:color="auto" w:fill="auto"/>
+        </w:rPr>
+      </w:pPr>
+      <w:r>
+        <w:rPr>
+          <w:rFonts w:hint="default" w:ascii="Verdana" w:hAnsi="Verdana" w:cs="Verdana"/>
+          <w:b w:val="0"/>
+          <w:i w:val="0"/>
+          <w:caps w:val="0"/>
+          <w:color w:val="000000"/>
+          <w:spacing w:val="0"/>
+          <w:sz w:val="22"/>
+          <w:szCs w:val="22"/>
           <w:shd w:val="clear" w:color="auto" w:fill="auto"/>
         </w:rPr>
         <w:t>            int j = md.length;</w:t>
@@ -4555,35 +4477,34 @@
         <w:keepLines w:val="0"/>
         <w:widowControl/>
         <w:numPr>
-          <w:numId w:val="0"/>
-        </w:numPr>
-        <w:suppressLineNumbers w:val="0"/>
-        <w:spacing w:before="0" w:beforeAutospacing="1" w:after="0" w:afterAutospacing="1"/>
-        <w:ind w:left="360" w:leftChars="0"/>
-        <w:rPr>
-          <w:rFonts w:hint="default" w:ascii="Verdana" w:hAnsi="Verdana" w:cs="Verdana"/>
-          <w:b w:val="0"/>
-          <w:i w:val="0"/>
-          <w:caps w:val="0"/>
-          <w:color w:val="000000"/>
-          <w:spacing w:val="0"/>
-          <w:sz w:val="22"/>
-          <w:szCs w:val="22"/>
-          <w:bdr w:val="none" w:color="auto" w:sz="0" w:space="0"/>
-          <w:shd w:val="clear" w:color="auto" w:fill="auto"/>
-        </w:rPr>
-      </w:pPr>
-      <w:r>
-        <w:rPr>
-          <w:rFonts w:hint="default" w:ascii="Verdana" w:hAnsi="Verdana" w:cs="Verdana"/>
-          <w:b w:val="0"/>
-          <w:i w:val="0"/>
-          <w:caps w:val="0"/>
-          <w:color w:val="000000"/>
-          <w:spacing w:val="0"/>
-          <w:sz w:val="22"/>
-          <w:szCs w:val="22"/>
-          <w:bdr w:val="none" w:color="auto" w:sz="0" w:space="0"/>
+          <w:ilvl w:val="0"/>
+          <w:numId w:val="0"/>
+        </w:numPr>
+        <w:suppressLineNumbers w:val="0"/>
+        <w:spacing w:before="0" w:beforeAutospacing="1" w:after="0" w:afterAutospacing="1"/>
+        <w:ind w:left="360" w:leftChars="0"/>
+        <w:rPr>
+          <w:rFonts w:hint="default" w:ascii="Verdana" w:hAnsi="Verdana" w:cs="Verdana"/>
+          <w:b w:val="0"/>
+          <w:i w:val="0"/>
+          <w:caps w:val="0"/>
+          <w:color w:val="000000"/>
+          <w:spacing w:val="0"/>
+          <w:sz w:val="22"/>
+          <w:szCs w:val="22"/>
+          <w:shd w:val="clear" w:color="auto" w:fill="auto"/>
+        </w:rPr>
+      </w:pPr>
+      <w:r>
+        <w:rPr>
+          <w:rFonts w:hint="default" w:ascii="Verdana" w:hAnsi="Verdana" w:cs="Verdana"/>
+          <w:b w:val="0"/>
+          <w:i w:val="0"/>
+          <w:caps w:val="0"/>
+          <w:color w:val="000000"/>
+          <w:spacing w:val="0"/>
+          <w:sz w:val="22"/>
+          <w:szCs w:val="22"/>
           <w:shd w:val="clear" w:color="auto" w:fill="auto"/>
         </w:rPr>
         <w:t>            char strChar[] = new char[j * 2];</w:t>
@@ -4595,35 +4516,34 @@
         <w:keepLines w:val="0"/>
         <w:widowControl/>
         <w:numPr>
-          <w:numId w:val="0"/>
-        </w:numPr>
-        <w:suppressLineNumbers w:val="0"/>
-        <w:spacing w:before="0" w:beforeAutospacing="1" w:after="0" w:afterAutospacing="1"/>
-        <w:ind w:left="360" w:leftChars="0"/>
-        <w:rPr>
-          <w:rFonts w:hint="default" w:ascii="Verdana" w:hAnsi="Verdana" w:cs="Verdana"/>
-          <w:b w:val="0"/>
-          <w:i w:val="0"/>
-          <w:caps w:val="0"/>
-          <w:color w:val="000000"/>
-          <w:spacing w:val="0"/>
-          <w:sz w:val="22"/>
-          <w:szCs w:val="22"/>
-          <w:bdr w:val="none" w:color="auto" w:sz="0" w:space="0"/>
-          <w:shd w:val="clear" w:color="auto" w:fill="auto"/>
-        </w:rPr>
-      </w:pPr>
-      <w:r>
-        <w:rPr>
-          <w:rFonts w:hint="default" w:ascii="Verdana" w:hAnsi="Verdana" w:cs="Verdana"/>
-          <w:b w:val="0"/>
-          <w:i w:val="0"/>
-          <w:caps w:val="0"/>
-          <w:color w:val="000000"/>
-          <w:spacing w:val="0"/>
-          <w:sz w:val="22"/>
-          <w:szCs w:val="22"/>
-          <w:bdr w:val="none" w:color="auto" w:sz="0" w:space="0"/>
+          <w:ilvl w:val="0"/>
+          <w:numId w:val="0"/>
+        </w:numPr>
+        <w:suppressLineNumbers w:val="0"/>
+        <w:spacing w:before="0" w:beforeAutospacing="1" w:after="0" w:afterAutospacing="1"/>
+        <w:ind w:left="360" w:leftChars="0"/>
+        <w:rPr>
+          <w:rFonts w:hint="default" w:ascii="Verdana" w:hAnsi="Verdana" w:cs="Verdana"/>
+          <w:b w:val="0"/>
+          <w:i w:val="0"/>
+          <w:caps w:val="0"/>
+          <w:color w:val="000000"/>
+          <w:spacing w:val="0"/>
+          <w:sz w:val="22"/>
+          <w:szCs w:val="22"/>
+          <w:shd w:val="clear" w:color="auto" w:fill="auto"/>
+        </w:rPr>
+      </w:pPr>
+      <w:r>
+        <w:rPr>
+          <w:rFonts w:hint="default" w:ascii="Verdana" w:hAnsi="Verdana" w:cs="Verdana"/>
+          <w:b w:val="0"/>
+          <w:i w:val="0"/>
+          <w:caps w:val="0"/>
+          <w:color w:val="000000"/>
+          <w:spacing w:val="0"/>
+          <w:sz w:val="22"/>
+          <w:szCs w:val="22"/>
           <w:shd w:val="clear" w:color="auto" w:fill="auto"/>
         </w:rPr>
         <w:t>            int k = 0;</w:t>
@@ -4635,35 +4555,34 @@
         <w:keepLines w:val="0"/>
         <w:widowControl/>
         <w:numPr>
-          <w:numId w:val="0"/>
-        </w:numPr>
-        <w:suppressLineNumbers w:val="0"/>
-        <w:spacing w:before="0" w:beforeAutospacing="1" w:after="0" w:afterAutospacing="1"/>
-        <w:ind w:left="360" w:leftChars="0"/>
-        <w:rPr>
-          <w:rFonts w:hint="default" w:ascii="Verdana" w:hAnsi="Verdana" w:cs="Verdana"/>
-          <w:b w:val="0"/>
-          <w:i w:val="0"/>
-          <w:caps w:val="0"/>
-          <w:color w:val="000000"/>
-          <w:spacing w:val="0"/>
-          <w:sz w:val="22"/>
-          <w:szCs w:val="22"/>
-          <w:bdr w:val="none" w:color="auto" w:sz="0" w:space="0"/>
-          <w:shd w:val="clear" w:color="auto" w:fill="auto"/>
-        </w:rPr>
-      </w:pPr>
-      <w:r>
-        <w:rPr>
-          <w:rFonts w:hint="default" w:ascii="Verdana" w:hAnsi="Verdana" w:cs="Verdana"/>
-          <w:b w:val="0"/>
-          <w:i w:val="0"/>
-          <w:caps w:val="0"/>
-          <w:color w:val="000000"/>
-          <w:spacing w:val="0"/>
-          <w:sz w:val="22"/>
-          <w:szCs w:val="22"/>
-          <w:bdr w:val="none" w:color="auto" w:sz="0" w:space="0"/>
+          <w:ilvl w:val="0"/>
+          <w:numId w:val="0"/>
+        </w:numPr>
+        <w:suppressLineNumbers w:val="0"/>
+        <w:spacing w:before="0" w:beforeAutospacing="1" w:after="0" w:afterAutospacing="1"/>
+        <w:ind w:left="360" w:leftChars="0"/>
+        <w:rPr>
+          <w:rFonts w:hint="default" w:ascii="Verdana" w:hAnsi="Verdana" w:cs="Verdana"/>
+          <w:b w:val="0"/>
+          <w:i w:val="0"/>
+          <w:caps w:val="0"/>
+          <w:color w:val="000000"/>
+          <w:spacing w:val="0"/>
+          <w:sz w:val="22"/>
+          <w:szCs w:val="22"/>
+          <w:shd w:val="clear" w:color="auto" w:fill="auto"/>
+        </w:rPr>
+      </w:pPr>
+      <w:r>
+        <w:rPr>
+          <w:rFonts w:hint="default" w:ascii="Verdana" w:hAnsi="Verdana" w:cs="Verdana"/>
+          <w:b w:val="0"/>
+          <w:i w:val="0"/>
+          <w:caps w:val="0"/>
+          <w:color w:val="000000"/>
+          <w:spacing w:val="0"/>
+          <w:sz w:val="22"/>
+          <w:szCs w:val="22"/>
           <w:shd w:val="clear" w:color="auto" w:fill="auto"/>
         </w:rPr>
         <w:t>            for (int i = 0; i &lt; j; i++) {</w:t>
@@ -4675,35 +4594,34 @@
         <w:keepLines w:val="0"/>
         <w:widowControl/>
         <w:numPr>
-          <w:numId w:val="0"/>
-        </w:numPr>
-        <w:suppressLineNumbers w:val="0"/>
-        <w:spacing w:before="0" w:beforeAutospacing="1" w:after="0" w:afterAutospacing="1"/>
-        <w:ind w:left="360" w:leftChars="0"/>
-        <w:rPr>
-          <w:rFonts w:hint="default" w:ascii="Verdana" w:hAnsi="Verdana" w:cs="Verdana"/>
-          <w:b w:val="0"/>
-          <w:i w:val="0"/>
-          <w:caps w:val="0"/>
-          <w:color w:val="000000"/>
-          <w:spacing w:val="0"/>
-          <w:sz w:val="22"/>
-          <w:szCs w:val="22"/>
-          <w:bdr w:val="none" w:color="auto" w:sz="0" w:space="0"/>
-          <w:shd w:val="clear" w:color="auto" w:fill="auto"/>
-        </w:rPr>
-      </w:pPr>
-      <w:r>
-        <w:rPr>
-          <w:rFonts w:hint="default" w:ascii="Verdana" w:hAnsi="Verdana" w:cs="Verdana"/>
-          <w:b w:val="0"/>
-          <w:i w:val="0"/>
-          <w:caps w:val="0"/>
-          <w:color w:val="000000"/>
-          <w:spacing w:val="0"/>
-          <w:sz w:val="22"/>
-          <w:szCs w:val="22"/>
-          <w:bdr w:val="none" w:color="auto" w:sz="0" w:space="0"/>
+          <w:ilvl w:val="0"/>
+          <w:numId w:val="0"/>
+        </w:numPr>
+        <w:suppressLineNumbers w:val="0"/>
+        <w:spacing w:before="0" w:beforeAutospacing="1" w:after="0" w:afterAutospacing="1"/>
+        <w:ind w:left="360" w:leftChars="0"/>
+        <w:rPr>
+          <w:rFonts w:hint="default" w:ascii="Verdana" w:hAnsi="Verdana" w:cs="Verdana"/>
+          <w:b w:val="0"/>
+          <w:i w:val="0"/>
+          <w:caps w:val="0"/>
+          <w:color w:val="000000"/>
+          <w:spacing w:val="0"/>
+          <w:sz w:val="22"/>
+          <w:szCs w:val="22"/>
+          <w:shd w:val="clear" w:color="auto" w:fill="auto"/>
+        </w:rPr>
+      </w:pPr>
+      <w:r>
+        <w:rPr>
+          <w:rFonts w:hint="default" w:ascii="Verdana" w:hAnsi="Verdana" w:cs="Verdana"/>
+          <w:b w:val="0"/>
+          <w:i w:val="0"/>
+          <w:caps w:val="0"/>
+          <w:color w:val="000000"/>
+          <w:spacing w:val="0"/>
+          <w:sz w:val="22"/>
+          <w:szCs w:val="22"/>
           <w:shd w:val="clear" w:color="auto" w:fill="auto"/>
         </w:rPr>
         <w:t>                byte byte0 = md[i];</w:t>
@@ -4715,35 +4633,34 @@
         <w:keepLines w:val="0"/>
         <w:widowControl/>
         <w:numPr>
-          <w:numId w:val="0"/>
-        </w:numPr>
-        <w:suppressLineNumbers w:val="0"/>
-        <w:spacing w:before="0" w:beforeAutospacing="1" w:after="0" w:afterAutospacing="1"/>
-        <w:ind w:left="360" w:leftChars="0"/>
-        <w:rPr>
-          <w:rFonts w:hint="default" w:ascii="Verdana" w:hAnsi="Verdana" w:cs="Verdana"/>
-          <w:b w:val="0"/>
-          <w:i w:val="0"/>
-          <w:caps w:val="0"/>
-          <w:color w:val="000000"/>
-          <w:spacing w:val="0"/>
-          <w:sz w:val="22"/>
-          <w:szCs w:val="22"/>
-          <w:bdr w:val="none" w:color="auto" w:sz="0" w:space="0"/>
-          <w:shd w:val="clear" w:color="auto" w:fill="auto"/>
-        </w:rPr>
-      </w:pPr>
-      <w:r>
-        <w:rPr>
-          <w:rFonts w:hint="default" w:ascii="Verdana" w:hAnsi="Verdana" w:cs="Verdana"/>
-          <w:b w:val="0"/>
-          <w:i w:val="0"/>
-          <w:caps w:val="0"/>
-          <w:color w:val="000000"/>
-          <w:spacing w:val="0"/>
-          <w:sz w:val="22"/>
-          <w:szCs w:val="22"/>
-          <w:bdr w:val="none" w:color="auto" w:sz="0" w:space="0"/>
+          <w:ilvl w:val="0"/>
+          <w:numId w:val="0"/>
+        </w:numPr>
+        <w:suppressLineNumbers w:val="0"/>
+        <w:spacing w:before="0" w:beforeAutospacing="1" w:after="0" w:afterAutospacing="1"/>
+        <w:ind w:left="360" w:leftChars="0"/>
+        <w:rPr>
+          <w:rFonts w:hint="default" w:ascii="Verdana" w:hAnsi="Verdana" w:cs="Verdana"/>
+          <w:b w:val="0"/>
+          <w:i w:val="0"/>
+          <w:caps w:val="0"/>
+          <w:color w:val="000000"/>
+          <w:spacing w:val="0"/>
+          <w:sz w:val="22"/>
+          <w:szCs w:val="22"/>
+          <w:shd w:val="clear" w:color="auto" w:fill="auto"/>
+        </w:rPr>
+      </w:pPr>
+      <w:r>
+        <w:rPr>
+          <w:rFonts w:hint="default" w:ascii="Verdana" w:hAnsi="Verdana" w:cs="Verdana"/>
+          <w:b w:val="0"/>
+          <w:i w:val="0"/>
+          <w:caps w:val="0"/>
+          <w:color w:val="000000"/>
+          <w:spacing w:val="0"/>
+          <w:sz w:val="22"/>
+          <w:szCs w:val="22"/>
           <w:shd w:val="clear" w:color="auto" w:fill="auto"/>
         </w:rPr>
         <w:t>                strChar[k++] = hexDigits[byte0 &gt;&gt;&gt; 4 &amp; 0xf];</w:t>
@@ -4755,35 +4672,34 @@
         <w:keepLines w:val="0"/>
         <w:widowControl/>
         <w:numPr>
-          <w:numId w:val="0"/>
-        </w:numPr>
-        <w:suppressLineNumbers w:val="0"/>
-        <w:spacing w:before="0" w:beforeAutospacing="1" w:after="0" w:afterAutospacing="1"/>
-        <w:ind w:left="360" w:leftChars="0"/>
-        <w:rPr>
-          <w:rFonts w:hint="default" w:ascii="Verdana" w:hAnsi="Verdana" w:cs="Verdana"/>
-          <w:b w:val="0"/>
-          <w:i w:val="0"/>
-          <w:caps w:val="0"/>
-          <w:color w:val="000000"/>
-          <w:spacing w:val="0"/>
-          <w:sz w:val="22"/>
-          <w:szCs w:val="22"/>
-          <w:bdr w:val="none" w:color="auto" w:sz="0" w:space="0"/>
-          <w:shd w:val="clear" w:color="auto" w:fill="auto"/>
-        </w:rPr>
-      </w:pPr>
-      <w:r>
-        <w:rPr>
-          <w:rFonts w:hint="default" w:ascii="Verdana" w:hAnsi="Verdana" w:cs="Verdana"/>
-          <w:b w:val="0"/>
-          <w:i w:val="0"/>
-          <w:caps w:val="0"/>
-          <w:color w:val="000000"/>
-          <w:spacing w:val="0"/>
-          <w:sz w:val="22"/>
-          <w:szCs w:val="22"/>
-          <w:bdr w:val="none" w:color="auto" w:sz="0" w:space="0"/>
+          <w:ilvl w:val="0"/>
+          <w:numId w:val="0"/>
+        </w:numPr>
+        <w:suppressLineNumbers w:val="0"/>
+        <w:spacing w:before="0" w:beforeAutospacing="1" w:after="0" w:afterAutospacing="1"/>
+        <w:ind w:left="360" w:leftChars="0"/>
+        <w:rPr>
+          <w:rFonts w:hint="default" w:ascii="Verdana" w:hAnsi="Verdana" w:cs="Verdana"/>
+          <w:b w:val="0"/>
+          <w:i w:val="0"/>
+          <w:caps w:val="0"/>
+          <w:color w:val="000000"/>
+          <w:spacing w:val="0"/>
+          <w:sz w:val="22"/>
+          <w:szCs w:val="22"/>
+          <w:shd w:val="clear" w:color="auto" w:fill="auto"/>
+        </w:rPr>
+      </w:pPr>
+      <w:r>
+        <w:rPr>
+          <w:rFonts w:hint="default" w:ascii="Verdana" w:hAnsi="Verdana" w:cs="Verdana"/>
+          <w:b w:val="0"/>
+          <w:i w:val="0"/>
+          <w:caps w:val="0"/>
+          <w:color w:val="000000"/>
+          <w:spacing w:val="0"/>
+          <w:sz w:val="22"/>
+          <w:szCs w:val="22"/>
           <w:shd w:val="clear" w:color="auto" w:fill="auto"/>
         </w:rPr>
         <w:t>                strChar[k++] = hexDigits[byte0 &amp; 0xf];</w:t>
@@ -4795,35 +4711,34 @@
         <w:keepLines w:val="0"/>
         <w:widowControl/>
         <w:numPr>
-          <w:numId w:val="0"/>
-        </w:numPr>
-        <w:suppressLineNumbers w:val="0"/>
-        <w:spacing w:before="0" w:beforeAutospacing="1" w:after="0" w:afterAutospacing="1"/>
-        <w:ind w:left="360" w:leftChars="0"/>
-        <w:rPr>
-          <w:rFonts w:hint="default" w:ascii="Verdana" w:hAnsi="Verdana" w:cs="Verdana"/>
-          <w:b w:val="0"/>
-          <w:i w:val="0"/>
-          <w:caps w:val="0"/>
-          <w:color w:val="000000"/>
-          <w:spacing w:val="0"/>
-          <w:sz w:val="22"/>
-          <w:szCs w:val="22"/>
-          <w:bdr w:val="none" w:color="auto" w:sz="0" w:space="0"/>
-          <w:shd w:val="clear" w:color="auto" w:fill="auto"/>
-        </w:rPr>
-      </w:pPr>
-      <w:r>
-        <w:rPr>
-          <w:rFonts w:hint="default" w:ascii="Verdana" w:hAnsi="Verdana" w:cs="Verdana"/>
-          <w:b w:val="0"/>
-          <w:i w:val="0"/>
-          <w:caps w:val="0"/>
-          <w:color w:val="000000"/>
-          <w:spacing w:val="0"/>
-          <w:sz w:val="22"/>
-          <w:szCs w:val="22"/>
-          <w:bdr w:val="none" w:color="auto" w:sz="0" w:space="0"/>
+          <w:ilvl w:val="0"/>
+          <w:numId w:val="0"/>
+        </w:numPr>
+        <w:suppressLineNumbers w:val="0"/>
+        <w:spacing w:before="0" w:beforeAutospacing="1" w:after="0" w:afterAutospacing="1"/>
+        <w:ind w:left="360" w:leftChars="0"/>
+        <w:rPr>
+          <w:rFonts w:hint="default" w:ascii="Verdana" w:hAnsi="Verdana" w:cs="Verdana"/>
+          <w:b w:val="0"/>
+          <w:i w:val="0"/>
+          <w:caps w:val="0"/>
+          <w:color w:val="000000"/>
+          <w:spacing w:val="0"/>
+          <w:sz w:val="22"/>
+          <w:szCs w:val="22"/>
+          <w:shd w:val="clear" w:color="auto" w:fill="auto"/>
+        </w:rPr>
+      </w:pPr>
+      <w:r>
+        <w:rPr>
+          <w:rFonts w:hint="default" w:ascii="Verdana" w:hAnsi="Verdana" w:cs="Verdana"/>
+          <w:b w:val="0"/>
+          <w:i w:val="0"/>
+          <w:caps w:val="0"/>
+          <w:color w:val="000000"/>
+          <w:spacing w:val="0"/>
+          <w:sz w:val="22"/>
+          <w:szCs w:val="22"/>
           <w:shd w:val="clear" w:color="auto" w:fill="auto"/>
         </w:rPr>
         <w:t>            }</w:t>
@@ -4835,35 +4750,34 @@
         <w:keepLines w:val="0"/>
         <w:widowControl/>
         <w:numPr>
-          <w:numId w:val="0"/>
-        </w:numPr>
-        <w:suppressLineNumbers w:val="0"/>
-        <w:spacing w:before="0" w:beforeAutospacing="1" w:after="0" w:afterAutospacing="1"/>
-        <w:ind w:left="360" w:leftChars="0"/>
-        <w:rPr>
-          <w:rFonts w:hint="default" w:ascii="Verdana" w:hAnsi="Verdana" w:cs="Verdana"/>
-          <w:b w:val="0"/>
-          <w:i w:val="0"/>
-          <w:caps w:val="0"/>
-          <w:color w:val="000000"/>
-          <w:spacing w:val="0"/>
-          <w:sz w:val="22"/>
-          <w:szCs w:val="22"/>
-          <w:bdr w:val="none" w:color="auto" w:sz="0" w:space="0"/>
-          <w:shd w:val="clear" w:color="auto" w:fill="auto"/>
-        </w:rPr>
-      </w:pPr>
-      <w:r>
-        <w:rPr>
-          <w:rFonts w:hint="default" w:ascii="Verdana" w:hAnsi="Verdana" w:cs="Verdana"/>
-          <w:b w:val="0"/>
-          <w:i w:val="0"/>
-          <w:caps w:val="0"/>
-          <w:color w:val="000000"/>
-          <w:spacing w:val="0"/>
-          <w:sz w:val="22"/>
-          <w:szCs w:val="22"/>
-          <w:bdr w:val="none" w:color="auto" w:sz="0" w:space="0"/>
+          <w:ilvl w:val="0"/>
+          <w:numId w:val="0"/>
+        </w:numPr>
+        <w:suppressLineNumbers w:val="0"/>
+        <w:spacing w:before="0" w:beforeAutospacing="1" w:after="0" w:afterAutospacing="1"/>
+        <w:ind w:left="360" w:leftChars="0"/>
+        <w:rPr>
+          <w:rFonts w:hint="default" w:ascii="Verdana" w:hAnsi="Verdana" w:cs="Verdana"/>
+          <w:b w:val="0"/>
+          <w:i w:val="0"/>
+          <w:caps w:val="0"/>
+          <w:color w:val="000000"/>
+          <w:spacing w:val="0"/>
+          <w:sz w:val="22"/>
+          <w:szCs w:val="22"/>
+          <w:shd w:val="clear" w:color="auto" w:fill="auto"/>
+        </w:rPr>
+      </w:pPr>
+      <w:r>
+        <w:rPr>
+          <w:rFonts w:hint="default" w:ascii="Verdana" w:hAnsi="Verdana" w:cs="Verdana"/>
+          <w:b w:val="0"/>
+          <w:i w:val="0"/>
+          <w:caps w:val="0"/>
+          <w:color w:val="000000"/>
+          <w:spacing w:val="0"/>
+          <w:sz w:val="22"/>
+          <w:szCs w:val="22"/>
           <w:shd w:val="clear" w:color="auto" w:fill="auto"/>
         </w:rPr>
         <w:t>            return new String(strChar);</w:t>
@@ -4875,35 +4789,34 @@
         <w:keepLines w:val="0"/>
         <w:widowControl/>
         <w:numPr>
-          <w:numId w:val="0"/>
-        </w:numPr>
-        <w:suppressLineNumbers w:val="0"/>
-        <w:spacing w:before="0" w:beforeAutospacing="1" w:after="0" w:afterAutospacing="1"/>
-        <w:ind w:left="360" w:leftChars="0"/>
-        <w:rPr>
-          <w:rFonts w:hint="default" w:ascii="Verdana" w:hAnsi="Verdana" w:cs="Verdana"/>
-          <w:b w:val="0"/>
-          <w:i w:val="0"/>
-          <w:caps w:val="0"/>
-          <w:color w:val="000000"/>
-          <w:spacing w:val="0"/>
-          <w:sz w:val="22"/>
-          <w:szCs w:val="22"/>
-          <w:bdr w:val="none" w:color="auto" w:sz="0" w:space="0"/>
-          <w:shd w:val="clear" w:color="auto" w:fill="auto"/>
-        </w:rPr>
-      </w:pPr>
-      <w:r>
-        <w:rPr>
-          <w:rFonts w:hint="default" w:ascii="Verdana" w:hAnsi="Verdana" w:cs="Verdana"/>
-          <w:b w:val="0"/>
-          <w:i w:val="0"/>
-          <w:caps w:val="0"/>
-          <w:color w:val="000000"/>
-          <w:spacing w:val="0"/>
-          <w:sz w:val="22"/>
-          <w:szCs w:val="22"/>
-          <w:bdr w:val="none" w:color="auto" w:sz="0" w:space="0"/>
+          <w:ilvl w:val="0"/>
+          <w:numId w:val="0"/>
+        </w:numPr>
+        <w:suppressLineNumbers w:val="0"/>
+        <w:spacing w:before="0" w:beforeAutospacing="1" w:after="0" w:afterAutospacing="1"/>
+        <w:ind w:left="360" w:leftChars="0"/>
+        <w:rPr>
+          <w:rFonts w:hint="default" w:ascii="Verdana" w:hAnsi="Verdana" w:cs="Verdana"/>
+          <w:b w:val="0"/>
+          <w:i w:val="0"/>
+          <w:caps w:val="0"/>
+          <w:color w:val="000000"/>
+          <w:spacing w:val="0"/>
+          <w:sz w:val="22"/>
+          <w:szCs w:val="22"/>
+          <w:shd w:val="clear" w:color="auto" w:fill="auto"/>
+        </w:rPr>
+      </w:pPr>
+      <w:r>
+        <w:rPr>
+          <w:rFonts w:hint="default" w:ascii="Verdana" w:hAnsi="Verdana" w:cs="Verdana"/>
+          <w:b w:val="0"/>
+          <w:i w:val="0"/>
+          <w:caps w:val="0"/>
+          <w:color w:val="000000"/>
+          <w:spacing w:val="0"/>
+          <w:sz w:val="22"/>
+          <w:szCs w:val="22"/>
           <w:shd w:val="clear" w:color="auto" w:fill="auto"/>
         </w:rPr>
         <w:t>        }</w:t>
@@ -4915,35 +4828,34 @@
         <w:keepLines w:val="0"/>
         <w:widowControl/>
         <w:numPr>
-          <w:numId w:val="0"/>
-        </w:numPr>
-        <w:suppressLineNumbers w:val="0"/>
-        <w:spacing w:before="0" w:beforeAutospacing="1" w:after="0" w:afterAutospacing="1"/>
-        <w:ind w:left="360" w:leftChars="0"/>
-        <w:rPr>
-          <w:rFonts w:hint="default" w:ascii="Verdana" w:hAnsi="Verdana" w:cs="Verdana"/>
-          <w:b w:val="0"/>
-          <w:i w:val="0"/>
-          <w:caps w:val="0"/>
-          <w:color w:val="000000"/>
-          <w:spacing w:val="0"/>
-          <w:sz w:val="22"/>
-          <w:szCs w:val="22"/>
-          <w:bdr w:val="none" w:color="auto" w:sz="0" w:space="0"/>
-          <w:shd w:val="clear" w:color="auto" w:fill="auto"/>
-        </w:rPr>
-      </w:pPr>
-      <w:r>
-        <w:rPr>
-          <w:rFonts w:hint="default" w:ascii="Verdana" w:hAnsi="Verdana" w:cs="Verdana"/>
-          <w:b w:val="0"/>
-          <w:i w:val="0"/>
-          <w:caps w:val="0"/>
-          <w:color w:val="000000"/>
-          <w:spacing w:val="0"/>
-          <w:sz w:val="22"/>
-          <w:szCs w:val="22"/>
-          <w:bdr w:val="none" w:color="auto" w:sz="0" w:space="0"/>
+          <w:ilvl w:val="0"/>
+          <w:numId w:val="0"/>
+        </w:numPr>
+        <w:suppressLineNumbers w:val="0"/>
+        <w:spacing w:before="0" w:beforeAutospacing="1" w:after="0" w:afterAutospacing="1"/>
+        <w:ind w:left="360" w:leftChars="0"/>
+        <w:rPr>
+          <w:rFonts w:hint="default" w:ascii="Verdana" w:hAnsi="Verdana" w:cs="Verdana"/>
+          <w:b w:val="0"/>
+          <w:i w:val="0"/>
+          <w:caps w:val="0"/>
+          <w:color w:val="000000"/>
+          <w:spacing w:val="0"/>
+          <w:sz w:val="22"/>
+          <w:szCs w:val="22"/>
+          <w:shd w:val="clear" w:color="auto" w:fill="auto"/>
+        </w:rPr>
+      </w:pPr>
+      <w:r>
+        <w:rPr>
+          <w:rFonts w:hint="default" w:ascii="Verdana" w:hAnsi="Verdana" w:cs="Verdana"/>
+          <w:b w:val="0"/>
+          <w:i w:val="0"/>
+          <w:caps w:val="0"/>
+          <w:color w:val="000000"/>
+          <w:spacing w:val="0"/>
+          <w:sz w:val="22"/>
+          <w:szCs w:val="22"/>
           <w:shd w:val="clear" w:color="auto" w:fill="auto"/>
         </w:rPr>
         <w:t>    }</w:t>
@@ -4955,35 +4867,34 @@
         <w:keepLines w:val="0"/>
         <w:widowControl/>
         <w:numPr>
-          <w:numId w:val="0"/>
-        </w:numPr>
-        <w:suppressLineNumbers w:val="0"/>
-        <w:spacing w:before="0" w:beforeAutospacing="1" w:after="0" w:afterAutospacing="1"/>
-        <w:ind w:left="360" w:leftChars="0"/>
-        <w:rPr>
-          <w:rFonts w:hint="default" w:ascii="Verdana" w:hAnsi="Verdana" w:cs="Verdana"/>
-          <w:b w:val="0"/>
-          <w:i w:val="0"/>
-          <w:caps w:val="0"/>
-          <w:color w:val="000000"/>
-          <w:spacing w:val="0"/>
-          <w:sz w:val="22"/>
-          <w:szCs w:val="22"/>
-          <w:bdr w:val="none" w:color="auto" w:sz="0" w:space="0"/>
-          <w:shd w:val="clear" w:color="auto" w:fill="auto"/>
-        </w:rPr>
-      </w:pPr>
-      <w:r>
-        <w:rPr>
-          <w:rFonts w:hint="default" w:ascii="Verdana" w:hAnsi="Verdana" w:cs="Verdana"/>
-          <w:b w:val="0"/>
-          <w:i w:val="0"/>
-          <w:caps w:val="0"/>
-          <w:color w:val="000000"/>
-          <w:spacing w:val="0"/>
-          <w:sz w:val="22"/>
-          <w:szCs w:val="22"/>
-          <w:bdr w:val="none" w:color="auto" w:sz="0" w:space="0"/>
+          <w:ilvl w:val="0"/>
+          <w:numId w:val="0"/>
+        </w:numPr>
+        <w:suppressLineNumbers w:val="0"/>
+        <w:spacing w:before="0" w:beforeAutospacing="1" w:after="0" w:afterAutospacing="1"/>
+        <w:ind w:left="360" w:leftChars="0"/>
+        <w:rPr>
+          <w:rFonts w:hint="default" w:ascii="Verdana" w:hAnsi="Verdana" w:cs="Verdana"/>
+          <w:b w:val="0"/>
+          <w:i w:val="0"/>
+          <w:caps w:val="0"/>
+          <w:color w:val="000000"/>
+          <w:spacing w:val="0"/>
+          <w:sz w:val="22"/>
+          <w:szCs w:val="22"/>
+          <w:shd w:val="clear" w:color="auto" w:fill="auto"/>
+        </w:rPr>
+      </w:pPr>
+      <w:r>
+        <w:rPr>
+          <w:rFonts w:hint="default" w:ascii="Verdana" w:hAnsi="Verdana" w:cs="Verdana"/>
+          <w:b w:val="0"/>
+          <w:i w:val="0"/>
+          <w:caps w:val="0"/>
+          <w:color w:val="000000"/>
+          <w:spacing w:val="0"/>
+          <w:sz w:val="22"/>
+          <w:szCs w:val="22"/>
           <w:shd w:val="clear" w:color="auto" w:fill="auto"/>
         </w:rPr>
         <w:t>    </w:t>
@@ -4995,26 +4906,26 @@
         <w:keepLines w:val="0"/>
         <w:widowControl/>
         <w:numPr>
-          <w:numId w:val="0"/>
-        </w:numPr>
-        <w:suppressLineNumbers w:val="0"/>
-        <w:spacing w:before="0" w:beforeAutospacing="1" w:after="0" w:afterAutospacing="1"/>
-        <w:ind w:left="360" w:leftChars="0"/>
-        <w:rPr>
-          <w:shd w:val="clear" w:color="auto" w:fill="auto"/>
-        </w:rPr>
-      </w:pPr>
-      <w:r>
-        <w:rPr>
-          <w:rFonts w:hint="default" w:ascii="Verdana" w:hAnsi="Verdana" w:cs="Verdana"/>
-          <w:b w:val="0"/>
-          <w:i w:val="0"/>
-          <w:caps w:val="0"/>
-          <w:color w:val="000000"/>
-          <w:spacing w:val="0"/>
-          <w:sz w:val="22"/>
-          <w:szCs w:val="22"/>
-          <w:bdr w:val="none" w:color="auto" w:sz="0" w:space="0"/>
+          <w:ilvl w:val="0"/>
+          <w:numId w:val="0"/>
+        </w:numPr>
+        <w:suppressLineNumbers w:val="0"/>
+        <w:spacing w:before="0" w:beforeAutospacing="1" w:after="0" w:afterAutospacing="1"/>
+        <w:ind w:left="360" w:leftChars="0"/>
+        <w:rPr>
+          <w:shd w:val="clear" w:color="auto" w:fill="auto"/>
+        </w:rPr>
+      </w:pPr>
+      <w:r>
+        <w:rPr>
+          <w:rFonts w:hint="default" w:ascii="Verdana" w:hAnsi="Verdana" w:cs="Verdana"/>
+          <w:b w:val="0"/>
+          <w:i w:val="0"/>
+          <w:caps w:val="0"/>
+          <w:color w:val="000000"/>
+          <w:spacing w:val="0"/>
+          <w:sz w:val="22"/>
+          <w:szCs w:val="22"/>
           <w:shd w:val="clear" w:color="auto" w:fill="auto"/>
         </w:rPr>
         <w:t>} </w:t>
@@ -5026,6 +4937,7 @@
         <w:keepLines w:val="0"/>
         <w:widowControl/>
         <w:numPr>
+          <w:ilvl w:val="0"/>
           <w:numId w:val="0"/>
         </w:numPr>
         <w:suppressLineNumbers w:val="0"/>
@@ -5428,6 +5340,7 @@
         <w:keepLines w:val="0"/>
         <w:widowControl/>
         <w:numPr>
+          <w:ilvl w:val="0"/>
           <w:numId w:val="0"/>
         </w:numPr>
         <w:suppressLineNumbers w:val="0"/>
@@ -5550,89 +5463,1981 @@
         <w:keepLines w:val="0"/>
         <w:widowControl/>
         <w:numPr>
-          <w:numId w:val="0"/>
-        </w:numPr>
-        <w:suppressLineNumbers w:val="0"/>
-        <w:spacing w:before="0" w:beforeAutospacing="1" w:after="0" w:afterAutospacing="1"/>
-        <w:ind w:left="360" w:leftChars="0"/>
-        <w:rPr>
-          <w:rFonts w:hint="default" w:ascii="Verdana" w:hAnsi="Verdana" w:cs="Verdana"/>
-          <w:b w:val="0"/>
-          <w:i w:val="0"/>
-          <w:caps w:val="0"/>
-          <w:color w:val="000000"/>
-          <w:spacing w:val="0"/>
-          <w:sz w:val="22"/>
-          <w:szCs w:val="22"/>
-          <w:shd w:val="clear" w:color="auto" w:fill="auto"/>
-        </w:rPr>
-      </w:pPr>
+          <w:ilvl w:val="0"/>
+          <w:numId w:val="0"/>
+        </w:numPr>
+        <w:suppressLineNumbers w:val="0"/>
+        <w:spacing w:before="0" w:beforeAutospacing="1" w:after="0" w:afterAutospacing="1"/>
+        <w:ind w:left="360" w:leftChars="0"/>
+        <w:rPr>
+          <w:rFonts w:hint="default" w:ascii="Verdana" w:hAnsi="Verdana" w:cs="Verdana"/>
+          <w:b w:val="0"/>
+          <w:i w:val="0"/>
+          <w:caps w:val="0"/>
+          <w:color w:val="000000"/>
+          <w:spacing w:val="0"/>
+          <w:sz w:val="22"/>
+          <w:szCs w:val="22"/>
+          <w:shd w:val="clear" w:color="auto" w:fill="auto"/>
+        </w:rPr>
+      </w:pPr>
+      <w:r>
+        <w:rPr>
+          <w:rFonts w:hint="default" w:ascii="Verdana" w:hAnsi="Verdana" w:cs="Verdana"/>
+          <w:b w:val="0"/>
+          <w:i w:val="0"/>
+          <w:caps w:val="0"/>
+          <w:color w:val="000000"/>
+          <w:spacing w:val="0"/>
+          <w:sz w:val="22"/>
+          <w:szCs w:val="22"/>
+          <w:shd w:val="clear" w:color="auto" w:fill="auto"/>
+        </w:rPr>
+        <w:t>其中，48d9a656690e1b1bf5ddee4c12d1bbd7为lxw1234_password的md5加密，</w:t>
+      </w:r>
+      <w:r>
+        <w:rPr>
+          <w:rFonts w:hint="default" w:ascii="Verdana" w:hAnsi="Verdana" w:cs="Verdana"/>
+          <w:b w:val="0"/>
+          <w:i w:val="0"/>
+          <w:caps w:val="0"/>
+          <w:color w:val="000000"/>
+          <w:spacing w:val="0"/>
+          <w:sz w:val="22"/>
+          <w:szCs w:val="22"/>
+          <w:shd w:val="clear" w:color="auto" w:fill="auto"/>
+        </w:rPr>
+        <w:br w:type="textWrapping"/>
+      </w:r>
+      <w:r>
+        <w:rPr>
+          <w:rFonts w:hint="default" w:ascii="Verdana" w:hAnsi="Verdana" w:cs="Verdana"/>
+          <w:b w:val="0"/>
+          <w:i w:val="0"/>
+          <w:caps w:val="0"/>
+          <w:color w:val="000000"/>
+          <w:spacing w:val="0"/>
+          <w:sz w:val="22"/>
+          <w:szCs w:val="22"/>
+          <w:shd w:val="clear" w:color="auto" w:fill="auto"/>
+        </w:rPr>
+        <w:t>5f4dcc3b5aa765d61d8327deb882cf99为password的md5加密。</w:t>
+      </w:r>
+    </w:p>
+    <w:p>
+      <w:pPr>
+        <w:keepNext w:val="0"/>
+        <w:keepLines w:val="0"/>
+        <w:widowControl/>
+        <w:numPr>
+          <w:ilvl w:val="0"/>
+          <w:numId w:val="0"/>
+        </w:numPr>
+        <w:suppressLineNumbers w:val="0"/>
+        <w:spacing w:before="0" w:beforeAutospacing="1" w:after="0" w:afterAutospacing="1"/>
+        <w:ind w:left="360" w:leftChars="0"/>
+        <w:rPr>
+          <w:rFonts w:hint="default" w:ascii="Verdana" w:hAnsi="Verdana" w:cs="Verdana"/>
+          <w:b w:val="0"/>
+          <w:i w:val="0"/>
+          <w:caps w:val="0"/>
+          <w:color w:val="000000"/>
+          <w:spacing w:val="0"/>
+          <w:sz w:val="22"/>
+          <w:szCs w:val="22"/>
+          <w:shd w:val="clear" w:color="auto" w:fill="auto"/>
+        </w:rPr>
+      </w:pPr>
+    </w:p>
+    <w:p>
+      <w:pPr>
+        <w:rPr>
+          <w:rFonts w:hint="default" w:ascii="Verdana" w:hAnsi="Verdana" w:cs="Verdana" w:eastAsiaTheme="minorEastAsia"/>
+          <w:b w:val="0"/>
+          <w:i w:val="0"/>
+          <w:caps w:val="0"/>
+          <w:color w:val="000000"/>
+          <w:spacing w:val="0"/>
+          <w:kern w:val="2"/>
+          <w:sz w:val="22"/>
+          <w:szCs w:val="22"/>
+          <w:lang w:val="en-US" w:eastAsia="zh-CN" w:bidi="ar-SA"/>
+        </w:rPr>
+      </w:pPr>
+    </w:p>
+    <w:p>
+      <w:pPr>
+        <w:rPr>
+          <w:rFonts w:hint="default" w:ascii="Verdana" w:hAnsi="Verdana" w:cs="Verdana" w:eastAsiaTheme="minorEastAsia"/>
+          <w:b w:val="0"/>
+          <w:i w:val="0"/>
+          <w:caps w:val="0"/>
+          <w:color w:val="000000"/>
+          <w:spacing w:val="0"/>
+          <w:kern w:val="2"/>
+          <w:sz w:val="22"/>
+          <w:szCs w:val="22"/>
+          <w:lang w:val="en-US" w:eastAsia="zh-CN" w:bidi="ar-SA"/>
+        </w:rPr>
+      </w:pPr>
+    </w:p>
+    <w:p>
+      <w:pPr>
+        <w:rPr>
+          <w:rFonts w:hint="default" w:ascii="Verdana" w:hAnsi="Verdana" w:cs="Verdana" w:eastAsiaTheme="minorEastAsia"/>
+          <w:b w:val="0"/>
+          <w:i w:val="0"/>
+          <w:caps w:val="0"/>
+          <w:color w:val="000000"/>
+          <w:spacing w:val="0"/>
+          <w:kern w:val="2"/>
+          <w:sz w:val="22"/>
+          <w:szCs w:val="22"/>
+          <w:lang w:val="en-US" w:eastAsia="zh-CN" w:bidi="ar-SA"/>
+        </w:rPr>
+      </w:pPr>
+    </w:p>
+    <w:p>
+      <w:pPr>
+        <w:rPr>
+          <w:rFonts w:hint="default" w:ascii="Verdana" w:hAnsi="Verdana" w:cs="Verdana" w:eastAsiaTheme="minorEastAsia"/>
+          <w:b w:val="0"/>
+          <w:i w:val="0"/>
+          <w:caps w:val="0"/>
+          <w:color w:val="000000"/>
+          <w:spacing w:val="0"/>
+          <w:kern w:val="2"/>
+          <w:sz w:val="22"/>
+          <w:szCs w:val="22"/>
+          <w:lang w:val="en-US" w:eastAsia="zh-CN" w:bidi="ar-SA"/>
+        </w:rPr>
+      </w:pPr>
+    </w:p>
+    <w:p>
+      <w:pPr>
+        <w:rPr>
+          <w:rFonts w:hint="default" w:ascii="Verdana" w:hAnsi="Verdana" w:cs="Verdana" w:eastAsiaTheme="minorEastAsia"/>
+          <w:b w:val="0"/>
+          <w:i w:val="0"/>
+          <w:caps w:val="0"/>
+          <w:color w:val="000000"/>
+          <w:spacing w:val="0"/>
+          <w:kern w:val="2"/>
+          <w:sz w:val="22"/>
+          <w:szCs w:val="22"/>
+          <w:lang w:val="en-US" w:eastAsia="zh-CN" w:bidi="ar-SA"/>
+        </w:rPr>
+      </w:pPr>
+    </w:p>
+    <w:p>
+      <w:pPr>
+        <w:rPr>
+          <w:rFonts w:hint="default" w:ascii="Verdana" w:hAnsi="Verdana" w:cs="Verdana" w:eastAsiaTheme="minorEastAsia"/>
+          <w:b w:val="0"/>
+          <w:i w:val="0"/>
+          <w:caps w:val="0"/>
+          <w:color w:val="000000"/>
+          <w:spacing w:val="0"/>
+          <w:kern w:val="2"/>
+          <w:sz w:val="22"/>
+          <w:szCs w:val="22"/>
+          <w:lang w:val="en-US" w:eastAsia="zh-CN" w:bidi="ar-SA"/>
+        </w:rPr>
+      </w:pPr>
+    </w:p>
+    <w:p>
+      <w:pPr>
+        <w:rPr>
+          <w:rFonts w:hint="default" w:ascii="Verdana" w:hAnsi="Verdana" w:cs="Verdana" w:eastAsiaTheme="minorEastAsia"/>
+          <w:b w:val="0"/>
+          <w:i w:val="0"/>
+          <w:caps w:val="0"/>
+          <w:color w:val="000000"/>
+          <w:spacing w:val="0"/>
+          <w:kern w:val="2"/>
+          <w:sz w:val="22"/>
+          <w:szCs w:val="22"/>
+          <w:lang w:val="en-US" w:eastAsia="zh-CN" w:bidi="ar-SA"/>
+        </w:rPr>
+      </w:pPr>
+    </w:p>
+    <w:p>
+      <w:pPr>
+        <w:rPr>
+          <w:rFonts w:hint="default" w:ascii="Verdana" w:hAnsi="Verdana" w:cs="Verdana" w:eastAsiaTheme="minorEastAsia"/>
+          <w:b w:val="0"/>
+          <w:i w:val="0"/>
+          <w:caps w:val="0"/>
+          <w:color w:val="000000"/>
+          <w:spacing w:val="0"/>
+          <w:kern w:val="2"/>
+          <w:sz w:val="22"/>
+          <w:szCs w:val="22"/>
+          <w:lang w:val="en-US" w:eastAsia="zh-CN" w:bidi="ar-SA"/>
+        </w:rPr>
+      </w:pPr>
+    </w:p>
+    <w:p>
+      <w:pPr>
+        <w:rPr>
+          <w:rFonts w:hint="default" w:ascii="Verdana" w:hAnsi="Verdana" w:cs="Verdana" w:eastAsiaTheme="minorEastAsia"/>
+          <w:b w:val="0"/>
+          <w:i w:val="0"/>
+          <w:caps w:val="0"/>
+          <w:color w:val="000000"/>
+          <w:spacing w:val="0"/>
+          <w:kern w:val="2"/>
+          <w:sz w:val="22"/>
+          <w:szCs w:val="22"/>
+          <w:lang w:val="en-US" w:eastAsia="zh-CN" w:bidi="ar-SA"/>
+        </w:rPr>
+      </w:pPr>
+    </w:p>
+    <w:p>
+      <w:pPr>
+        <w:rPr>
+          <w:rFonts w:hint="default" w:ascii="Verdana" w:hAnsi="Verdana" w:cs="Verdana" w:eastAsiaTheme="minorEastAsia"/>
+          <w:b w:val="0"/>
+          <w:i w:val="0"/>
+          <w:caps w:val="0"/>
+          <w:color w:val="000000"/>
+          <w:spacing w:val="0"/>
+          <w:kern w:val="2"/>
+          <w:sz w:val="22"/>
+          <w:szCs w:val="22"/>
+          <w:lang w:val="en-US" w:eastAsia="zh-CN" w:bidi="ar-SA"/>
+        </w:rPr>
+      </w:pPr>
+    </w:p>
+    <w:p>
+      <w:pPr>
+        <w:rPr>
+          <w:rFonts w:hint="default" w:ascii="Verdana" w:hAnsi="Verdana" w:cs="Verdana" w:eastAsiaTheme="minorEastAsia"/>
+          <w:b w:val="0"/>
+          <w:i w:val="0"/>
+          <w:caps w:val="0"/>
+          <w:color w:val="000000"/>
+          <w:spacing w:val="0"/>
+          <w:kern w:val="2"/>
+          <w:sz w:val="22"/>
+          <w:szCs w:val="22"/>
+          <w:lang w:val="en-US" w:eastAsia="zh-CN" w:bidi="ar-SA"/>
+        </w:rPr>
+      </w:pPr>
+    </w:p>
+    <w:p>
+      <w:pPr>
+        <w:rPr>
+          <w:rFonts w:hint="default" w:ascii="Verdana" w:hAnsi="Verdana" w:cs="Verdana" w:eastAsiaTheme="minorEastAsia"/>
+          <w:b w:val="0"/>
+          <w:i w:val="0"/>
+          <w:caps w:val="0"/>
+          <w:color w:val="000000"/>
+          <w:spacing w:val="0"/>
+          <w:kern w:val="2"/>
+          <w:sz w:val="22"/>
+          <w:szCs w:val="22"/>
+          <w:lang w:val="en-US" w:eastAsia="zh-CN" w:bidi="ar-SA"/>
+        </w:rPr>
+      </w:pPr>
+    </w:p>
+    <w:p>
+      <w:pPr>
+        <w:rPr>
+          <w:rFonts w:hint="default" w:ascii="Verdana" w:hAnsi="Verdana" w:cs="Verdana" w:eastAsiaTheme="minorEastAsia"/>
+          <w:b w:val="0"/>
+          <w:i w:val="0"/>
+          <w:caps w:val="0"/>
+          <w:color w:val="000000"/>
+          <w:spacing w:val="0"/>
+          <w:kern w:val="2"/>
+          <w:sz w:val="22"/>
+          <w:szCs w:val="22"/>
+          <w:lang w:val="en-US" w:eastAsia="zh-CN" w:bidi="ar-SA"/>
+        </w:rPr>
+      </w:pPr>
+    </w:p>
+    <w:p>
+      <w:pPr>
+        <w:rPr>
+          <w:rFonts w:hint="default" w:ascii="Verdana" w:hAnsi="Verdana" w:cs="Verdana" w:eastAsiaTheme="minorEastAsia"/>
+          <w:b w:val="0"/>
+          <w:i w:val="0"/>
+          <w:caps w:val="0"/>
+          <w:color w:val="000000"/>
+          <w:spacing w:val="0"/>
+          <w:kern w:val="2"/>
+          <w:sz w:val="22"/>
+          <w:szCs w:val="22"/>
+          <w:lang w:val="en-US" w:eastAsia="zh-CN" w:bidi="ar-SA"/>
+        </w:rPr>
+      </w:pPr>
+    </w:p>
+    <w:p>
+      <w:pPr>
+        <w:rPr>
+          <w:rFonts w:hint="default" w:ascii="Verdana" w:hAnsi="Verdana" w:cs="Verdana" w:eastAsiaTheme="minorEastAsia"/>
+          <w:b w:val="0"/>
+          <w:i w:val="0"/>
+          <w:caps w:val="0"/>
+          <w:color w:val="000000"/>
+          <w:spacing w:val="0"/>
+          <w:kern w:val="2"/>
+          <w:sz w:val="22"/>
+          <w:szCs w:val="22"/>
+          <w:lang w:val="en-US" w:eastAsia="zh-CN" w:bidi="ar-SA"/>
+        </w:rPr>
+      </w:pPr>
+    </w:p>
+    <w:p>
+      <w:pPr>
+        <w:rPr>
+          <w:rFonts w:hint="default" w:ascii="Verdana" w:hAnsi="Verdana" w:cs="Verdana" w:eastAsiaTheme="minorEastAsia"/>
+          <w:b w:val="0"/>
+          <w:i w:val="0"/>
+          <w:caps w:val="0"/>
+          <w:color w:val="000000"/>
+          <w:spacing w:val="0"/>
+          <w:kern w:val="2"/>
+          <w:sz w:val="22"/>
+          <w:szCs w:val="22"/>
+          <w:lang w:val="en-US" w:eastAsia="zh-CN" w:bidi="ar-SA"/>
+        </w:rPr>
+      </w:pPr>
+    </w:p>
+    <w:p>
+      <w:pPr>
+        <w:rPr>
+          <w:rFonts w:hint="default" w:ascii="Verdana" w:hAnsi="Verdana" w:cs="Verdana" w:eastAsiaTheme="minorEastAsia"/>
+          <w:b w:val="0"/>
+          <w:i w:val="0"/>
+          <w:caps w:val="0"/>
+          <w:color w:val="000000"/>
+          <w:spacing w:val="0"/>
+          <w:kern w:val="2"/>
+          <w:sz w:val="22"/>
+          <w:szCs w:val="22"/>
+          <w:lang w:val="en-US" w:eastAsia="zh-CN" w:bidi="ar-SA"/>
+        </w:rPr>
+      </w:pPr>
+    </w:p>
+    <w:p>
+      <w:pPr>
+        <w:rPr>
+          <w:rFonts w:hint="default" w:ascii="Verdana" w:hAnsi="Verdana" w:cs="Verdana" w:eastAsiaTheme="minorEastAsia"/>
+          <w:b w:val="0"/>
+          <w:i w:val="0"/>
+          <w:caps w:val="0"/>
+          <w:color w:val="000000"/>
+          <w:spacing w:val="0"/>
+          <w:kern w:val="2"/>
+          <w:sz w:val="22"/>
+          <w:szCs w:val="22"/>
+          <w:lang w:val="en-US" w:eastAsia="zh-CN" w:bidi="ar-SA"/>
+        </w:rPr>
+      </w:pPr>
+    </w:p>
+    <w:p>
+      <w:pPr>
+        <w:rPr>
+          <w:rFonts w:hint="default" w:ascii="Verdana" w:hAnsi="Verdana" w:cs="Verdana" w:eastAsiaTheme="minorEastAsia"/>
+          <w:b w:val="0"/>
+          <w:i w:val="0"/>
+          <w:caps w:val="0"/>
+          <w:color w:val="000000"/>
+          <w:spacing w:val="0"/>
+          <w:kern w:val="2"/>
+          <w:sz w:val="22"/>
+          <w:szCs w:val="22"/>
+          <w:lang w:val="en-US" w:eastAsia="zh-CN" w:bidi="ar-SA"/>
+        </w:rPr>
+      </w:pPr>
+    </w:p>
+    <w:p>
+      <w:pPr>
+        <w:rPr>
+          <w:rFonts w:hint="default" w:ascii="Verdana" w:hAnsi="Verdana" w:cs="Verdana" w:eastAsiaTheme="minorEastAsia"/>
+          <w:b w:val="0"/>
+          <w:i w:val="0"/>
+          <w:caps w:val="0"/>
+          <w:color w:val="000000"/>
+          <w:spacing w:val="0"/>
+          <w:kern w:val="2"/>
+          <w:sz w:val="22"/>
+          <w:szCs w:val="22"/>
+          <w:lang w:val="en-US" w:eastAsia="zh-CN" w:bidi="ar-SA"/>
+        </w:rPr>
+      </w:pPr>
+    </w:p>
+    <w:p>
+      <w:pPr>
+        <w:rPr>
+          <w:rFonts w:hint="default" w:ascii="Verdana" w:hAnsi="Verdana" w:cs="Verdana" w:eastAsiaTheme="minorEastAsia"/>
+          <w:b w:val="0"/>
+          <w:i w:val="0"/>
+          <w:caps w:val="0"/>
+          <w:color w:val="000000"/>
+          <w:spacing w:val="0"/>
+          <w:kern w:val="2"/>
+          <w:sz w:val="22"/>
+          <w:szCs w:val="22"/>
+          <w:lang w:val="en-US" w:eastAsia="zh-CN" w:bidi="ar-SA"/>
+        </w:rPr>
+      </w:pPr>
+    </w:p>
+    <w:p>
+      <w:pPr>
+        <w:rPr>
+          <w:rFonts w:hint="default" w:ascii="Verdana" w:hAnsi="Verdana" w:cs="Verdana" w:eastAsiaTheme="minorEastAsia"/>
+          <w:b w:val="0"/>
+          <w:i w:val="0"/>
+          <w:caps w:val="0"/>
+          <w:color w:val="000000"/>
+          <w:spacing w:val="0"/>
+          <w:kern w:val="2"/>
+          <w:sz w:val="22"/>
+          <w:szCs w:val="22"/>
+          <w:lang w:val="en-US" w:eastAsia="zh-CN" w:bidi="ar-SA"/>
+        </w:rPr>
+      </w:pPr>
+    </w:p>
+    <w:p>
+      <w:pPr>
+        <w:rPr>
+          <w:rFonts w:hint="default" w:ascii="Verdana" w:hAnsi="Verdana" w:cs="Verdana" w:eastAsiaTheme="minorEastAsia"/>
+          <w:b w:val="0"/>
+          <w:i w:val="0"/>
+          <w:caps w:val="0"/>
+          <w:color w:val="000000"/>
+          <w:spacing w:val="0"/>
+          <w:kern w:val="2"/>
+          <w:sz w:val="22"/>
+          <w:szCs w:val="22"/>
+          <w:lang w:val="en-US" w:eastAsia="zh-CN" w:bidi="ar-SA"/>
+        </w:rPr>
+      </w:pPr>
+    </w:p>
+    <w:p>
+      <w:pPr>
+        <w:rPr>
+          <w:rFonts w:hint="default" w:ascii="Verdana" w:hAnsi="Verdana" w:cs="Verdana" w:eastAsiaTheme="minorEastAsia"/>
+          <w:b w:val="0"/>
+          <w:i w:val="0"/>
+          <w:caps w:val="0"/>
+          <w:color w:val="000000"/>
+          <w:spacing w:val="0"/>
+          <w:kern w:val="2"/>
+          <w:sz w:val="22"/>
+          <w:szCs w:val="22"/>
+          <w:lang w:val="en-US" w:eastAsia="zh-CN" w:bidi="ar-SA"/>
+        </w:rPr>
+      </w:pPr>
+    </w:p>
+    <w:p>
+      <w:pPr>
+        <w:rPr>
+          <w:rFonts w:hint="default" w:ascii="Verdana" w:hAnsi="Verdana" w:cs="Verdana" w:eastAsiaTheme="minorEastAsia"/>
+          <w:b w:val="0"/>
+          <w:i w:val="0"/>
+          <w:caps w:val="0"/>
+          <w:color w:val="000000"/>
+          <w:spacing w:val="0"/>
+          <w:kern w:val="2"/>
+          <w:sz w:val="22"/>
+          <w:szCs w:val="22"/>
+          <w:lang w:val="en-US" w:eastAsia="zh-CN" w:bidi="ar-SA"/>
+        </w:rPr>
+      </w:pPr>
+    </w:p>
+    <w:p>
+      <w:pPr>
+        <w:rPr>
+          <w:rFonts w:hint="default" w:ascii="Verdana" w:hAnsi="Verdana" w:cs="Verdana" w:eastAsiaTheme="minorEastAsia"/>
+          <w:b w:val="0"/>
+          <w:i w:val="0"/>
+          <w:caps w:val="0"/>
+          <w:color w:val="000000"/>
+          <w:spacing w:val="0"/>
+          <w:kern w:val="2"/>
+          <w:sz w:val="22"/>
+          <w:szCs w:val="22"/>
+          <w:lang w:val="en-US" w:eastAsia="zh-CN" w:bidi="ar-SA"/>
+        </w:rPr>
+      </w:pPr>
+    </w:p>
+    <w:p>
+      <w:pPr>
+        <w:rPr>
+          <w:rFonts w:hint="default" w:ascii="Verdana" w:hAnsi="Verdana" w:cs="Verdana" w:eastAsiaTheme="minorEastAsia"/>
+          <w:b w:val="0"/>
+          <w:i w:val="0"/>
+          <w:caps w:val="0"/>
+          <w:color w:val="000000"/>
+          <w:spacing w:val="0"/>
+          <w:kern w:val="2"/>
+          <w:sz w:val="22"/>
+          <w:szCs w:val="22"/>
+          <w:lang w:val="en-US" w:eastAsia="zh-CN" w:bidi="ar-SA"/>
+        </w:rPr>
+      </w:pPr>
+    </w:p>
+    <w:p>
+      <w:pPr>
+        <w:rPr>
+          <w:rFonts w:hint="default" w:ascii="Verdana" w:hAnsi="Verdana" w:cs="Verdana" w:eastAsiaTheme="minorEastAsia"/>
+          <w:b w:val="0"/>
+          <w:i w:val="0"/>
+          <w:caps w:val="0"/>
+          <w:color w:val="000000"/>
+          <w:spacing w:val="0"/>
+          <w:kern w:val="2"/>
+          <w:sz w:val="22"/>
+          <w:szCs w:val="22"/>
+          <w:lang w:val="en-US" w:eastAsia="zh-CN" w:bidi="ar-SA"/>
+        </w:rPr>
+      </w:pPr>
+    </w:p>
+    <w:p>
+      <w:pPr>
+        <w:rPr>
+          <w:rFonts w:hint="default" w:ascii="Verdana" w:hAnsi="Verdana" w:cs="Verdana" w:eastAsiaTheme="minorEastAsia"/>
+          <w:b w:val="0"/>
+          <w:i w:val="0"/>
+          <w:caps w:val="0"/>
+          <w:color w:val="000000"/>
+          <w:spacing w:val="0"/>
+          <w:kern w:val="2"/>
+          <w:sz w:val="22"/>
+          <w:szCs w:val="22"/>
+          <w:lang w:val="en-US" w:eastAsia="zh-CN" w:bidi="ar-SA"/>
+        </w:rPr>
+      </w:pPr>
+    </w:p>
+    <w:p>
+      <w:pPr>
+        <w:rPr>
+          <w:rFonts w:hint="default" w:ascii="Verdana" w:hAnsi="Verdana" w:cs="Verdana" w:eastAsiaTheme="minorEastAsia"/>
+          <w:b w:val="0"/>
+          <w:i w:val="0"/>
+          <w:caps w:val="0"/>
+          <w:color w:val="000000"/>
+          <w:spacing w:val="0"/>
+          <w:kern w:val="2"/>
+          <w:sz w:val="22"/>
+          <w:szCs w:val="22"/>
+          <w:lang w:val="en-US" w:eastAsia="zh-CN" w:bidi="ar-SA"/>
+        </w:rPr>
+      </w:pPr>
+    </w:p>
+    <w:p>
+      <w:pPr>
+        <w:rPr>
+          <w:rFonts w:hint="default" w:ascii="Verdana" w:hAnsi="Verdana" w:cs="Verdana" w:eastAsiaTheme="minorEastAsia"/>
+          <w:b w:val="0"/>
+          <w:i w:val="0"/>
+          <w:caps w:val="0"/>
+          <w:color w:val="000000"/>
+          <w:spacing w:val="0"/>
+          <w:kern w:val="2"/>
+          <w:sz w:val="22"/>
+          <w:szCs w:val="22"/>
+          <w:lang w:val="en-US" w:eastAsia="zh-CN" w:bidi="ar-SA"/>
+        </w:rPr>
+      </w:pPr>
+    </w:p>
+    <w:p>
+      <w:pPr>
+        <w:rPr>
+          <w:rFonts w:hint="default" w:ascii="Verdana" w:hAnsi="Verdana" w:cs="Verdana" w:eastAsiaTheme="minorEastAsia"/>
+          <w:b w:val="0"/>
+          <w:i w:val="0"/>
+          <w:caps w:val="0"/>
+          <w:color w:val="000000"/>
+          <w:spacing w:val="0"/>
+          <w:kern w:val="2"/>
+          <w:sz w:val="22"/>
+          <w:szCs w:val="22"/>
+          <w:lang w:val="en-US" w:eastAsia="zh-CN" w:bidi="ar-SA"/>
+        </w:rPr>
+      </w:pPr>
+    </w:p>
+    <w:p>
+      <w:pPr>
+        <w:rPr>
+          <w:rFonts w:hint="default" w:ascii="Verdana" w:hAnsi="Verdana" w:cs="Verdana" w:eastAsiaTheme="minorEastAsia"/>
+          <w:b w:val="0"/>
+          <w:i w:val="0"/>
+          <w:caps w:val="0"/>
+          <w:color w:val="000000"/>
+          <w:spacing w:val="0"/>
+          <w:kern w:val="2"/>
+          <w:sz w:val="22"/>
+          <w:szCs w:val="22"/>
+          <w:lang w:val="en-US" w:eastAsia="zh-CN" w:bidi="ar-SA"/>
+        </w:rPr>
+      </w:pPr>
+    </w:p>
+    <w:p>
+      <w:pPr>
+        <w:rPr>
+          <w:rFonts w:hint="default" w:ascii="Verdana" w:hAnsi="Verdana" w:cs="Verdana" w:eastAsiaTheme="minorEastAsia"/>
+          <w:b w:val="0"/>
+          <w:i w:val="0"/>
+          <w:caps w:val="0"/>
+          <w:color w:val="000000"/>
+          <w:spacing w:val="0"/>
+          <w:kern w:val="2"/>
+          <w:sz w:val="22"/>
+          <w:szCs w:val="22"/>
+          <w:lang w:val="en-US" w:eastAsia="zh-CN" w:bidi="ar-SA"/>
+        </w:rPr>
+      </w:pPr>
+    </w:p>
+    <w:p>
+      <w:pPr>
+        <w:rPr>
+          <w:rFonts w:hint="default" w:ascii="Verdana" w:hAnsi="Verdana" w:cs="Verdana" w:eastAsiaTheme="minorEastAsia"/>
+          <w:b w:val="0"/>
+          <w:i w:val="0"/>
+          <w:caps w:val="0"/>
+          <w:color w:val="000000"/>
+          <w:spacing w:val="0"/>
+          <w:kern w:val="2"/>
+          <w:sz w:val="22"/>
+          <w:szCs w:val="22"/>
+          <w:lang w:val="en-US" w:eastAsia="zh-CN" w:bidi="ar-SA"/>
+        </w:rPr>
+      </w:pPr>
+    </w:p>
+    <w:p>
+      <w:pPr>
+        <w:rPr>
+          <w:rFonts w:hint="default" w:ascii="Verdana" w:hAnsi="Verdana" w:cs="Verdana" w:eastAsiaTheme="minorEastAsia"/>
+          <w:b w:val="0"/>
+          <w:i w:val="0"/>
+          <w:caps w:val="0"/>
+          <w:color w:val="000000"/>
+          <w:spacing w:val="0"/>
+          <w:kern w:val="2"/>
+          <w:sz w:val="22"/>
+          <w:szCs w:val="22"/>
+          <w:lang w:val="en-US" w:eastAsia="zh-CN" w:bidi="ar-SA"/>
+        </w:rPr>
+      </w:pPr>
+    </w:p>
+    <w:p>
+      <w:pPr>
+        <w:rPr>
+          <w:rFonts w:hint="default" w:ascii="Verdana" w:hAnsi="Verdana" w:cs="Verdana" w:eastAsiaTheme="minorEastAsia"/>
+          <w:b w:val="0"/>
+          <w:i w:val="0"/>
+          <w:caps w:val="0"/>
+          <w:color w:val="000000"/>
+          <w:spacing w:val="0"/>
+          <w:kern w:val="2"/>
+          <w:sz w:val="22"/>
+          <w:szCs w:val="22"/>
+          <w:lang w:val="en-US" w:eastAsia="zh-CN" w:bidi="ar-SA"/>
+        </w:rPr>
+      </w:pPr>
+    </w:p>
+    <w:p>
+      <w:pPr>
+        <w:rPr>
+          <w:rFonts w:hint="default" w:ascii="Verdana" w:hAnsi="Verdana" w:cs="Verdana" w:eastAsiaTheme="minorEastAsia"/>
+          <w:b w:val="0"/>
+          <w:i w:val="0"/>
+          <w:caps w:val="0"/>
+          <w:color w:val="000000"/>
+          <w:spacing w:val="0"/>
+          <w:kern w:val="2"/>
+          <w:sz w:val="22"/>
+          <w:szCs w:val="22"/>
+          <w:lang w:val="en-US" w:eastAsia="zh-CN" w:bidi="ar-SA"/>
+        </w:rPr>
+      </w:pPr>
+    </w:p>
+    <w:p>
+      <w:pPr>
+        <w:rPr>
+          <w:rFonts w:hint="default" w:ascii="Verdana" w:hAnsi="Verdana" w:cs="Verdana" w:eastAsiaTheme="minorEastAsia"/>
+          <w:b w:val="0"/>
+          <w:i w:val="0"/>
+          <w:caps w:val="0"/>
+          <w:color w:val="000000"/>
+          <w:spacing w:val="0"/>
+          <w:kern w:val="2"/>
+          <w:sz w:val="22"/>
+          <w:szCs w:val="22"/>
+          <w:lang w:val="en-US" w:eastAsia="zh-CN" w:bidi="ar-SA"/>
+        </w:rPr>
+      </w:pPr>
+    </w:p>
+    <w:p>
+      <w:pPr>
+        <w:rPr>
+          <w:rFonts w:hint="default" w:ascii="Verdana" w:hAnsi="Verdana" w:cs="Verdana" w:eastAsiaTheme="minorEastAsia"/>
+          <w:b w:val="0"/>
+          <w:i w:val="0"/>
+          <w:caps w:val="0"/>
+          <w:color w:val="000000"/>
+          <w:spacing w:val="0"/>
+          <w:kern w:val="2"/>
+          <w:sz w:val="22"/>
+          <w:szCs w:val="22"/>
+          <w:lang w:val="en-US" w:eastAsia="zh-CN" w:bidi="ar-SA"/>
+        </w:rPr>
+      </w:pPr>
+    </w:p>
+    <w:p>
+      <w:pPr>
+        <w:ind w:firstLine="486" w:firstLineChars="0"/>
+        <w:jc w:val="left"/>
+        <w:rPr>
+          <w:rFonts w:hint="default" w:ascii="Verdana" w:hAnsi="Verdana" w:cs="Verdana" w:eastAsiaTheme="minorEastAsia"/>
+          <w:b w:val="0"/>
+          <w:i w:val="0"/>
+          <w:caps w:val="0"/>
+          <w:color w:val="000000"/>
+          <w:spacing w:val="0"/>
+          <w:kern w:val="2"/>
+          <w:sz w:val="22"/>
+          <w:szCs w:val="22"/>
+          <w:lang w:val="en-US" w:eastAsia="zh-CN" w:bidi="ar-SA"/>
+        </w:rPr>
+      </w:pPr>
+    </w:p>
+    <w:p>
+      <w:pPr>
+        <w:ind w:firstLine="486" w:firstLineChars="0"/>
+        <w:jc w:val="left"/>
+        <w:rPr>
+          <w:rFonts w:hint="default" w:ascii="Verdana" w:hAnsi="Verdana" w:cs="Verdana" w:eastAsiaTheme="minorEastAsia"/>
+          <w:b w:val="0"/>
+          <w:i w:val="0"/>
+          <w:caps w:val="0"/>
+          <w:color w:val="000000"/>
+          <w:spacing w:val="0"/>
+          <w:kern w:val="2"/>
+          <w:sz w:val="22"/>
+          <w:szCs w:val="22"/>
+          <w:lang w:val="en-US" w:eastAsia="zh-CN" w:bidi="ar-SA"/>
+        </w:rPr>
+      </w:pPr>
+    </w:p>
+    <w:p>
+      <w:pPr>
+        <w:ind w:firstLine="486" w:firstLineChars="0"/>
+        <w:jc w:val="left"/>
+        <w:rPr>
+          <w:rFonts w:hint="default" w:ascii="Verdana" w:hAnsi="Verdana" w:cs="Verdana" w:eastAsiaTheme="minorEastAsia"/>
+          <w:b w:val="0"/>
+          <w:i w:val="0"/>
+          <w:caps w:val="0"/>
+          <w:color w:val="000000"/>
+          <w:spacing w:val="0"/>
+          <w:kern w:val="2"/>
+          <w:sz w:val="22"/>
+          <w:szCs w:val="22"/>
+          <w:lang w:val="en-US" w:eastAsia="zh-CN" w:bidi="ar-SA"/>
+        </w:rPr>
+      </w:pPr>
+    </w:p>
+    <w:p>
+      <w:pPr>
+        <w:jc w:val="left"/>
+        <w:rPr>
+          <w:rFonts w:hint="eastAsia" w:ascii="Verdana" w:hAnsi="Verdana" w:cs="Verdana"/>
+          <w:b w:val="0"/>
+          <w:i w:val="0"/>
+          <w:caps w:val="0"/>
+          <w:color w:val="000000"/>
+          <w:spacing w:val="0"/>
+          <w:kern w:val="2"/>
+          <w:sz w:val="22"/>
+          <w:szCs w:val="22"/>
+          <w:lang w:val="en-US" w:eastAsia="zh-CN" w:bidi="ar-SA"/>
+        </w:rPr>
+      </w:pPr>
+      <w:r>
+        <w:rPr>
+          <w:rFonts w:hint="eastAsia" w:ascii="Verdana" w:hAnsi="Verdana" w:cs="Verdana"/>
+          <w:b w:val="0"/>
+          <w:i w:val="0"/>
+          <w:color w:val="000000"/>
+          <w:spacing w:val="0"/>
+          <w:kern w:val="2"/>
+          <w:sz w:val="22"/>
+          <w:szCs w:val="22"/>
+          <w:lang w:val="en-US" w:eastAsia="zh-CN" w:bidi="ar-SA"/>
+        </w:rPr>
+        <w:t>I</w:t>
+      </w:r>
+      <w:r>
+        <w:rPr>
+          <w:rFonts w:hint="eastAsia" w:ascii="Verdana" w:hAnsi="Verdana" w:cs="Verdana"/>
+          <w:b w:val="0"/>
+          <w:i w:val="0"/>
+          <w:caps w:val="0"/>
+          <w:color w:val="000000"/>
+          <w:spacing w:val="0"/>
+          <w:kern w:val="2"/>
+          <w:sz w:val="22"/>
+          <w:szCs w:val="22"/>
+          <w:lang w:val="en-US" w:eastAsia="zh-CN" w:bidi="ar-SA"/>
+        </w:rPr>
+        <w:t>dea debug hive --debug[:port=18000]</w:t>
+      </w:r>
+    </w:p>
+    <w:p>
+      <w:pPr>
+        <w:jc w:val="left"/>
+        <w:rPr>
+          <w:rFonts w:hint="eastAsia" w:ascii="Verdana" w:hAnsi="Verdana" w:cs="Verdana"/>
+          <w:b w:val="0"/>
+          <w:i w:val="0"/>
+          <w:caps w:val="0"/>
+          <w:color w:val="000000"/>
+          <w:spacing w:val="0"/>
+          <w:kern w:val="2"/>
+          <w:sz w:val="22"/>
+          <w:szCs w:val="22"/>
+          <w:lang w:val="en-US" w:eastAsia="zh-CN" w:bidi="ar-SA"/>
+        </w:rPr>
+      </w:pPr>
+      <w:r>
+        <w:rPr>
+          <w:rFonts w:hint="eastAsia" w:ascii="Verdana" w:hAnsi="Verdana" w:cs="Verdana"/>
+          <w:b w:val="0"/>
+          <w:i w:val="0"/>
+          <w:color w:val="000000"/>
+          <w:spacing w:val="0"/>
+          <w:kern w:val="2"/>
+          <w:sz w:val="22"/>
+          <w:szCs w:val="22"/>
+          <w:lang w:val="en-US" w:eastAsia="zh-CN" w:bidi="ar-SA"/>
+        </w:rPr>
+        <w:t>H</w:t>
+      </w:r>
+      <w:r>
+        <w:rPr>
+          <w:rFonts w:hint="eastAsia" w:ascii="Verdana" w:hAnsi="Verdana" w:cs="Verdana"/>
+          <w:b w:val="0"/>
+          <w:i w:val="0"/>
+          <w:caps w:val="0"/>
+          <w:color w:val="000000"/>
+          <w:spacing w:val="0"/>
+          <w:kern w:val="2"/>
+          <w:sz w:val="22"/>
+          <w:szCs w:val="22"/>
+          <w:lang w:val="en-US" w:eastAsia="zh-CN" w:bidi="ar-SA"/>
+        </w:rPr>
+        <w:t>ive客户端查看日志：</w:t>
+      </w:r>
+    </w:p>
+    <w:p>
+      <w:pPr>
+        <w:ind w:firstLine="420" w:firstLineChars="0"/>
+        <w:jc w:val="left"/>
+        <w:rPr>
+          <w:rFonts w:hint="default" w:ascii="Verdana" w:hAnsi="Verdana" w:cs="Verdana"/>
+          <w:b w:val="0"/>
+          <w:i w:val="0"/>
+          <w:caps w:val="0"/>
+          <w:color w:val="000000"/>
+          <w:spacing w:val="0"/>
+          <w:kern w:val="2"/>
+          <w:sz w:val="22"/>
+          <w:szCs w:val="22"/>
+          <w:lang w:val="en-US" w:eastAsia="zh-CN" w:bidi="ar-SA"/>
+        </w:rPr>
+      </w:pPr>
+      <w:r>
+        <w:rPr>
+          <w:rFonts w:hint="eastAsia" w:ascii="Verdana" w:hAnsi="Verdana" w:cs="Verdana"/>
+          <w:b w:val="0"/>
+          <w:i w:val="0"/>
+          <w:color w:val="000000"/>
+          <w:spacing w:val="0"/>
+          <w:kern w:val="2"/>
+          <w:sz w:val="22"/>
+          <w:szCs w:val="22"/>
+          <w:lang w:val="en-US" w:eastAsia="zh-CN" w:bidi="ar-SA"/>
+        </w:rPr>
+        <w:t>H</w:t>
+      </w:r>
+      <w:r>
+        <w:rPr>
+          <w:rFonts w:hint="eastAsia" w:ascii="Verdana" w:hAnsi="Verdana" w:cs="Verdana"/>
+          <w:b w:val="0"/>
+          <w:i w:val="0"/>
+          <w:caps w:val="0"/>
+          <w:color w:val="000000"/>
+          <w:spacing w:val="0"/>
+          <w:kern w:val="2"/>
+          <w:sz w:val="22"/>
+          <w:szCs w:val="22"/>
+          <w:lang w:val="en-US" w:eastAsia="zh-CN" w:bidi="ar-SA"/>
+        </w:rPr>
+        <w:t>ive --hiveconf hive.root.logger=DEBUG,console</w:t>
+      </w:r>
+    </w:p>
+    <w:p>
+      <w:pPr>
+        <w:pStyle w:val="2"/>
+        <w:keepNext w:val="0"/>
+        <w:keepLines w:val="0"/>
+        <w:pageBreakBefore w:val="0"/>
+        <w:widowControl/>
+        <w:suppressLineNumbers w:val="0"/>
+        <w:shd w:val="clear" w:fill="FFFFFF"/>
+        <w:kinsoku/>
+        <w:wordWrap/>
+        <w:overflowPunct/>
+        <w:topLinePunct w:val="0"/>
+        <w:autoSpaceDE/>
+        <w:autoSpaceDN/>
+        <w:bidi w:val="0"/>
+        <w:adjustRightInd/>
+        <w:snapToGrid/>
+        <w:spacing w:before="0" w:beforeAutospacing="0" w:after="0" w:afterAutospacing="0" w:line="440" w:lineRule="exact"/>
+        <w:ind w:left="0" w:right="0" w:firstLine="0"/>
+        <w:textAlignment w:val="auto"/>
+        <w:outlineLvl w:val="9"/>
+        <w:rPr>
+          <w:rFonts w:hint="eastAsia" w:ascii="微软雅黑" w:hAnsi="微软雅黑" w:eastAsia="微软雅黑" w:cs="微软雅黑"/>
+          <w:b/>
+          <w:bCs/>
+          <w:i w:val="0"/>
+          <w:caps w:val="0"/>
+          <w:color w:val="70707B"/>
+          <w:spacing w:val="0"/>
+          <w:sz w:val="24"/>
+          <w:szCs w:val="24"/>
+          <w:shd w:val="clear" w:fill="FFFFFF"/>
+          <w:lang w:val="en-US" w:eastAsia="zh-CN"/>
+        </w:rPr>
+      </w:pPr>
+      <w:r>
+        <w:rPr>
+          <w:rFonts w:hint="eastAsia" w:ascii="微软雅黑" w:hAnsi="微软雅黑" w:eastAsia="微软雅黑" w:cs="微软雅黑"/>
+          <w:b/>
+          <w:bCs/>
+          <w:i w:val="0"/>
+          <w:color w:val="70707B"/>
+          <w:spacing w:val="0"/>
+          <w:sz w:val="24"/>
+          <w:szCs w:val="24"/>
+          <w:shd w:val="clear" w:fill="FFFFFF"/>
+          <w:lang w:val="en-US" w:eastAsia="zh-CN"/>
+        </w:rPr>
+        <w:t>H</w:t>
+      </w:r>
+      <w:r>
+        <w:rPr>
+          <w:rFonts w:hint="eastAsia" w:ascii="微软雅黑" w:hAnsi="微软雅黑" w:eastAsia="微软雅黑" w:cs="微软雅黑"/>
+          <w:b/>
+          <w:bCs/>
+          <w:i w:val="0"/>
+          <w:caps w:val="0"/>
+          <w:color w:val="70707B"/>
+          <w:spacing w:val="0"/>
+          <w:sz w:val="24"/>
+          <w:szCs w:val="24"/>
+          <w:shd w:val="clear" w:fill="FFFFFF"/>
+          <w:lang w:val="en-US" w:eastAsia="zh-CN"/>
+        </w:rPr>
+        <w:t>ive执行流程：ql.Driver类</w:t>
+      </w:r>
       <w:bookmarkStart w:id="0" w:name="_GoBack"/>
       <w:bookmarkEnd w:id="0"/>
-      <w:r>
-        <w:rPr>
-          <w:rFonts w:hint="default" w:ascii="Verdana" w:hAnsi="Verdana" w:cs="Verdana"/>
-          <w:b w:val="0"/>
-          <w:i w:val="0"/>
-          <w:caps w:val="0"/>
-          <w:color w:val="000000"/>
-          <w:spacing w:val="0"/>
-          <w:sz w:val="22"/>
-          <w:szCs w:val="22"/>
-          <w:shd w:val="clear" w:color="auto" w:fill="auto"/>
-        </w:rPr>
-        <w:t>其中，48d9a656690e1b1bf5ddee4c12d1bbd7为lxw1234_password的md5加密，</w:t>
-      </w:r>
-      <w:r>
-        <w:rPr>
-          <w:rFonts w:hint="default" w:ascii="Verdana" w:hAnsi="Verdana" w:cs="Verdana"/>
-          <w:b w:val="0"/>
-          <w:i w:val="0"/>
-          <w:caps w:val="0"/>
-          <w:color w:val="000000"/>
-          <w:spacing w:val="0"/>
-          <w:sz w:val="22"/>
-          <w:szCs w:val="22"/>
-          <w:shd w:val="clear" w:color="auto" w:fill="auto"/>
-        </w:rPr>
-        <w:br w:type="textWrapping"/>
-      </w:r>
-      <w:r>
-        <w:rPr>
-          <w:rFonts w:hint="default" w:ascii="Verdana" w:hAnsi="Verdana" w:cs="Verdana"/>
-          <w:b w:val="0"/>
-          <w:i w:val="0"/>
-          <w:caps w:val="0"/>
-          <w:color w:val="000000"/>
-          <w:spacing w:val="0"/>
-          <w:sz w:val="22"/>
-          <w:szCs w:val="22"/>
-          <w:shd w:val="clear" w:color="auto" w:fill="auto"/>
-        </w:rPr>
-        <w:t>5f4dcc3b5aa765d61d8327deb882cf99为password的md5加密。</w:t>
-      </w:r>
-    </w:p>
-    <w:p>
-      <w:pPr>
-        <w:keepNext w:val="0"/>
-        <w:keepLines w:val="0"/>
-        <w:widowControl/>
-        <w:numPr>
-          <w:numId w:val="0"/>
-        </w:numPr>
-        <w:suppressLineNumbers w:val="0"/>
-        <w:spacing w:before="0" w:beforeAutospacing="1" w:after="0" w:afterAutospacing="1"/>
-        <w:ind w:left="360" w:leftChars="0"/>
-        <w:rPr>
-          <w:rFonts w:hint="default" w:ascii="Verdana" w:hAnsi="Verdana" w:cs="Verdana"/>
-          <w:b w:val="0"/>
-          <w:i w:val="0"/>
-          <w:caps w:val="0"/>
-          <w:color w:val="000000"/>
-          <w:spacing w:val="0"/>
-          <w:sz w:val="22"/>
-          <w:szCs w:val="22"/>
-          <w:shd w:val="clear" w:color="auto" w:fill="auto"/>
+    </w:p>
+    <w:p>
+      <w:pPr>
+        <w:pStyle w:val="2"/>
+        <w:keepNext w:val="0"/>
+        <w:keepLines w:val="0"/>
+        <w:pageBreakBefore w:val="0"/>
+        <w:widowControl/>
+        <w:suppressLineNumbers w:val="0"/>
+        <w:shd w:val="clear" w:fill="FFFFFF"/>
+        <w:kinsoku/>
+        <w:wordWrap/>
+        <w:overflowPunct/>
+        <w:topLinePunct w:val="0"/>
+        <w:autoSpaceDE/>
+        <w:autoSpaceDN/>
+        <w:bidi w:val="0"/>
+        <w:adjustRightInd/>
+        <w:snapToGrid/>
+        <w:spacing w:before="0" w:beforeAutospacing="0" w:after="0" w:afterAutospacing="0" w:line="440" w:lineRule="exact"/>
+        <w:ind w:left="0" w:right="0" w:firstLine="0"/>
+        <w:textAlignment w:val="auto"/>
+        <w:outlineLvl w:val="9"/>
+        <w:rPr>
+          <w:rFonts w:hint="eastAsia" w:ascii="微软雅黑" w:hAnsi="微软雅黑" w:eastAsia="微软雅黑" w:cs="微软雅黑"/>
+          <w:b/>
+          <w:bCs/>
+          <w:i w:val="0"/>
+          <w:caps w:val="0"/>
+          <w:color w:val="70707B"/>
+          <w:spacing w:val="0"/>
+          <w:sz w:val="24"/>
+          <w:szCs w:val="24"/>
+          <w:shd w:val="clear" w:fill="FFFFFF"/>
+          <w:lang w:val="en-US" w:eastAsia="zh-CN"/>
+        </w:rPr>
+      </w:pPr>
+      <w:r>
+        <w:rPr>
+          <w:rFonts w:hint="eastAsia" w:ascii="微软雅黑" w:hAnsi="微软雅黑" w:eastAsia="微软雅黑" w:cs="微软雅黑"/>
+          <w:b/>
+          <w:bCs/>
+          <w:i w:val="0"/>
+          <w:color w:val="70707B"/>
+          <w:spacing w:val="0"/>
+          <w:sz w:val="24"/>
+          <w:szCs w:val="24"/>
+          <w:shd w:val="clear" w:fill="FFFFFF"/>
+          <w:lang w:val="en-US" w:eastAsia="zh-CN"/>
+        </w:rPr>
+        <w:t>P</w:t>
+      </w:r>
+      <w:r>
+        <w:rPr>
+          <w:rFonts w:hint="eastAsia" w:ascii="微软雅黑" w:hAnsi="微软雅黑" w:eastAsia="微软雅黑" w:cs="微软雅黑"/>
+          <w:b/>
+          <w:bCs/>
+          <w:i w:val="0"/>
+          <w:caps w:val="0"/>
+          <w:color w:val="70707B"/>
+          <w:spacing w:val="0"/>
+          <w:sz w:val="24"/>
+          <w:szCs w:val="24"/>
+          <w:shd w:val="clear" w:fill="FFFFFF"/>
+          <w:lang w:val="en-US" w:eastAsia="zh-CN"/>
+        </w:rPr>
+        <w:t>arse -- semantic analyses -- execute</w:t>
+      </w:r>
+    </w:p>
+    <w:p>
+      <w:pPr>
+        <w:pStyle w:val="2"/>
+        <w:keepNext w:val="0"/>
+        <w:keepLines w:val="0"/>
+        <w:pageBreakBefore w:val="0"/>
+        <w:widowControl/>
+        <w:suppressLineNumbers w:val="0"/>
+        <w:shd w:val="clear" w:fill="FFFFFF"/>
+        <w:kinsoku/>
+        <w:wordWrap/>
+        <w:overflowPunct/>
+        <w:topLinePunct w:val="0"/>
+        <w:autoSpaceDE/>
+        <w:autoSpaceDN/>
+        <w:bidi w:val="0"/>
+        <w:adjustRightInd/>
+        <w:snapToGrid/>
+        <w:spacing w:before="0" w:beforeAutospacing="0" w:after="0" w:afterAutospacing="0" w:line="440" w:lineRule="exact"/>
+        <w:ind w:left="0" w:right="0" w:firstLine="0"/>
+        <w:textAlignment w:val="auto"/>
+        <w:outlineLvl w:val="9"/>
+        <w:rPr>
+          <w:rFonts w:ascii="微软雅黑" w:hAnsi="微软雅黑" w:eastAsia="微软雅黑" w:cs="微软雅黑"/>
+          <w:i w:val="0"/>
+          <w:caps w:val="0"/>
+          <w:color w:val="70707B"/>
+          <w:spacing w:val="0"/>
+          <w:sz w:val="24"/>
+          <w:szCs w:val="24"/>
+        </w:rPr>
+      </w:pPr>
+      <w:r>
+        <w:rPr>
+          <w:rFonts w:hint="eastAsia" w:ascii="微软雅黑" w:hAnsi="微软雅黑" w:eastAsia="微软雅黑" w:cs="微软雅黑"/>
+          <w:i w:val="0"/>
+          <w:caps w:val="0"/>
+          <w:color w:val="70707B"/>
+          <w:spacing w:val="0"/>
+          <w:sz w:val="24"/>
+          <w:szCs w:val="24"/>
+          <w:shd w:val="clear" w:fill="FFFFFF"/>
+        </w:rPr>
+        <w:t>Driver.run()</w:t>
+      </w:r>
+    </w:p>
+    <w:p>
+      <w:pPr>
+        <w:pStyle w:val="2"/>
+        <w:keepNext w:val="0"/>
+        <w:keepLines w:val="0"/>
+        <w:pageBreakBefore w:val="0"/>
+        <w:widowControl/>
+        <w:suppressLineNumbers w:val="0"/>
+        <w:shd w:val="clear" w:fill="FFFFFF"/>
+        <w:kinsoku/>
+        <w:wordWrap/>
+        <w:overflowPunct/>
+        <w:topLinePunct w:val="0"/>
+        <w:autoSpaceDE/>
+        <w:autoSpaceDN/>
+        <w:bidi w:val="0"/>
+        <w:adjustRightInd/>
+        <w:snapToGrid/>
+        <w:spacing w:before="0" w:beforeAutospacing="0" w:after="0" w:afterAutospacing="0" w:line="440" w:lineRule="exact"/>
+        <w:ind w:left="0" w:right="0" w:firstLine="0"/>
+        <w:textAlignment w:val="auto"/>
+        <w:outlineLvl w:val="9"/>
+        <w:rPr>
+          <w:rFonts w:hint="eastAsia" w:ascii="微软雅黑" w:hAnsi="微软雅黑" w:eastAsia="微软雅黑" w:cs="微软雅黑"/>
+          <w:i w:val="0"/>
+          <w:caps w:val="0"/>
+          <w:color w:val="70707B"/>
+          <w:spacing w:val="0"/>
+          <w:sz w:val="24"/>
+          <w:szCs w:val="24"/>
+          <w:shd w:val="clear" w:fill="FFFFFF"/>
+        </w:rPr>
+      </w:pPr>
+      <w:r>
+        <w:rPr>
+          <w:rFonts w:hint="eastAsia" w:ascii="微软雅黑" w:hAnsi="微软雅黑" w:eastAsia="微软雅黑" w:cs="微软雅黑"/>
+          <w:i w:val="0"/>
+          <w:caps w:val="0"/>
+          <w:color w:val="70707B"/>
+          <w:spacing w:val="0"/>
+          <w:sz w:val="24"/>
+          <w:szCs w:val="24"/>
+          <w:shd w:val="clear" w:fill="FFFFFF"/>
+        </w:rPr>
+        <w:t>=&gt;HiveDriverRunHook.preDriverRun()( hive.exec.driver.run.hooks )</w:t>
+      </w:r>
+    </w:p>
+    <w:p>
+      <w:pPr>
+        <w:pStyle w:val="2"/>
+        <w:keepNext w:val="0"/>
+        <w:keepLines w:val="0"/>
+        <w:pageBreakBefore w:val="0"/>
+        <w:widowControl/>
+        <w:suppressLineNumbers w:val="0"/>
+        <w:shd w:val="clear" w:fill="FFFFFF"/>
+        <w:kinsoku/>
+        <w:wordWrap/>
+        <w:overflowPunct/>
+        <w:topLinePunct w:val="0"/>
+        <w:autoSpaceDE/>
+        <w:autoSpaceDN/>
+        <w:bidi w:val="0"/>
+        <w:adjustRightInd/>
+        <w:snapToGrid/>
+        <w:spacing w:before="0" w:beforeAutospacing="0" w:after="0" w:afterAutospacing="0" w:line="440" w:lineRule="exact"/>
+        <w:ind w:left="0" w:right="0" w:firstLine="0"/>
+        <w:textAlignment w:val="auto"/>
+        <w:outlineLvl w:val="9"/>
+        <w:rPr>
+          <w:rFonts w:hint="eastAsia" w:ascii="微软雅黑" w:hAnsi="微软雅黑" w:eastAsia="微软雅黑" w:cs="微软雅黑"/>
+          <w:i w:val="0"/>
+          <w:caps w:val="0"/>
+          <w:color w:val="70707B"/>
+          <w:spacing w:val="0"/>
+          <w:sz w:val="24"/>
+          <w:szCs w:val="24"/>
+          <w:shd w:val="clear" w:fill="FFFFFF"/>
+        </w:rPr>
+      </w:pPr>
+      <w:r>
+        <w:rPr>
+          <w:rFonts w:hint="eastAsia" w:ascii="微软雅黑" w:hAnsi="微软雅黑" w:eastAsia="微软雅黑" w:cs="微软雅黑"/>
+          <w:i w:val="0"/>
+          <w:caps w:val="0"/>
+          <w:color w:val="70707B"/>
+          <w:spacing w:val="0"/>
+          <w:sz w:val="24"/>
+          <w:szCs w:val="24"/>
+          <w:shd w:val="clear" w:fill="FFFFFF"/>
+        </w:rPr>
+        <w:t>=&gt;Driver.compile()</w:t>
+      </w:r>
+    </w:p>
+    <w:p>
+      <w:pPr>
+        <w:pStyle w:val="2"/>
+        <w:keepNext w:val="0"/>
+        <w:keepLines w:val="0"/>
+        <w:pageBreakBefore w:val="0"/>
+        <w:widowControl/>
+        <w:suppressLineNumbers w:val="0"/>
+        <w:shd w:val="clear" w:fill="FFFFFF"/>
+        <w:kinsoku/>
+        <w:wordWrap/>
+        <w:overflowPunct/>
+        <w:topLinePunct w:val="0"/>
+        <w:autoSpaceDE/>
+        <w:autoSpaceDN/>
+        <w:bidi w:val="0"/>
+        <w:adjustRightInd/>
+        <w:snapToGrid/>
+        <w:spacing w:before="0" w:beforeAutospacing="0" w:after="0" w:afterAutospacing="0" w:line="440" w:lineRule="exact"/>
+        <w:ind w:left="0" w:right="0" w:firstLine="0"/>
+        <w:textAlignment w:val="auto"/>
+        <w:outlineLvl w:val="9"/>
+        <w:rPr>
+          <w:rFonts w:hint="eastAsia" w:ascii="微软雅黑" w:hAnsi="微软雅黑" w:eastAsia="微软雅黑" w:cs="微软雅黑"/>
+          <w:i w:val="0"/>
+          <w:caps w:val="0"/>
+          <w:color w:val="70707B"/>
+          <w:spacing w:val="0"/>
+          <w:sz w:val="24"/>
+          <w:szCs w:val="24"/>
+          <w:shd w:val="clear" w:fill="FFFFFF"/>
+        </w:rPr>
+      </w:pPr>
+      <w:r>
+        <w:rPr>
+          <w:rFonts w:hint="eastAsia" w:ascii="微软雅黑" w:hAnsi="微软雅黑" w:eastAsia="微软雅黑" w:cs="微软雅黑"/>
+          <w:i w:val="0"/>
+          <w:caps w:val="0"/>
+          <w:color w:val="70707B"/>
+          <w:spacing w:val="0"/>
+          <w:sz w:val="24"/>
+          <w:szCs w:val="24"/>
+          <w:shd w:val="clear" w:fill="FFFFFF"/>
+        </w:rPr>
+        <w:t>=&gt;HiveSemanticAnalyzerHook.preAnalyze()( </w:t>
+      </w:r>
+      <w:r>
+        <w:rPr>
+          <w:rFonts w:hint="default" w:ascii="微软雅黑" w:hAnsi="微软雅黑" w:eastAsia="微软雅黑" w:cs="微软雅黑"/>
+          <w:i w:val="0"/>
+          <w:caps w:val="0"/>
+          <w:color w:val="70707B"/>
+          <w:spacing w:val="0"/>
+          <w:sz w:val="24"/>
+          <w:szCs w:val="24"/>
+          <w:shd w:val="clear" w:fill="FFFFFF"/>
+        </w:rPr>
+        <w:t>hive.semantic.analyzer.hook</w:t>
+      </w:r>
+      <w:r>
+        <w:rPr>
+          <w:rFonts w:hint="eastAsia" w:ascii="微软雅黑" w:hAnsi="微软雅黑" w:eastAsia="微软雅黑" w:cs="微软雅黑"/>
+          <w:i w:val="0"/>
+          <w:caps w:val="0"/>
+          <w:color w:val="70707B"/>
+          <w:spacing w:val="0"/>
+          <w:sz w:val="24"/>
+          <w:szCs w:val="24"/>
+          <w:shd w:val="clear" w:fill="FFFFFF"/>
+        </w:rPr>
+        <w:t> )</w:t>
+      </w:r>
+    </w:p>
+    <w:p>
+      <w:pPr>
+        <w:pStyle w:val="2"/>
+        <w:keepNext w:val="0"/>
+        <w:keepLines w:val="0"/>
+        <w:pageBreakBefore w:val="0"/>
+        <w:widowControl/>
+        <w:suppressLineNumbers w:val="0"/>
+        <w:shd w:val="clear" w:fill="FFFFFF"/>
+        <w:kinsoku/>
+        <w:wordWrap/>
+        <w:overflowPunct/>
+        <w:topLinePunct w:val="0"/>
+        <w:autoSpaceDE/>
+        <w:autoSpaceDN/>
+        <w:bidi w:val="0"/>
+        <w:adjustRightInd/>
+        <w:snapToGrid/>
+        <w:spacing w:before="0" w:beforeAutospacing="0" w:after="0" w:afterAutospacing="0" w:line="440" w:lineRule="exact"/>
+        <w:ind w:left="0" w:right="0" w:firstLine="0"/>
+        <w:textAlignment w:val="auto"/>
+        <w:outlineLvl w:val="9"/>
+        <w:rPr>
+          <w:rFonts w:hint="eastAsia" w:ascii="微软雅黑" w:hAnsi="微软雅黑" w:eastAsia="微软雅黑" w:cs="微软雅黑"/>
+          <w:i w:val="0"/>
+          <w:caps w:val="0"/>
+          <w:color w:val="70707B"/>
+          <w:spacing w:val="0"/>
+          <w:sz w:val="24"/>
+          <w:szCs w:val="24"/>
+          <w:shd w:val="clear" w:fill="FFFFFF"/>
+        </w:rPr>
+      </w:pPr>
+      <w:r>
+        <w:rPr>
+          <w:rFonts w:hint="eastAsia" w:ascii="微软雅黑" w:hAnsi="微软雅黑" w:eastAsia="微软雅黑" w:cs="微软雅黑"/>
+          <w:i w:val="0"/>
+          <w:caps w:val="0"/>
+          <w:color w:val="70707B"/>
+          <w:spacing w:val="0"/>
+          <w:sz w:val="24"/>
+          <w:szCs w:val="24"/>
+          <w:shd w:val="clear" w:fill="FFFFFF"/>
+        </w:rPr>
+        <w:t>=&gt;SemanticAnalyze(QueryBlock, LogicalPlan, PhyPlan, TaskTree)</w:t>
+      </w:r>
+    </w:p>
+    <w:p>
+      <w:pPr>
+        <w:pStyle w:val="2"/>
+        <w:keepNext w:val="0"/>
+        <w:keepLines w:val="0"/>
+        <w:pageBreakBefore w:val="0"/>
+        <w:widowControl/>
+        <w:suppressLineNumbers w:val="0"/>
+        <w:shd w:val="clear" w:fill="FFFFFF"/>
+        <w:kinsoku/>
+        <w:wordWrap/>
+        <w:overflowPunct/>
+        <w:topLinePunct w:val="0"/>
+        <w:autoSpaceDE/>
+        <w:autoSpaceDN/>
+        <w:bidi w:val="0"/>
+        <w:adjustRightInd/>
+        <w:snapToGrid/>
+        <w:spacing w:before="0" w:beforeAutospacing="0" w:after="0" w:afterAutospacing="0" w:line="440" w:lineRule="exact"/>
+        <w:ind w:left="0" w:right="0" w:firstLine="0"/>
+        <w:textAlignment w:val="auto"/>
+        <w:outlineLvl w:val="9"/>
+        <w:rPr>
+          <w:rFonts w:hint="eastAsia" w:ascii="微软雅黑" w:hAnsi="微软雅黑" w:eastAsia="微软雅黑" w:cs="微软雅黑"/>
+          <w:i w:val="0"/>
+          <w:caps w:val="0"/>
+          <w:color w:val="70707B"/>
+          <w:spacing w:val="0"/>
+          <w:sz w:val="24"/>
+          <w:szCs w:val="24"/>
+          <w:shd w:val="clear" w:fill="FFFFFF"/>
+        </w:rPr>
+      </w:pPr>
+      <w:r>
+        <w:rPr>
+          <w:rFonts w:hint="eastAsia" w:ascii="微软雅黑" w:hAnsi="微软雅黑" w:eastAsia="微软雅黑" w:cs="微软雅黑"/>
+          <w:i w:val="0"/>
+          <w:caps w:val="0"/>
+          <w:color w:val="70707B"/>
+          <w:spacing w:val="0"/>
+          <w:sz w:val="24"/>
+          <w:szCs w:val="24"/>
+          <w:shd w:val="clear" w:fill="FFFFFF"/>
+        </w:rPr>
+        <w:t>=&gt;HiveSemanticAnalyzerHook.postAnalyze()( </w:t>
+      </w:r>
+      <w:r>
+        <w:rPr>
+          <w:rFonts w:hint="default" w:ascii="微软雅黑" w:hAnsi="微软雅黑" w:eastAsia="微软雅黑" w:cs="微软雅黑"/>
+          <w:i w:val="0"/>
+          <w:caps w:val="0"/>
+          <w:color w:val="70707B"/>
+          <w:spacing w:val="0"/>
+          <w:sz w:val="24"/>
+          <w:szCs w:val="24"/>
+          <w:shd w:val="clear" w:fill="FFFFFF"/>
+        </w:rPr>
+        <w:t>hive.semantic.analyzer.hook</w:t>
+      </w:r>
+      <w:r>
+        <w:rPr>
+          <w:rFonts w:hint="eastAsia" w:ascii="微软雅黑" w:hAnsi="微软雅黑" w:eastAsia="微软雅黑" w:cs="微软雅黑"/>
+          <w:i w:val="0"/>
+          <w:caps w:val="0"/>
+          <w:color w:val="70707B"/>
+          <w:spacing w:val="0"/>
+          <w:sz w:val="24"/>
+          <w:szCs w:val="24"/>
+          <w:shd w:val="clear" w:fill="FFFFFF"/>
+        </w:rPr>
+        <w:t> )</w:t>
+      </w:r>
+    </w:p>
+    <w:p>
+      <w:pPr>
+        <w:pStyle w:val="2"/>
+        <w:keepNext w:val="0"/>
+        <w:keepLines w:val="0"/>
+        <w:pageBreakBefore w:val="0"/>
+        <w:widowControl/>
+        <w:suppressLineNumbers w:val="0"/>
+        <w:shd w:val="clear" w:fill="FFFFFF"/>
+        <w:kinsoku/>
+        <w:wordWrap/>
+        <w:overflowPunct/>
+        <w:topLinePunct w:val="0"/>
+        <w:autoSpaceDE/>
+        <w:autoSpaceDN/>
+        <w:bidi w:val="0"/>
+        <w:adjustRightInd/>
+        <w:snapToGrid/>
+        <w:spacing w:before="0" w:beforeAutospacing="0" w:after="0" w:afterAutospacing="0" w:line="440" w:lineRule="exact"/>
+        <w:ind w:left="0" w:right="0" w:firstLine="0"/>
+        <w:textAlignment w:val="auto"/>
+        <w:outlineLvl w:val="9"/>
+        <w:rPr>
+          <w:rFonts w:hint="eastAsia" w:ascii="微软雅黑" w:hAnsi="微软雅黑" w:eastAsia="微软雅黑" w:cs="微软雅黑"/>
+          <w:i w:val="0"/>
+          <w:caps w:val="0"/>
+          <w:color w:val="70707B"/>
+          <w:spacing w:val="0"/>
+          <w:sz w:val="24"/>
+          <w:szCs w:val="24"/>
+          <w:shd w:val="clear" w:fill="FFFFFF"/>
+        </w:rPr>
+      </w:pPr>
+      <w:r>
+        <w:rPr>
+          <w:rFonts w:hint="eastAsia" w:ascii="微软雅黑" w:hAnsi="微软雅黑" w:eastAsia="微软雅黑" w:cs="微软雅黑"/>
+          <w:i w:val="0"/>
+          <w:caps w:val="0"/>
+          <w:color w:val="70707B"/>
+          <w:spacing w:val="0"/>
+          <w:sz w:val="24"/>
+          <w:szCs w:val="24"/>
+          <w:shd w:val="clear" w:fill="FFFFFF"/>
+        </w:rPr>
+        <w:t>=&gt;QueryString redactor( </w:t>
+      </w:r>
+      <w:r>
+        <w:rPr>
+          <w:rFonts w:hint="default" w:ascii="微软雅黑" w:hAnsi="微软雅黑" w:eastAsia="微软雅黑" w:cs="微软雅黑"/>
+          <w:i w:val="0"/>
+          <w:caps w:val="0"/>
+          <w:color w:val="70707B"/>
+          <w:spacing w:val="0"/>
+          <w:sz w:val="24"/>
+          <w:szCs w:val="24"/>
+          <w:shd w:val="clear" w:fill="FFFFFF"/>
+        </w:rPr>
+        <w:t>hive.exec.query.redactor.hooks</w:t>
+      </w:r>
+      <w:r>
+        <w:rPr>
+          <w:rFonts w:hint="eastAsia" w:ascii="微软雅黑" w:hAnsi="微软雅黑" w:eastAsia="微软雅黑" w:cs="微软雅黑"/>
+          <w:i w:val="0"/>
+          <w:caps w:val="0"/>
+          <w:color w:val="70707B"/>
+          <w:spacing w:val="0"/>
+          <w:sz w:val="24"/>
+          <w:szCs w:val="24"/>
+          <w:shd w:val="clear" w:fill="FFFFFF"/>
+        </w:rPr>
+        <w:t> )</w:t>
+      </w:r>
+    </w:p>
+    <w:p>
+      <w:pPr>
+        <w:pStyle w:val="2"/>
+        <w:keepNext w:val="0"/>
+        <w:keepLines w:val="0"/>
+        <w:pageBreakBefore w:val="0"/>
+        <w:widowControl/>
+        <w:suppressLineNumbers w:val="0"/>
+        <w:shd w:val="clear" w:fill="FFFFFF"/>
+        <w:kinsoku/>
+        <w:wordWrap/>
+        <w:overflowPunct/>
+        <w:topLinePunct w:val="0"/>
+        <w:autoSpaceDE/>
+        <w:autoSpaceDN/>
+        <w:bidi w:val="0"/>
+        <w:adjustRightInd/>
+        <w:snapToGrid/>
+        <w:spacing w:before="0" w:beforeAutospacing="0" w:after="0" w:afterAutospacing="0" w:line="440" w:lineRule="exact"/>
+        <w:ind w:left="0" w:right="0" w:firstLine="0"/>
+        <w:textAlignment w:val="auto"/>
+        <w:outlineLvl w:val="9"/>
+        <w:rPr>
+          <w:rFonts w:hint="eastAsia" w:ascii="微软雅黑" w:hAnsi="微软雅黑" w:eastAsia="微软雅黑" w:cs="微软雅黑"/>
+          <w:i w:val="0"/>
+          <w:caps w:val="0"/>
+          <w:color w:val="70707B"/>
+          <w:spacing w:val="0"/>
+          <w:sz w:val="24"/>
+          <w:szCs w:val="24"/>
+          <w:shd w:val="clear" w:fill="FFFFFF"/>
+        </w:rPr>
+      </w:pPr>
+      <w:r>
+        <w:rPr>
+          <w:rFonts w:hint="eastAsia" w:ascii="微软雅黑" w:hAnsi="微软雅黑" w:eastAsia="微软雅黑" w:cs="微软雅黑"/>
+          <w:i w:val="0"/>
+          <w:caps w:val="0"/>
+          <w:color w:val="70707B"/>
+          <w:spacing w:val="0"/>
+          <w:sz w:val="24"/>
+          <w:szCs w:val="24"/>
+          <w:shd w:val="clear" w:fill="FFFFFF"/>
+        </w:rPr>
+        <w:t>=&gt;QueryPlan Generation</w:t>
+      </w:r>
+    </w:p>
+    <w:p>
+      <w:pPr>
+        <w:pStyle w:val="2"/>
+        <w:keepNext w:val="0"/>
+        <w:keepLines w:val="0"/>
+        <w:pageBreakBefore w:val="0"/>
+        <w:widowControl/>
+        <w:suppressLineNumbers w:val="0"/>
+        <w:shd w:val="clear" w:fill="FFFFFF"/>
+        <w:kinsoku/>
+        <w:wordWrap/>
+        <w:overflowPunct/>
+        <w:topLinePunct w:val="0"/>
+        <w:autoSpaceDE/>
+        <w:autoSpaceDN/>
+        <w:bidi w:val="0"/>
+        <w:adjustRightInd/>
+        <w:snapToGrid/>
+        <w:spacing w:before="0" w:beforeAutospacing="0" w:after="0" w:afterAutospacing="0" w:line="440" w:lineRule="exact"/>
+        <w:ind w:left="0" w:right="0" w:firstLine="0"/>
+        <w:textAlignment w:val="auto"/>
+        <w:outlineLvl w:val="9"/>
+        <w:rPr>
+          <w:rFonts w:hint="eastAsia" w:ascii="微软雅黑" w:hAnsi="微软雅黑" w:eastAsia="微软雅黑" w:cs="微软雅黑"/>
+          <w:i w:val="0"/>
+          <w:caps w:val="0"/>
+          <w:color w:val="70707B"/>
+          <w:spacing w:val="0"/>
+          <w:sz w:val="24"/>
+          <w:szCs w:val="24"/>
+          <w:shd w:val="clear" w:fill="FFFFFF"/>
+        </w:rPr>
+      </w:pPr>
+      <w:r>
+        <w:rPr>
+          <w:rFonts w:hint="eastAsia" w:ascii="微软雅黑" w:hAnsi="微软雅黑" w:eastAsia="微软雅黑" w:cs="微软雅黑"/>
+          <w:i w:val="0"/>
+          <w:caps w:val="0"/>
+          <w:color w:val="70707B"/>
+          <w:spacing w:val="0"/>
+          <w:sz w:val="24"/>
+          <w:szCs w:val="24"/>
+          <w:shd w:val="clear" w:fill="FFFFFF"/>
+        </w:rPr>
+        <w:t>=&gt;Authorization</w:t>
+      </w:r>
+    </w:p>
+    <w:p>
+      <w:pPr>
+        <w:pStyle w:val="2"/>
+        <w:keepNext w:val="0"/>
+        <w:keepLines w:val="0"/>
+        <w:pageBreakBefore w:val="0"/>
+        <w:widowControl/>
+        <w:suppressLineNumbers w:val="0"/>
+        <w:shd w:val="clear" w:fill="FFFFFF"/>
+        <w:kinsoku/>
+        <w:wordWrap/>
+        <w:overflowPunct/>
+        <w:topLinePunct w:val="0"/>
+        <w:autoSpaceDE/>
+        <w:autoSpaceDN/>
+        <w:bidi w:val="0"/>
+        <w:adjustRightInd/>
+        <w:snapToGrid/>
+        <w:spacing w:before="0" w:beforeAutospacing="0" w:after="0" w:afterAutospacing="0" w:line="440" w:lineRule="exact"/>
+        <w:ind w:left="0" w:right="0" w:firstLine="0"/>
+        <w:textAlignment w:val="auto"/>
+        <w:outlineLvl w:val="9"/>
+        <w:rPr>
+          <w:rFonts w:hint="eastAsia" w:ascii="微软雅黑" w:hAnsi="微软雅黑" w:eastAsia="微软雅黑" w:cs="微软雅黑"/>
+          <w:i w:val="0"/>
+          <w:caps w:val="0"/>
+          <w:color w:val="70707B"/>
+          <w:spacing w:val="0"/>
+          <w:sz w:val="24"/>
+          <w:szCs w:val="24"/>
+          <w:shd w:val="clear" w:fill="FFFFFF"/>
+        </w:rPr>
+      </w:pPr>
+      <w:r>
+        <w:rPr>
+          <w:rFonts w:hint="eastAsia" w:ascii="微软雅黑" w:hAnsi="微软雅黑" w:eastAsia="微软雅黑" w:cs="微软雅黑"/>
+          <w:i w:val="0"/>
+          <w:caps w:val="0"/>
+          <w:color w:val="70707B"/>
+          <w:spacing w:val="0"/>
+          <w:sz w:val="24"/>
+          <w:szCs w:val="24"/>
+          <w:shd w:val="clear" w:fill="FFFFFF"/>
+        </w:rPr>
+        <w:t>=&gt;Driver.execute()</w:t>
+      </w:r>
+    </w:p>
+    <w:p>
+      <w:pPr>
+        <w:pStyle w:val="2"/>
+        <w:keepNext w:val="0"/>
+        <w:keepLines w:val="0"/>
+        <w:pageBreakBefore w:val="0"/>
+        <w:widowControl/>
+        <w:suppressLineNumbers w:val="0"/>
+        <w:shd w:val="clear" w:fill="FFFFFF"/>
+        <w:kinsoku/>
+        <w:wordWrap/>
+        <w:overflowPunct/>
+        <w:topLinePunct w:val="0"/>
+        <w:autoSpaceDE/>
+        <w:autoSpaceDN/>
+        <w:bidi w:val="0"/>
+        <w:adjustRightInd/>
+        <w:snapToGrid/>
+        <w:spacing w:before="0" w:beforeAutospacing="0" w:after="0" w:afterAutospacing="0" w:line="440" w:lineRule="exact"/>
+        <w:ind w:left="0" w:right="0" w:firstLine="0"/>
+        <w:textAlignment w:val="auto"/>
+        <w:outlineLvl w:val="9"/>
+        <w:rPr>
+          <w:rFonts w:hint="eastAsia" w:ascii="微软雅黑" w:hAnsi="微软雅黑" w:eastAsia="微软雅黑" w:cs="微软雅黑"/>
+          <w:i w:val="0"/>
+          <w:caps w:val="0"/>
+          <w:color w:val="70707B"/>
+          <w:spacing w:val="0"/>
+          <w:sz w:val="24"/>
+          <w:szCs w:val="24"/>
+          <w:shd w:val="clear" w:fill="FFFFFF"/>
+        </w:rPr>
+      </w:pPr>
+      <w:r>
+        <w:rPr>
+          <w:rFonts w:hint="eastAsia" w:ascii="微软雅黑" w:hAnsi="微软雅黑" w:eastAsia="微软雅黑" w:cs="微软雅黑"/>
+          <w:i w:val="0"/>
+          <w:caps w:val="0"/>
+          <w:color w:val="70707B"/>
+          <w:spacing w:val="0"/>
+          <w:sz w:val="24"/>
+          <w:szCs w:val="24"/>
+          <w:shd w:val="clear" w:fill="FFFFFF"/>
+        </w:rPr>
+        <w:t>=&gt;ExecuteWithHookContext.run() || PreExecute.run() ( </w:t>
+      </w:r>
+      <w:r>
+        <w:rPr>
+          <w:rFonts w:hint="default" w:ascii="微软雅黑" w:hAnsi="微软雅黑" w:eastAsia="微软雅黑" w:cs="微软雅黑"/>
+          <w:i w:val="0"/>
+          <w:caps w:val="0"/>
+          <w:color w:val="70707B"/>
+          <w:spacing w:val="0"/>
+          <w:sz w:val="24"/>
+          <w:szCs w:val="24"/>
+          <w:shd w:val="clear" w:fill="FFFFFF"/>
+        </w:rPr>
+        <w:t>hive.exec.pre.hooks</w:t>
+      </w:r>
+      <w:r>
+        <w:rPr>
+          <w:rFonts w:hint="eastAsia" w:ascii="微软雅黑" w:hAnsi="微软雅黑" w:eastAsia="微软雅黑" w:cs="微软雅黑"/>
+          <w:i w:val="0"/>
+          <w:caps w:val="0"/>
+          <w:color w:val="70707B"/>
+          <w:spacing w:val="0"/>
+          <w:sz w:val="24"/>
+          <w:szCs w:val="24"/>
+          <w:shd w:val="clear" w:fill="FFFFFF"/>
+        </w:rPr>
+        <w:t> )</w:t>
+      </w:r>
+    </w:p>
+    <w:p>
+      <w:pPr>
+        <w:pStyle w:val="2"/>
+        <w:keepNext w:val="0"/>
+        <w:keepLines w:val="0"/>
+        <w:pageBreakBefore w:val="0"/>
+        <w:widowControl/>
+        <w:suppressLineNumbers w:val="0"/>
+        <w:shd w:val="clear" w:fill="FFFFFF"/>
+        <w:kinsoku/>
+        <w:wordWrap/>
+        <w:overflowPunct/>
+        <w:topLinePunct w:val="0"/>
+        <w:autoSpaceDE/>
+        <w:autoSpaceDN/>
+        <w:bidi w:val="0"/>
+        <w:adjustRightInd/>
+        <w:snapToGrid/>
+        <w:spacing w:before="0" w:beforeAutospacing="0" w:after="0" w:afterAutospacing="0" w:line="440" w:lineRule="exact"/>
+        <w:ind w:left="0" w:right="0" w:firstLine="0"/>
+        <w:textAlignment w:val="auto"/>
+        <w:outlineLvl w:val="9"/>
+        <w:rPr>
+          <w:rFonts w:hint="eastAsia" w:ascii="微软雅黑" w:hAnsi="微软雅黑" w:eastAsia="微软雅黑" w:cs="微软雅黑"/>
+          <w:i w:val="0"/>
+          <w:caps w:val="0"/>
+          <w:color w:val="70707B"/>
+          <w:spacing w:val="0"/>
+          <w:sz w:val="24"/>
+          <w:szCs w:val="24"/>
+          <w:shd w:val="clear" w:fill="FFFFFF"/>
+        </w:rPr>
+      </w:pPr>
+      <w:r>
+        <w:rPr>
+          <w:rFonts w:hint="eastAsia" w:ascii="微软雅黑" w:hAnsi="微软雅黑" w:eastAsia="微软雅黑" w:cs="微软雅黑"/>
+          <w:i w:val="0"/>
+          <w:caps w:val="0"/>
+          <w:color w:val="70707B"/>
+          <w:spacing w:val="0"/>
+          <w:sz w:val="24"/>
+          <w:szCs w:val="24"/>
+          <w:shd w:val="clear" w:fill="FFFFFF"/>
+        </w:rPr>
+        <w:t>=&gt;TaskRunner</w:t>
+      </w:r>
+    </w:p>
+    <w:p>
+      <w:pPr>
+        <w:pStyle w:val="2"/>
+        <w:keepNext w:val="0"/>
+        <w:keepLines w:val="0"/>
+        <w:pageBreakBefore w:val="0"/>
+        <w:widowControl/>
+        <w:suppressLineNumbers w:val="0"/>
+        <w:shd w:val="clear" w:fill="FFFFFF"/>
+        <w:kinsoku/>
+        <w:wordWrap/>
+        <w:overflowPunct/>
+        <w:topLinePunct w:val="0"/>
+        <w:autoSpaceDE/>
+        <w:autoSpaceDN/>
+        <w:bidi w:val="0"/>
+        <w:adjustRightInd/>
+        <w:snapToGrid/>
+        <w:spacing w:before="0" w:beforeAutospacing="0" w:after="0" w:afterAutospacing="0" w:line="440" w:lineRule="exact"/>
+        <w:ind w:left="0" w:right="0" w:firstLine="0"/>
+        <w:textAlignment w:val="auto"/>
+        <w:outlineLvl w:val="9"/>
+        <w:rPr>
+          <w:rFonts w:hint="eastAsia" w:ascii="微软雅黑" w:hAnsi="微软雅黑" w:eastAsia="微软雅黑" w:cs="微软雅黑"/>
+          <w:i w:val="0"/>
+          <w:caps w:val="0"/>
+          <w:color w:val="70707B"/>
+          <w:spacing w:val="0"/>
+          <w:sz w:val="24"/>
+          <w:szCs w:val="24"/>
+          <w:shd w:val="clear" w:fill="FFFFFF"/>
+        </w:rPr>
+      </w:pPr>
+      <w:r>
+        <w:rPr>
+          <w:rFonts w:hint="eastAsia" w:ascii="微软雅黑" w:hAnsi="微软雅黑" w:eastAsia="微软雅黑" w:cs="微软雅黑"/>
+          <w:i w:val="0"/>
+          <w:caps w:val="0"/>
+          <w:color w:val="70707B"/>
+          <w:spacing w:val="0"/>
+          <w:sz w:val="24"/>
+          <w:szCs w:val="24"/>
+          <w:shd w:val="clear" w:fill="FFFFFF"/>
+        </w:rPr>
+        <w:t>=&gt;if failed, ExecuteWithHookContext.run()( </w:t>
+      </w:r>
+      <w:r>
+        <w:rPr>
+          <w:rFonts w:hint="default" w:ascii="微软雅黑" w:hAnsi="微软雅黑" w:eastAsia="微软雅黑" w:cs="微软雅黑"/>
+          <w:i w:val="0"/>
+          <w:caps w:val="0"/>
+          <w:color w:val="70707B"/>
+          <w:spacing w:val="0"/>
+          <w:sz w:val="24"/>
+          <w:szCs w:val="24"/>
+          <w:shd w:val="clear" w:fill="FFFFFF"/>
+        </w:rPr>
+        <w:t>hive.exec.failure.hooks</w:t>
+      </w:r>
+      <w:r>
+        <w:rPr>
+          <w:rFonts w:hint="eastAsia" w:ascii="微软雅黑" w:hAnsi="微软雅黑" w:eastAsia="微软雅黑" w:cs="微软雅黑"/>
+          <w:i w:val="0"/>
+          <w:caps w:val="0"/>
+          <w:color w:val="70707B"/>
+          <w:spacing w:val="0"/>
+          <w:sz w:val="24"/>
+          <w:szCs w:val="24"/>
+          <w:shd w:val="clear" w:fill="FFFFFF"/>
+        </w:rPr>
+        <w:t> )</w:t>
+      </w:r>
+    </w:p>
+    <w:p>
+      <w:pPr>
+        <w:pStyle w:val="2"/>
+        <w:keepNext w:val="0"/>
+        <w:keepLines w:val="0"/>
+        <w:pageBreakBefore w:val="0"/>
+        <w:widowControl/>
+        <w:suppressLineNumbers w:val="0"/>
+        <w:shd w:val="clear" w:fill="FFFFFF"/>
+        <w:kinsoku/>
+        <w:wordWrap/>
+        <w:overflowPunct/>
+        <w:topLinePunct w:val="0"/>
+        <w:autoSpaceDE/>
+        <w:autoSpaceDN/>
+        <w:bidi w:val="0"/>
+        <w:adjustRightInd/>
+        <w:snapToGrid/>
+        <w:spacing w:before="0" w:beforeAutospacing="0" w:after="0" w:afterAutospacing="0" w:line="440" w:lineRule="exact"/>
+        <w:ind w:left="0" w:right="0" w:firstLine="0"/>
+        <w:textAlignment w:val="auto"/>
+        <w:outlineLvl w:val="9"/>
+        <w:rPr>
+          <w:rFonts w:hint="eastAsia" w:ascii="微软雅黑" w:hAnsi="微软雅黑" w:eastAsia="微软雅黑" w:cs="微软雅黑"/>
+          <w:i w:val="0"/>
+          <w:caps w:val="0"/>
+          <w:color w:val="70707B"/>
+          <w:spacing w:val="0"/>
+          <w:sz w:val="24"/>
+          <w:szCs w:val="24"/>
+          <w:shd w:val="clear" w:fill="FFFFFF"/>
+        </w:rPr>
+      </w:pPr>
+      <w:r>
+        <w:rPr>
+          <w:rFonts w:hint="eastAsia" w:ascii="微软雅黑" w:hAnsi="微软雅黑" w:eastAsia="微软雅黑" w:cs="微软雅黑"/>
+          <w:i w:val="0"/>
+          <w:caps w:val="0"/>
+          <w:color w:val="70707B"/>
+          <w:spacing w:val="0"/>
+          <w:sz w:val="24"/>
+          <w:szCs w:val="24"/>
+          <w:shd w:val="clear" w:fill="FFFFFF"/>
+        </w:rPr>
+        <w:t>=&gt;ExecuteWithHookContext.run() || PostExecute.run() ( </w:t>
+      </w:r>
+      <w:r>
+        <w:rPr>
+          <w:rFonts w:hint="default" w:ascii="微软雅黑" w:hAnsi="微软雅黑" w:eastAsia="微软雅黑" w:cs="微软雅黑"/>
+          <w:i w:val="0"/>
+          <w:caps w:val="0"/>
+          <w:color w:val="70707B"/>
+          <w:spacing w:val="0"/>
+          <w:sz w:val="24"/>
+          <w:szCs w:val="24"/>
+          <w:shd w:val="clear" w:fill="FFFFFF"/>
+        </w:rPr>
+        <w:t>hive.exec.post.hooks</w:t>
+      </w:r>
+      <w:r>
+        <w:rPr>
+          <w:rFonts w:hint="eastAsia" w:ascii="微软雅黑" w:hAnsi="微软雅黑" w:eastAsia="微软雅黑" w:cs="微软雅黑"/>
+          <w:i w:val="0"/>
+          <w:caps w:val="0"/>
+          <w:color w:val="70707B"/>
+          <w:spacing w:val="0"/>
+          <w:sz w:val="24"/>
+          <w:szCs w:val="24"/>
+          <w:shd w:val="clear" w:fill="FFFFFF"/>
+        </w:rPr>
+        <w:t> )</w:t>
+      </w:r>
+    </w:p>
+    <w:p>
+      <w:pPr>
+        <w:pStyle w:val="2"/>
+        <w:keepNext w:val="0"/>
+        <w:keepLines w:val="0"/>
+        <w:pageBreakBefore w:val="0"/>
+        <w:widowControl/>
+        <w:suppressLineNumbers w:val="0"/>
+        <w:shd w:val="clear" w:fill="FFFFFF"/>
+        <w:kinsoku/>
+        <w:wordWrap/>
+        <w:overflowPunct/>
+        <w:topLinePunct w:val="0"/>
+        <w:autoSpaceDE/>
+        <w:autoSpaceDN/>
+        <w:bidi w:val="0"/>
+        <w:adjustRightInd/>
+        <w:snapToGrid/>
+        <w:spacing w:before="0" w:beforeAutospacing="0" w:after="0" w:afterAutospacing="0" w:line="440" w:lineRule="exact"/>
+        <w:ind w:left="0" w:right="0" w:firstLine="0"/>
+        <w:textAlignment w:val="auto"/>
+        <w:outlineLvl w:val="9"/>
+        <w:rPr>
+          <w:rFonts w:hint="eastAsia" w:ascii="微软雅黑" w:hAnsi="微软雅黑" w:eastAsia="微软雅黑" w:cs="微软雅黑"/>
+          <w:i w:val="0"/>
+          <w:caps w:val="0"/>
+          <w:color w:val="70707B"/>
+          <w:spacing w:val="0"/>
+          <w:sz w:val="24"/>
+          <w:szCs w:val="24"/>
+          <w:shd w:val="clear" w:fill="FFFFFF"/>
+        </w:rPr>
+      </w:pPr>
+      <w:r>
+        <w:rPr>
+          <w:rFonts w:hint="eastAsia" w:ascii="微软雅黑" w:hAnsi="微软雅黑" w:eastAsia="微软雅黑" w:cs="微软雅黑"/>
+          <w:i w:val="0"/>
+          <w:caps w:val="0"/>
+          <w:color w:val="70707B"/>
+          <w:spacing w:val="0"/>
+          <w:sz w:val="24"/>
+          <w:szCs w:val="24"/>
+          <w:shd w:val="clear" w:fill="FFFFFF"/>
+        </w:rPr>
+        <w:t>=&gt;HiveDriverRunHook.postDriverRun()( </w:t>
+      </w:r>
+      <w:r>
+        <w:rPr>
+          <w:rFonts w:hint="default" w:ascii="微软雅黑" w:hAnsi="微软雅黑" w:eastAsia="微软雅黑" w:cs="微软雅黑"/>
+          <w:i w:val="0"/>
+          <w:caps w:val="0"/>
+          <w:color w:val="70707B"/>
+          <w:spacing w:val="0"/>
+          <w:sz w:val="24"/>
+          <w:szCs w:val="24"/>
+          <w:shd w:val="clear" w:fill="FFFFFF"/>
+        </w:rPr>
+        <w:t>hive.exec.driver.run.hooks</w:t>
+      </w:r>
+      <w:r>
+        <w:rPr>
+          <w:rFonts w:hint="eastAsia" w:ascii="微软雅黑" w:hAnsi="微软雅黑" w:eastAsia="微软雅黑" w:cs="微软雅黑"/>
+          <w:i w:val="0"/>
+          <w:caps w:val="0"/>
+          <w:color w:val="70707B"/>
+          <w:spacing w:val="0"/>
+          <w:sz w:val="24"/>
+          <w:szCs w:val="24"/>
+          <w:shd w:val="clear" w:fill="FFFFFF"/>
+        </w:rPr>
+        <w:t> )</w:t>
+      </w:r>
+    </w:p>
+    <w:p>
+      <w:pPr>
+        <w:pStyle w:val="2"/>
+        <w:keepNext w:val="0"/>
+        <w:keepLines w:val="0"/>
+        <w:pageBreakBefore w:val="0"/>
+        <w:widowControl/>
+        <w:suppressLineNumbers w:val="0"/>
+        <w:shd w:val="clear" w:fill="FFFFFF"/>
+        <w:kinsoku/>
+        <w:wordWrap/>
+        <w:overflowPunct/>
+        <w:topLinePunct w:val="0"/>
+        <w:autoSpaceDE/>
+        <w:autoSpaceDN/>
+        <w:bidi w:val="0"/>
+        <w:adjustRightInd/>
+        <w:snapToGrid/>
+        <w:spacing w:before="0" w:beforeAutospacing="0" w:after="0" w:afterAutospacing="0" w:line="340" w:lineRule="exact"/>
+        <w:ind w:left="0" w:right="0" w:firstLine="0"/>
+        <w:textAlignment w:val="auto"/>
+        <w:outlineLvl w:val="9"/>
+        <w:rPr>
+          <w:rFonts w:hint="default" w:ascii="微软雅黑" w:hAnsi="微软雅黑" w:eastAsia="微软雅黑" w:cs="微软雅黑"/>
+          <w:i w:val="0"/>
+          <w:caps w:val="0"/>
+          <w:color w:val="70707B"/>
+          <w:spacing w:val="0"/>
+          <w:sz w:val="24"/>
+          <w:szCs w:val="24"/>
+          <w:shd w:val="clear" w:fill="FFFFFF"/>
+          <w:lang w:val="en-US" w:eastAsia="zh-CN"/>
         </w:rPr>
       </w:pPr>
     </w:p>
@@ -5721,7 +7526,7 @@
     <w:lsdException w:qFormat="1" w:unhideWhenUsed="0" w:uiPriority="10" w:semiHidden="0" w:name="Title"/>
     <w:lsdException w:uiPriority="99" w:name="Closing"/>
     <w:lsdException w:uiPriority="99" w:name="Signature"/>
-    <w:lsdException w:qFormat="1" w:uiPriority="1" w:name="Default Paragraph Font"/>
+    <w:lsdException w:qFormat="1" w:uiPriority="1" w:semiHidden="0" w:name="Default Paragraph Font"/>
     <w:lsdException w:uiPriority="99" w:name="Body Text"/>
     <w:lsdException w:uiPriority="99" w:name="Body Text Indent"/>
     <w:lsdException w:uiPriority="99" w:name="List Continue"/>
@@ -5748,7 +7553,7 @@
     <w:lsdException w:uiPriority="99" w:name="Document Map"/>
     <w:lsdException w:uiPriority="99" w:name="Plain Text"/>
     <w:lsdException w:uiPriority="99" w:name="E-mail Signature"/>
-    <w:lsdException w:uiPriority="99" w:name="Normal (Web)"/>
+    <w:lsdException w:qFormat="1" w:uiPriority="99" w:semiHidden="0" w:name="Normal (Web)"/>
     <w:lsdException w:uiPriority="99" w:name="HTML Acronym"/>
     <w:lsdException w:uiPriority="99" w:name="HTML Address"/>
     <w:lsdException w:uiPriority="99" w:name="HTML Cite"/>
@@ -5759,7 +7564,7 @@
     <w:lsdException w:uiPriority="99" w:name="HTML Sample"/>
     <w:lsdException w:uiPriority="99" w:name="HTML Typewriter"/>
     <w:lsdException w:uiPriority="99" w:name="HTML Variable"/>
-    <w:lsdException w:qFormat="1" w:uiPriority="99" w:name="Normal Table"/>
+    <w:lsdException w:qFormat="1" w:uiPriority="99" w:semiHidden="0" w:name="Normal Table"/>
     <w:lsdException w:uiPriority="99" w:name="annotation subject"/>
     <w:lsdException w:uiPriority="99" w:name="Table Simple 1"/>
     <w:lsdException w:uiPriority="99" w:name="Table Simple 2"/>
@@ -5927,7 +7732,7 @@
     <w:qFormat/>
     <w:uiPriority w:val="1"/>
   </w:style>
-  <w:style w:type="table" w:default="1" w:styleId="5">
+  <w:style w:type="table" w:default="1" w:styleId="6">
     <w:name w:val="Normal Table"/>
     <w:unhideWhenUsed/>
     <w:qFormat/>
@@ -5946,6 +7751,7 @@
     <w:name w:val="Normal (Web)"/>
     <w:basedOn w:val="1"/>
     <w:unhideWhenUsed/>
+    <w:qFormat/>
     <w:uiPriority w:val="99"/>
     <w:pPr>
       <w:spacing w:before="0" w:beforeAutospacing="1" w:after="0" w:afterAutospacing="1"/>
@@ -5965,6 +7771,17 @@
     <w:uiPriority w:val="22"/>
     <w:rPr>
       <w:b/>
+    </w:rPr>
+  </w:style>
+  <w:style w:type="character" w:styleId="5">
+    <w:name w:val="HTML Code"/>
+    <w:basedOn w:val="3"/>
+    <w:semiHidden/>
+    <w:unhideWhenUsed/>
+    <w:uiPriority w:val="99"/>
+    <w:rPr>
+      <w:rFonts w:ascii="Courier New" w:hAnsi="Courier New"/>
+      <w:sz w:val="20"/>
     </w:rPr>
   </w:style>
 </w:styles>
